--- a/Document Compiler.docx
+++ b/Document Compiler.docx
@@ -1,6 +1,6 @@
 
 <file path=word/document.xml><?xml version="1.0" encoding="utf-8"?>
-<w:document xmlns:wpc="http://schemas.microsoft.com/office/word/2010/wordprocessingCanvas" xmlns:mc="http://schemas.openxmlformats.org/markup-compatibility/2006" xmlns:o="urn:schemas-microsoft-com:office:office" xmlns:r="http://schemas.openxmlformats.org/officeDocument/2006/relationships" xmlns:m="http://schemas.openxmlformats.org/officeDocument/2006/math" xmlns:v="urn:schemas-microsoft-com:vml" xmlns:wp14="http://schemas.microsoft.com/office/word/2010/wordprocessingDrawing" xmlns:wp="http://schemas.openxmlformats.org/drawingml/2006/wordprocessingDrawing" xmlns:w10="urn:schemas-microsoft-com:office:word" xmlns:w="http://schemas.openxmlformats.org/wordprocessingml/2006/main" xmlns:w14="http://schemas.microsoft.com/office/word/2010/wordml" xmlns:wpg="http://schemas.microsoft.com/office/word/2010/wordprocessingGroup" xmlns:wpi="http://schemas.microsoft.com/office/word/2010/wordprocessingInk" xmlns:wne="http://schemas.microsoft.com/office/word/2006/wordml" xmlns:wps="http://schemas.microsoft.com/office/word/2010/wordprocessingShape" mc:Ignorable="w14 wp14">
+<w:document xmlns:wpc="http://schemas.microsoft.com/office/word/2010/wordprocessingCanvas" xmlns:cx="http://schemas.microsoft.com/office/drawing/2014/chartex" xmlns:cx1="http://schemas.microsoft.com/office/drawing/2015/9/8/chartex" xmlns:cx2="http://schemas.microsoft.com/office/drawing/2015/10/21/chartex" xmlns:cx3="http://schemas.microsoft.com/office/drawing/2016/5/9/chartex" xmlns:cx4="http://schemas.microsoft.com/office/drawing/2016/5/10/chartex" xmlns:cx5="http://schemas.microsoft.com/office/drawing/2016/5/11/chartex" xmlns:cx6="http://schemas.microsoft.com/office/drawing/2016/5/12/chartex" xmlns:cx7="http://schemas.microsoft.com/office/drawing/2016/5/13/chartex" xmlns:cx8="http://schemas.microsoft.com/office/drawing/2016/5/14/chartex" xmlns:mc="http://schemas.openxmlformats.org/markup-compatibility/2006" xmlns:aink="http://schemas.microsoft.com/office/drawing/2016/ink" xmlns:am3d="http://schemas.microsoft.com/office/drawing/2017/model3d" xmlns:o="urn:schemas-microsoft-com:office:office" xmlns:oel="http://schemas.microsoft.com/office/2019/extlst" xmlns:r="http://schemas.openxmlformats.org/officeDocument/2006/relationships" xmlns:m="http://schemas.openxmlformats.org/officeDocument/2006/math" xmlns:v="urn:schemas-microsoft-com:vml" xmlns:wp14="http://schemas.microsoft.com/office/word/2010/wordprocessingDrawing" xmlns:wp="http://schemas.openxmlformats.org/drawingml/2006/wordprocessingDrawing" xmlns:w10="urn:schemas-microsoft-com:office:word" xmlns:w="http://schemas.openxmlformats.org/wordprocessingml/2006/main" xmlns:w14="http://schemas.microsoft.com/office/word/2010/wordml" xmlns:w15="http://schemas.microsoft.com/office/word/2012/wordml" xmlns:w16cex="http://schemas.microsoft.com/office/word/2018/wordml/cex" xmlns:w16cid="http://schemas.microsoft.com/office/word/2016/wordml/cid" xmlns:w16="http://schemas.microsoft.com/office/word/2018/wordml" xmlns:w16sdtdh="http://schemas.microsoft.com/office/word/2020/wordml/sdtdatahash" xmlns:w16se="http://schemas.microsoft.com/office/word/2015/wordml/symex" xmlns:wpg="http://schemas.microsoft.com/office/word/2010/wordprocessingGroup" xmlns:wpi="http://schemas.microsoft.com/office/word/2010/wordprocessingInk" xmlns:wne="http://schemas.microsoft.com/office/word/2006/wordml" xmlns:wps="http://schemas.microsoft.com/office/word/2010/wordprocessingShape" mc:Ignorable="w14 w15 w16se w16cid w16 w16cex w16sdtdh wp14">
   <w:body>
     <w:p>
       <w:pPr>
@@ -424,7 +424,6 @@
         </w:rPr>
         <w:t xml:space="preserve"> </w:t>
       </w:r>
-      <w:proofErr w:type="gramStart"/>
       <w:r>
         <w:rPr>
           <w:sz w:val="32"/>
@@ -444,7 +443,6 @@
         </w:rPr>
         <w:t>.</w:t>
       </w:r>
-      <w:proofErr w:type="gramEnd"/>
     </w:p>
     <w:p>
       <w:pPr>
@@ -620,14 +618,12 @@
         </w:rPr>
         <w:t xml:space="preserve"> </w:t>
       </w:r>
-      <w:proofErr w:type="gramStart"/>
       <w:r>
         <w:rPr>
           <w:sz w:val="32"/>
         </w:rPr>
         <w:t>Your</w:t>
       </w:r>
-      <w:proofErr w:type="gramEnd"/>
       <w:r>
         <w:rPr>
           <w:spacing w:val="-2"/>
@@ -685,19 +681,11 @@
         </w:rPr>
         <w:t xml:space="preserve"> </w:t>
       </w:r>
-      <w:proofErr w:type="gramStart"/>
-      <w:r>
-        <w:rPr>
-          <w:sz w:val="32"/>
-        </w:rPr>
-        <w:t>Your</w:t>
-      </w:r>
-      <w:proofErr w:type="gramEnd"/>
-      <w:r>
-        <w:rPr>
-          <w:sz w:val="32"/>
-        </w:rPr>
-        <w:t xml:space="preserve"> </w:t>
+      <w:r>
+        <w:rPr>
+          <w:sz w:val="32"/>
+        </w:rPr>
+        <w:t xml:space="preserve">Your </w:t>
       </w:r>
       <w:r>
         <w:rPr>
@@ -908,19 +896,11 @@
           <w:sz w:val="32"/>
         </w:rPr>
       </w:pPr>
-      <w:proofErr w:type="gramStart"/>
-      <w:r>
-        <w:rPr>
-          <w:sz w:val="32"/>
-        </w:rPr>
-        <w:t>Section(</w:t>
-      </w:r>
-      <w:proofErr w:type="gramEnd"/>
-      <w:r>
-        <w:rPr>
-          <w:sz w:val="32"/>
-        </w:rPr>
-        <w:t>Day-from-to):</w:t>
+      <w:r>
+        <w:rPr>
+          <w:sz w:val="32"/>
+        </w:rPr>
+        <w:t>Section(Day-from-to):</w:t>
       </w:r>
       <w:r>
         <w:rPr>
@@ -2274,14 +2254,12 @@
         </w:rPr>
         <w:t xml:space="preserve"> </w:t>
       </w:r>
-      <w:proofErr w:type="gramStart"/>
       <w:r>
         <w:rPr>
           <w:sz w:val="32"/>
         </w:rPr>
         <w:t>got</w:t>
       </w:r>
-      <w:proofErr w:type="gramEnd"/>
       <w:r>
         <w:rPr>
           <w:spacing w:val="4"/>
@@ -2640,8 +2618,8 @@
         </w:rPr>
       </w:pPr>
       <w:r>
-        <w:pict>
-          <v:rect id="_x0000_s1031" style="position:absolute;margin-left:34.55pt;margin-top:8.1pt;width:543pt;height:.5pt;z-index:-15728640;mso-wrap-distance-left:0;mso-wrap-distance-right:0;mso-position-horizontal-relative:page" fillcolor="#d9d9d9" stroked="f">
+        <w:pict w14:anchorId="4896F1F0">
+          <v:rect id="_x0000_s2055" style="position:absolute;margin-left:34.55pt;margin-top:8.1pt;width:543pt;height:.5pt;z-index:-15728640;mso-wrap-distance-left:0;mso-wrap-distance-right:0;mso-position-horizontal-relative:page" fillcolor="#d9d9d9" stroked="f">
             <w10:wrap type="topAndBottom" anchorx="page"/>
           </v:rect>
         </w:pict>
@@ -2653,7 +2631,7 @@
           <w:sz w:val="10"/>
         </w:rPr>
         <w:sectPr>
-          <w:footerReference w:type="default" r:id="rId8"/>
+          <w:footerReference w:type="default" r:id="rId7"/>
           <w:type w:val="continuous"/>
           <w:pgSz w:w="12240" w:h="15840"/>
           <w:pgMar w:top="660" w:right="500" w:bottom="1200" w:left="440" w:header="720" w:footer="1012" w:gutter="0"/>
@@ -3745,25 +3723,15 @@
           <w:color w:val="FF0000"/>
           <w:sz w:val="32"/>
         </w:rPr>
-        <w:t xml:space="preserve">sent </w:t>
-      </w:r>
-      <w:proofErr w:type="gramStart"/>
-      <w:r>
-        <w:rPr>
-          <w:b/>
+        <w:t xml:space="preserve">sent later </w:t>
+      </w:r>
+      <w:r>
+        <w:rPr>
           <w:color w:val="FF0000"/>
           <w:sz w:val="32"/>
         </w:rPr>
-        <w:t xml:space="preserve">later </w:t>
-      </w:r>
-      <w:r>
-        <w:rPr>
-          <w:color w:val="FF0000"/>
-          <w:sz w:val="32"/>
-        </w:rPr>
         <w:t>.</w:t>
       </w:r>
-      <w:proofErr w:type="gramEnd"/>
     </w:p>
     <w:p>
       <w:pPr>
@@ -4088,21 +4056,7 @@
         <w:rPr>
           <w:sz w:val="36"/>
         </w:rPr>
-        <w:t xml:space="preserve">to </w:t>
-      </w:r>
-      <w:proofErr w:type="spellStart"/>
-      <w:r>
-        <w:rPr>
-          <w:sz w:val="36"/>
-        </w:rPr>
-        <w:t>github</w:t>
-      </w:r>
-      <w:proofErr w:type="spellEnd"/>
-      <w:r>
-        <w:rPr>
-          <w:sz w:val="36"/>
-        </w:rPr>
-        <w:t xml:space="preserve"> before</w:t>
+        <w:t>to github before</w:t>
       </w:r>
       <w:r>
         <w:rPr>
@@ -4171,21 +4125,7 @@
         <w:rPr>
           <w:sz w:val="36"/>
         </w:rPr>
-        <w:t xml:space="preserve">within implementation of the scanner or </w:t>
-      </w:r>
-      <w:proofErr w:type="gramStart"/>
-      <w:r>
-        <w:rPr>
-          <w:sz w:val="36"/>
-        </w:rPr>
-        <w:t>parser,</w:t>
-      </w:r>
-      <w:proofErr w:type="gramEnd"/>
-      <w:r>
-        <w:rPr>
-          <w:sz w:val="36"/>
-        </w:rPr>
-        <w:t xml:space="preserve"> you must create</w:t>
+        <w:t>within implementation of the scanner or parser, you must create</w:t>
       </w:r>
       <w:r>
         <w:rPr>
@@ -4411,8 +4351,8 @@
         </w:rPr>
       </w:pPr>
       <w:r>
-        <w:pict>
-          <v:rect id="_x0000_s1030" style="position:absolute;margin-left:34.55pt;margin-top:18.6pt;width:543pt;height:.5pt;z-index:-15728128;mso-wrap-distance-left:0;mso-wrap-distance-right:0;mso-position-horizontal-relative:page" fillcolor="#d9d9d9" stroked="f">
+        <w:pict w14:anchorId="61CC62F8">
+          <v:rect id="_x0000_s2054" style="position:absolute;margin-left:34.55pt;margin-top:18.6pt;width:543pt;height:.5pt;z-index:-15728128;mso-wrap-distance-left:0;mso-wrap-distance-right:0;mso-position-horizontal-relative:page" fillcolor="#d9d9d9" stroked="f">
             <w10:wrap type="topAndBottom" anchorx="page"/>
           </v:rect>
         </w:pict>
@@ -5571,8 +5511,8 @@
         </w:rPr>
       </w:pPr>
       <w:r>
-        <w:pict>
-          <v:rect id="_x0000_s1029" style="position:absolute;margin-left:34.55pt;margin-top:9.05pt;width:543pt;height:.5pt;z-index:-15727616;mso-wrap-distance-left:0;mso-wrap-distance-right:0;mso-position-horizontal-relative:page" fillcolor="#d9d9d9" stroked="f">
+        <w:pict w14:anchorId="78FDBBAD">
+          <v:rect id="_x0000_s2053" style="position:absolute;margin-left:34.55pt;margin-top:9.05pt;width:543pt;height:.5pt;z-index:-15727616;mso-wrap-distance-left:0;mso-wrap-distance-right:0;mso-position-horizontal-relative:page" fillcolor="#d9d9d9" stroked="f">
             <w10:wrap type="topAndBottom" anchorx="page"/>
           </v:rect>
         </w:pict>
@@ -6162,29 +6102,19 @@
             <w:pPr>
               <w:pStyle w:val="TableParagraph"/>
               <w:rPr>
+                <w:sz w:val="32"/>
+                <w:rtl/>
+                <w:lang w:bidi="ar-EG"/>
+              </w:rPr>
+            </w:pPr>
+            <w:r>
+              <w:rPr>
                 <w:rFonts w:hint="cs"/>
                 <w:sz w:val="32"/>
                 <w:rtl/>
                 <w:lang w:bidi="ar-EG"/>
               </w:rPr>
-            </w:pPr>
-            <w:r>
-              <w:rPr>
-                <w:rFonts w:hint="cs"/>
-                <w:sz w:val="32"/>
-                <w:rtl/>
-                <w:lang w:bidi="ar-EG"/>
-              </w:rPr>
-              <w:t xml:space="preserve">الاربعاء </w:t>
-            </w:r>
-            <w:r>
-              <w:rPr>
-                <w:rFonts w:hint="cs"/>
-                <w:sz w:val="32"/>
-                <w:rtl/>
-                <w:lang w:bidi="ar-EG"/>
-              </w:rPr>
-              <w:t xml:space="preserve">من 2  ل 4     </w:t>
+              <w:t xml:space="preserve">الاربعاء من 2  ل 4     </w:t>
             </w:r>
             <w:r>
               <w:rPr>
@@ -6283,7 +6213,6 @@
               <w:pStyle w:val="TableParagraph"/>
               <w:bidi/>
               <w:rPr>
-                <w:rFonts w:hint="cs"/>
                 <w:sz w:val="32"/>
                 <w:rtl/>
                 <w:lang w:bidi="ar-EG"/>
@@ -6745,34 +6674,7 @@
                 <w:rtl/>
                 <w:lang w:bidi="ar-EG"/>
               </w:rPr>
-              <w:t xml:space="preserve">       الاربعاء </w:t>
-            </w:r>
-            <w:r>
-              <w:rPr>
-                <w:rFonts w:hint="cs"/>
-                <w:sz w:val="32"/>
-                <w:rtl/>
-                <w:lang w:bidi="ar-EG"/>
-              </w:rPr>
-              <w:t>من 12</w:t>
-            </w:r>
-            <w:r>
-              <w:rPr>
-                <w:rFonts w:hint="cs"/>
-                <w:sz w:val="32"/>
-                <w:rtl/>
-                <w:lang w:bidi="ar-EG"/>
-              </w:rPr>
-              <w:t xml:space="preserve"> ل</w:t>
-            </w:r>
-            <w:r>
-              <w:rPr>
-                <w:rFonts w:hint="cs"/>
-                <w:sz w:val="32"/>
-                <w:rtl/>
-                <w:lang w:bidi="ar-EG"/>
-              </w:rPr>
-              <w:t xml:space="preserve">2              </w:t>
+              <w:t xml:space="preserve">       الاربعاء من 12 ل2              </w:t>
             </w:r>
           </w:p>
           <w:p>
@@ -6944,9 +6846,21 @@
             <w:pPr>
               <w:pStyle w:val="TableParagraph"/>
               <w:rPr>
+                <w:rFonts w:hint="cs"/>
                 <w:sz w:val="32"/>
-              </w:rPr>
-            </w:pPr>
+                <w:rtl/>
+                <w:lang w:bidi="ar-EG"/>
+              </w:rPr>
+            </w:pPr>
+            <w:r>
+              <w:rPr>
+                <w:rFonts w:hint="cs"/>
+                <w:sz w:val="32"/>
+                <w:rtl/>
+                <w:lang w:bidi="ar-EG"/>
+              </w:rPr>
+              <w:t>الأربعاء من 2 ل 4</w:t>
+            </w:r>
           </w:p>
         </w:tc>
         <w:tc>
@@ -7100,7 +7014,6 @@
               <w:pStyle w:val="TableParagraph"/>
               <w:jc w:val="center"/>
               <w:rPr>
-                <w:rFonts w:hint="cs"/>
                 <w:sz w:val="32"/>
                 <w:rtl/>
                 <w:lang w:bidi="ar-EG"/>
@@ -7405,8 +7318,8 @@
         </w:rPr>
       </w:pPr>
       <w:r>
-        <w:pict>
-          <v:rect id="_x0000_s1028" style="position:absolute;margin-left:34.55pt;margin-top:16.35pt;width:543pt;height:.5pt;z-index:-15727104;mso-wrap-distance-left:0;mso-wrap-distance-right:0;mso-position-horizontal-relative:page" fillcolor="#d9d9d9" stroked="f">
+        <w:pict w14:anchorId="3915D828">
+          <v:rect id="_x0000_s2052" style="position:absolute;margin-left:34.55pt;margin-top:16.35pt;width:543pt;height:.5pt;z-index:-15727104;mso-wrap-distance-left:0;mso-wrap-distance-right:0;mso-position-horizontal-relative:page" fillcolor="#d9d9d9" stroked="f">
             <w10:wrap type="topAndBottom" anchorx="page"/>
           </v:rect>
         </w:pict>
@@ -7444,21 +7357,7 @@
           <w:u w:val="thick"/>
         </w:rPr>
         <w:lastRenderedPageBreak/>
-        <w:t xml:space="preserve">Regular Expression, Finite automata and Conversion from </w:t>
-      </w:r>
-      <w:proofErr w:type="spellStart"/>
-      <w:r>
-        <w:rPr>
-          <w:u w:val="thick"/>
-        </w:rPr>
-        <w:t>RegX</w:t>
-      </w:r>
-      <w:proofErr w:type="spellEnd"/>
-      <w:r>
-        <w:rPr>
-          <w:u w:val="thick"/>
-        </w:rPr>
-        <w:t xml:space="preserve"> to</w:t>
+        <w:t>Regular Expression, Finite automata and Conversion from RegX to</w:t>
       </w:r>
       <w:r>
         <w:rPr>
@@ -7719,7 +7618,6 @@
         </w:rPr>
         <w:t xml:space="preserve"> </w:t>
       </w:r>
-      <w:proofErr w:type="spellStart"/>
       <w:r>
         <w:rPr>
           <w:sz w:val="40"/>
@@ -7727,7 +7625,6 @@
         </w:rPr>
         <w:t>Ipok</w:t>
       </w:r>
-      <w:proofErr w:type="spellEnd"/>
     </w:p>
     <w:p>
       <w:pPr>
@@ -7748,21 +7645,12 @@
           <w:szCs w:val="40"/>
         </w:rPr>
       </w:pPr>
-      <w:proofErr w:type="spellStart"/>
       <w:r>
         <w:rPr>
           <w:sz w:val="40"/>
           <w:szCs w:val="40"/>
         </w:rPr>
-        <w:t>Sinteger</w:t>
-      </w:r>
-      <w:proofErr w:type="spellEnd"/>
-      <w:r>
-        <w:rPr>
-          <w:sz w:val="40"/>
-          <w:szCs w:val="40"/>
-        </w:rPr>
-        <w:t xml:space="preserve"> </w:t>
+        <w:t xml:space="preserve">Sinteger </w:t>
       </w:r>
       <w:r>
         <w:rPr>
@@ -7777,17 +7665,8 @@
           <w:sz w:val="40"/>
           <w:szCs w:val="40"/>
         </w:rPr>
-        <w:t xml:space="preserve"> </w:t>
-      </w:r>
-      <w:proofErr w:type="spellStart"/>
-      <w:r>
-        <w:rPr>
-          <w:sz w:val="40"/>
-          <w:szCs w:val="40"/>
-        </w:rPr>
-        <w:t>Sipok</w:t>
-      </w:r>
-      <w:proofErr w:type="spellEnd"/>
+        <w:t xml:space="preserve"> Sipok</w:t>
+      </w:r>
     </w:p>
     <w:p>
       <w:pPr>
@@ -7828,17 +7707,8 @@
           <w:sz w:val="40"/>
           <w:szCs w:val="40"/>
         </w:rPr>
-        <w:t xml:space="preserve"> </w:t>
-      </w:r>
-      <w:proofErr w:type="spellStart"/>
-      <w:r>
-        <w:rPr>
-          <w:sz w:val="40"/>
-          <w:szCs w:val="40"/>
-        </w:rPr>
-        <w:t>Craf</w:t>
-      </w:r>
-      <w:proofErr w:type="spellEnd"/>
+        <w:t xml:space="preserve"> Craf</w:t>
+      </w:r>
     </w:p>
     <w:p>
       <w:pPr>
@@ -7930,17 +7800,8 @@
           <w:sz w:val="40"/>
           <w:szCs w:val="40"/>
         </w:rPr>
-        <w:t xml:space="preserve"> </w:t>
-      </w:r>
-      <w:proofErr w:type="spellStart"/>
-      <w:r>
-        <w:rPr>
-          <w:sz w:val="40"/>
-          <w:szCs w:val="40"/>
-        </w:rPr>
-        <w:t>Ipokf</w:t>
-      </w:r>
-      <w:proofErr w:type="spellEnd"/>
+        <w:t xml:space="preserve"> Ipokf</w:t>
+      </w:r>
     </w:p>
     <w:p>
       <w:pPr>
@@ -7961,21 +7822,12 @@
           <w:szCs w:val="40"/>
         </w:rPr>
       </w:pPr>
-      <w:proofErr w:type="spellStart"/>
       <w:r>
         <w:rPr>
           <w:sz w:val="40"/>
           <w:szCs w:val="40"/>
         </w:rPr>
-        <w:t>Sfloat</w:t>
-      </w:r>
-      <w:proofErr w:type="spellEnd"/>
-      <w:r>
-        <w:rPr>
-          <w:sz w:val="40"/>
-          <w:szCs w:val="40"/>
-        </w:rPr>
-        <w:t xml:space="preserve"> </w:t>
+        <w:t xml:space="preserve">Sfloat </w:t>
       </w:r>
       <w:r>
         <w:rPr>
@@ -7990,17 +7842,8 @@
           <w:sz w:val="40"/>
           <w:szCs w:val="40"/>
         </w:rPr>
-        <w:t xml:space="preserve"> </w:t>
-      </w:r>
-      <w:proofErr w:type="spellStart"/>
-      <w:r>
-        <w:rPr>
-          <w:sz w:val="40"/>
-          <w:szCs w:val="40"/>
-        </w:rPr>
-        <w:t>Sipokf</w:t>
-      </w:r>
-      <w:proofErr w:type="spellEnd"/>
+        <w:t xml:space="preserve"> Sipokf</w:t>
+      </w:r>
     </w:p>
     <w:p>
       <w:pPr>
@@ -8128,7 +7971,6 @@
         </w:rPr>
         <w:t xml:space="preserve"> </w:t>
       </w:r>
-      <w:proofErr w:type="spellStart"/>
       <w:r>
         <w:rPr>
           <w:sz w:val="40"/>
@@ -8136,7 +7978,6 @@
         </w:rPr>
         <w:t>Endthis</w:t>
       </w:r>
-      <w:proofErr w:type="spellEnd"/>
     </w:p>
     <w:p>
       <w:pPr>
@@ -8238,7 +8079,6 @@
         </w:rPr>
         <w:t xml:space="preserve"> </w:t>
       </w:r>
-      <w:proofErr w:type="spellStart"/>
       <w:r>
         <w:rPr>
           <w:sz w:val="40"/>
@@ -8246,7 +8086,6 @@
         </w:rPr>
         <w:t>Respondwith</w:t>
       </w:r>
-      <w:proofErr w:type="spellEnd"/>
       <w:r>
         <w:rPr>
           <w:sz w:val="40"/>
@@ -8274,21 +8113,12 @@
           <w:szCs w:val="40"/>
         </w:rPr>
       </w:pPr>
-      <w:proofErr w:type="spellStart"/>
       <w:r>
         <w:rPr>
           <w:sz w:val="40"/>
           <w:szCs w:val="40"/>
         </w:rPr>
-        <w:t>Struct</w:t>
-      </w:r>
-      <w:proofErr w:type="spellEnd"/>
-      <w:r>
-        <w:rPr>
-          <w:sz w:val="40"/>
-          <w:szCs w:val="40"/>
-        </w:rPr>
-        <w:t xml:space="preserve"> </w:t>
+        <w:t xml:space="preserve">Struct </w:t>
       </w:r>
       <w:r>
         <w:rPr>
@@ -8305,7 +8135,6 @@
         </w:rPr>
         <w:t xml:space="preserve"> </w:t>
       </w:r>
-      <w:proofErr w:type="spellStart"/>
       <w:r>
         <w:rPr>
           <w:sz w:val="40"/>
@@ -8313,7 +8142,6 @@
         </w:rPr>
         <w:t>Srap</w:t>
       </w:r>
-      <w:proofErr w:type="spellEnd"/>
     </w:p>
     <w:p>
       <w:pPr>
@@ -8369,17 +8197,8 @@
           <w:sz w:val="40"/>
           <w:szCs w:val="40"/>
         </w:rPr>
-        <w:t xml:space="preserve"> </w:t>
-      </w:r>
-      <w:proofErr w:type="spellStart"/>
-      <w:r>
-        <w:rPr>
-          <w:sz w:val="40"/>
-          <w:szCs w:val="40"/>
-        </w:rPr>
-        <w:t>Conditionof</w:t>
-      </w:r>
-      <w:proofErr w:type="spellEnd"/>
+        <w:t xml:space="preserve"> Conditionof</w:t>
+      </w:r>
     </w:p>
     <w:p>
       <w:pPr>
@@ -8707,21 +8526,12 @@
           <w:szCs w:val="40"/>
         </w:rPr>
       </w:pPr>
-      <w:proofErr w:type="gramStart"/>
       <w:r>
         <w:rPr>
           <w:sz w:val="40"/>
           <w:szCs w:val="40"/>
         </w:rPr>
-        <w:t>relational</w:t>
-      </w:r>
-      <w:proofErr w:type="gramEnd"/>
-      <w:r>
-        <w:rPr>
-          <w:sz w:val="40"/>
-          <w:szCs w:val="40"/>
-        </w:rPr>
-        <w:t xml:space="preserve"> operators</w:t>
+        <w:t>relational operators</w:t>
       </w:r>
       <w:r>
         <w:rPr>
@@ -9327,15 +9137,7 @@
           <w:sz w:val="40"/>
           <w:szCs w:val="40"/>
         </w:rPr>
-        <w:t>letter(</w:t>
-      </w:r>
-      <w:proofErr w:type="spellStart"/>
-      <w:r>
-        <w:rPr>
-          <w:sz w:val="40"/>
-          <w:szCs w:val="40"/>
-        </w:rPr>
-        <w:t>letter</w:t>
+        <w:t>letter(letter</w:t>
       </w:r>
       <w:r>
         <w:rPr>
@@ -9350,15 +9152,7 @@
           <w:sz w:val="40"/>
           <w:szCs w:val="40"/>
         </w:rPr>
-        <w:t>constant</w:t>
-      </w:r>
-      <w:proofErr w:type="spellEnd"/>
-      <w:r>
-        <w:rPr>
-          <w:sz w:val="40"/>
-          <w:szCs w:val="40"/>
-        </w:rPr>
-        <w:t>)*</w:t>
+        <w:t>constant)*</w:t>
       </w:r>
     </w:p>
     <w:p>
@@ -9368,7 +9162,6 @@
         </w:tabs>
         <w:ind w:left="5400"/>
         <w:rPr>
-          <w:rFonts w:hint="cs"/>
           <w:color w:val="000000" w:themeColor="text1"/>
           <w:sz w:val="40"/>
           <w:szCs w:val="40"/>
@@ -9384,7 +9177,6 @@
         </w:tabs>
         <w:ind w:left="5400"/>
         <w:rPr>
-          <w:rFonts w:hint="cs"/>
           <w:color w:val="000000" w:themeColor="text1"/>
           <w:sz w:val="40"/>
           <w:szCs w:val="40"/>
@@ -9433,7 +9225,7 @@
           <w:noProof/>
         </w:rPr>
         <w:drawing>
-          <wp:inline distT="0" distB="0" distL="0" distR="0" wp14:anchorId="581FD1D5" wp14:editId="57C1BAFC">
+          <wp:inline distT="0" distB="0" distL="0" distR="0" wp14:anchorId="16123732" wp14:editId="53DC49A3">
             <wp:extent cx="4684395" cy="810895"/>
             <wp:effectExtent l="0" t="0" r="1905" b="8255"/>
             <wp:docPr id="56" name="Picture 56"/>
@@ -9450,7 +9242,7 @@
                     </pic:cNvPicPr>
                   </pic:nvPicPr>
                   <pic:blipFill>
-                    <a:blip r:embed="rId9">
+                    <a:blip r:embed="rId8">
                       <a:extLst>
                         <a:ext uri="{28A0092B-C50C-407E-A947-70E740481C1C}">
                           <a14:useLocalDpi xmlns:a14="http://schemas.microsoft.com/office/drawing/2010/main" val="0"/>
@@ -9507,7 +9299,7 @@
           <w:noProof/>
         </w:rPr>
         <w:drawing>
-          <wp:inline distT="0" distB="0" distL="0" distR="0" wp14:anchorId="3A7959FF" wp14:editId="5C7E4C39">
+          <wp:inline distT="0" distB="0" distL="0" distR="0" wp14:anchorId="4501CF33" wp14:editId="7176C153">
             <wp:extent cx="5106670" cy="603885"/>
             <wp:effectExtent l="0" t="0" r="0" b="5715"/>
             <wp:docPr id="55" name="Picture 55"/>
@@ -9524,7 +9316,7 @@
                     </pic:cNvPicPr>
                   </pic:nvPicPr>
                   <pic:blipFill>
-                    <a:blip r:embed="rId10">
+                    <a:blip r:embed="rId9">
                       <a:extLst>
                         <a:ext uri="{28A0092B-C50C-407E-A947-70E740481C1C}">
                           <a14:useLocalDpi xmlns:a14="http://schemas.microsoft.com/office/drawing/2010/main" val="0"/>
@@ -9581,7 +9373,7 @@
           <w:noProof/>
         </w:rPr>
         <w:drawing>
-          <wp:inline distT="0" distB="0" distL="0" distR="0" wp14:anchorId="22A58CCF" wp14:editId="4417A010">
+          <wp:inline distT="0" distB="0" distL="0" distR="0" wp14:anchorId="73E37945" wp14:editId="78B05076">
             <wp:extent cx="5270500" cy="1483995"/>
             <wp:effectExtent l="0" t="0" r="6350" b="1905"/>
             <wp:docPr id="54" name="Picture 54"/>
@@ -9598,7 +9390,7 @@
                     </pic:cNvPicPr>
                   </pic:nvPicPr>
                   <pic:blipFill>
-                    <a:blip r:embed="rId11">
+                    <a:blip r:embed="rId10">
                       <a:extLst>
                         <a:ext uri="{28A0092B-C50C-407E-A947-70E740481C1C}">
                           <a14:useLocalDpi xmlns:a14="http://schemas.microsoft.com/office/drawing/2010/main" val="0"/>
@@ -9655,7 +9447,7 @@
           <w:noProof/>
         </w:rPr>
         <w:drawing>
-          <wp:inline distT="0" distB="0" distL="0" distR="0" wp14:anchorId="3D9FD8C5" wp14:editId="384BE5A5">
+          <wp:inline distT="0" distB="0" distL="0" distR="0" wp14:anchorId="1F0BBD93" wp14:editId="207469E0">
             <wp:extent cx="4554855" cy="767715"/>
             <wp:effectExtent l="0" t="0" r="0" b="0"/>
             <wp:docPr id="53" name="Picture 53"/>
@@ -9672,7 +9464,7 @@
                     </pic:cNvPicPr>
                   </pic:nvPicPr>
                   <pic:blipFill>
-                    <a:blip r:embed="rId12">
+                    <a:blip r:embed="rId11">
                       <a:extLst>
                         <a:ext uri="{28A0092B-C50C-407E-A947-70E740481C1C}">
                           <a14:useLocalDpi xmlns:a14="http://schemas.microsoft.com/office/drawing/2010/main" val="0"/>
@@ -9729,7 +9521,7 @@
           <w:noProof/>
         </w:rPr>
         <w:drawing>
-          <wp:inline distT="0" distB="0" distL="0" distR="0" wp14:anchorId="0A9195D7" wp14:editId="0E2DFFB2">
+          <wp:inline distT="0" distB="0" distL="0" distR="0" wp14:anchorId="2D0E7611" wp14:editId="1ED42CCA">
             <wp:extent cx="5279390" cy="664210"/>
             <wp:effectExtent l="0" t="0" r="0" b="2540"/>
             <wp:docPr id="52" name="Picture 52"/>
@@ -9746,7 +9538,7 @@
                     </pic:cNvPicPr>
                   </pic:nvPicPr>
                   <pic:blipFill>
-                    <a:blip r:embed="rId13">
+                    <a:blip r:embed="rId12">
                       <a:extLst>
                         <a:ext uri="{28A0092B-C50C-407E-A947-70E740481C1C}">
                           <a14:useLocalDpi xmlns:a14="http://schemas.microsoft.com/office/drawing/2010/main" val="0"/>
@@ -9803,7 +9595,7 @@
           <w:noProof/>
         </w:rPr>
         <w:drawing>
-          <wp:inline distT="0" distB="0" distL="0" distR="0" wp14:anchorId="3C379445" wp14:editId="3B3FFBF3">
+          <wp:inline distT="0" distB="0" distL="0" distR="0" wp14:anchorId="4CC70737" wp14:editId="0A6CADEA">
             <wp:extent cx="5115560" cy="629920"/>
             <wp:effectExtent l="0" t="0" r="8890" b="0"/>
             <wp:docPr id="51" name="Picture 51"/>
@@ -9820,7 +9612,7 @@
                     </pic:cNvPicPr>
                   </pic:nvPicPr>
                   <pic:blipFill>
-                    <a:blip r:embed="rId14">
+                    <a:blip r:embed="rId13">
                       <a:extLst>
                         <a:ext uri="{28A0092B-C50C-407E-A947-70E740481C1C}">
                           <a14:useLocalDpi xmlns:a14="http://schemas.microsoft.com/office/drawing/2010/main" val="0"/>
@@ -9877,7 +9669,7 @@
           <w:noProof/>
         </w:rPr>
         <w:drawing>
-          <wp:inline distT="0" distB="0" distL="0" distR="0" wp14:anchorId="2ECE99B5" wp14:editId="46EB781D">
+          <wp:inline distT="0" distB="0" distL="0" distR="0" wp14:anchorId="065890D3" wp14:editId="0EB8A594">
             <wp:extent cx="5279390" cy="509270"/>
             <wp:effectExtent l="0" t="0" r="0" b="5080"/>
             <wp:docPr id="50" name="Picture 50"/>
@@ -9894,7 +9686,7 @@
                     </pic:cNvPicPr>
                   </pic:nvPicPr>
                   <pic:blipFill>
-                    <a:blip r:embed="rId15">
+                    <a:blip r:embed="rId14">
                       <a:extLst>
                         <a:ext uri="{28A0092B-C50C-407E-A947-70E740481C1C}">
                           <a14:useLocalDpi xmlns:a14="http://schemas.microsoft.com/office/drawing/2010/main" val="0"/>
@@ -9952,7 +9744,7 @@
           <w:noProof/>
         </w:rPr>
         <w:drawing>
-          <wp:inline distT="0" distB="0" distL="0" distR="0" wp14:anchorId="32FEE785" wp14:editId="7804B626">
+          <wp:inline distT="0" distB="0" distL="0" distR="0" wp14:anchorId="5CB4D7B6" wp14:editId="20C43CC2">
             <wp:extent cx="5270500" cy="457200"/>
             <wp:effectExtent l="0" t="0" r="6350" b="0"/>
             <wp:docPr id="49" name="Picture 49"/>
@@ -9969,7 +9761,7 @@
                     </pic:cNvPicPr>
                   </pic:nvPicPr>
                   <pic:blipFill>
-                    <a:blip r:embed="rId16">
+                    <a:blip r:embed="rId15">
                       <a:extLst>
                         <a:ext uri="{28A0092B-C50C-407E-A947-70E740481C1C}">
                           <a14:useLocalDpi xmlns:a14="http://schemas.microsoft.com/office/drawing/2010/main" val="0"/>
@@ -10026,7 +9818,7 @@
           <w:noProof/>
         </w:rPr>
         <w:drawing>
-          <wp:inline distT="0" distB="0" distL="0" distR="0" wp14:anchorId="112FDFED" wp14:editId="74AE3780">
+          <wp:inline distT="0" distB="0" distL="0" distR="0" wp14:anchorId="235B9793" wp14:editId="0BD2A59E">
             <wp:extent cx="5279390" cy="440055"/>
             <wp:effectExtent l="0" t="0" r="0" b="0"/>
             <wp:docPr id="48" name="Picture 48"/>
@@ -10043,7 +9835,7 @@
                     </pic:cNvPicPr>
                   </pic:nvPicPr>
                   <pic:blipFill>
-                    <a:blip r:embed="rId17">
+                    <a:blip r:embed="rId16">
                       <a:extLst>
                         <a:ext uri="{28A0092B-C50C-407E-A947-70E740481C1C}">
                           <a14:useLocalDpi xmlns:a14="http://schemas.microsoft.com/office/drawing/2010/main" val="0"/>
@@ -10100,7 +9892,7 @@
           <w:noProof/>
         </w:rPr>
         <w:drawing>
-          <wp:inline distT="0" distB="0" distL="0" distR="0" wp14:anchorId="4A90F6F9" wp14:editId="365F8680">
+          <wp:inline distT="0" distB="0" distL="0" distR="0" wp14:anchorId="2B284F41" wp14:editId="44753493">
             <wp:extent cx="5279390" cy="336550"/>
             <wp:effectExtent l="0" t="0" r="0" b="6350"/>
             <wp:docPr id="47" name="Picture 47"/>
@@ -10117,7 +9909,7 @@
                     </pic:cNvPicPr>
                   </pic:nvPicPr>
                   <pic:blipFill>
-                    <a:blip r:embed="rId18">
+                    <a:blip r:embed="rId17">
                       <a:extLst>
                         <a:ext uri="{28A0092B-C50C-407E-A947-70E740481C1C}">
                           <a14:useLocalDpi xmlns:a14="http://schemas.microsoft.com/office/drawing/2010/main" val="0"/>
@@ -10174,7 +9966,7 @@
           <w:noProof/>
         </w:rPr>
         <w:drawing>
-          <wp:inline distT="0" distB="0" distL="0" distR="0" wp14:anchorId="5EF8C0DF" wp14:editId="080C242D">
+          <wp:inline distT="0" distB="0" distL="0" distR="0" wp14:anchorId="5F6EBB93" wp14:editId="361EDDE1">
             <wp:extent cx="5279390" cy="267335"/>
             <wp:effectExtent l="0" t="0" r="0" b="0"/>
             <wp:docPr id="46" name="Picture 46"/>
@@ -10191,7 +9983,7 @@
                     </pic:cNvPicPr>
                   </pic:nvPicPr>
                   <pic:blipFill>
-                    <a:blip r:embed="rId19">
+                    <a:blip r:embed="rId18">
                       <a:extLst>
                         <a:ext uri="{28A0092B-C50C-407E-A947-70E740481C1C}">
                           <a14:useLocalDpi xmlns:a14="http://schemas.microsoft.com/office/drawing/2010/main" val="0"/>
@@ -10248,7 +10040,7 @@
           <w:noProof/>
         </w:rPr>
         <w:drawing>
-          <wp:inline distT="0" distB="0" distL="0" distR="0" wp14:anchorId="37AE3CEF" wp14:editId="32645F96">
+          <wp:inline distT="0" distB="0" distL="0" distR="0" wp14:anchorId="5932D4A8" wp14:editId="0E151BA8">
             <wp:extent cx="5279390" cy="362585"/>
             <wp:effectExtent l="0" t="0" r="0" b="0"/>
             <wp:docPr id="45" name="Picture 45"/>
@@ -10265,7 +10057,7 @@
                     </pic:cNvPicPr>
                   </pic:nvPicPr>
                   <pic:blipFill>
-                    <a:blip r:embed="rId20">
+                    <a:blip r:embed="rId19">
                       <a:extLst>
                         <a:ext uri="{28A0092B-C50C-407E-A947-70E740481C1C}">
                           <a14:useLocalDpi xmlns:a14="http://schemas.microsoft.com/office/drawing/2010/main" val="0"/>
@@ -10323,7 +10115,7 @@
           <w:noProof/>
         </w:rPr>
         <w:drawing>
-          <wp:inline distT="0" distB="0" distL="0" distR="0" wp14:anchorId="02062935" wp14:editId="41678F46">
+          <wp:inline distT="0" distB="0" distL="0" distR="0" wp14:anchorId="5AD2C1B7" wp14:editId="625E6078">
             <wp:extent cx="5279390" cy="836930"/>
             <wp:effectExtent l="0" t="0" r="0" b="1270"/>
             <wp:docPr id="44" name="Picture 44"/>
@@ -10340,7 +10132,7 @@
                     </pic:cNvPicPr>
                   </pic:nvPicPr>
                   <pic:blipFill>
-                    <a:blip r:embed="rId21">
+                    <a:blip r:embed="rId20">
                       <a:extLst>
                         <a:ext uri="{28A0092B-C50C-407E-A947-70E740481C1C}">
                           <a14:useLocalDpi xmlns:a14="http://schemas.microsoft.com/office/drawing/2010/main" val="0"/>
@@ -10398,7 +10190,7 @@
           <w:noProof/>
         </w:rPr>
         <w:drawing>
-          <wp:inline distT="0" distB="0" distL="0" distR="0" wp14:anchorId="10B585F4" wp14:editId="1EE0A36E">
+          <wp:inline distT="0" distB="0" distL="0" distR="0" wp14:anchorId="59A7D760" wp14:editId="16FE5A6A">
             <wp:extent cx="5270500" cy="612775"/>
             <wp:effectExtent l="0" t="0" r="6350" b="0"/>
             <wp:docPr id="43" name="Picture 43"/>
@@ -10415,7 +10207,7 @@
                     </pic:cNvPicPr>
                   </pic:nvPicPr>
                   <pic:blipFill>
-                    <a:blip r:embed="rId22">
+                    <a:blip r:embed="rId21">
                       <a:extLst>
                         <a:ext uri="{28A0092B-C50C-407E-A947-70E740481C1C}">
                           <a14:useLocalDpi xmlns:a14="http://schemas.microsoft.com/office/drawing/2010/main" val="0"/>
@@ -10474,7 +10266,7 @@
           <w:noProof/>
         </w:rPr>
         <w:drawing>
-          <wp:inline distT="0" distB="0" distL="0" distR="0" wp14:anchorId="43B7CD8A" wp14:editId="7D54F129">
+          <wp:inline distT="0" distB="0" distL="0" distR="0" wp14:anchorId="36DF547F" wp14:editId="30B96A9F">
             <wp:extent cx="5270500" cy="931545"/>
             <wp:effectExtent l="0" t="0" r="6350" b="1905"/>
             <wp:docPr id="42" name="Picture 42"/>
@@ -10491,7 +10283,7 @@
                     </pic:cNvPicPr>
                   </pic:nvPicPr>
                   <pic:blipFill>
-                    <a:blip r:embed="rId23">
+                    <a:blip r:embed="rId22">
                       <a:extLst>
                         <a:ext uri="{28A0092B-C50C-407E-A947-70E740481C1C}">
                           <a14:useLocalDpi xmlns:a14="http://schemas.microsoft.com/office/drawing/2010/main" val="0"/>
@@ -10550,7 +10342,7 @@
           <w:noProof/>
         </w:rPr>
         <w:drawing>
-          <wp:inline distT="0" distB="0" distL="0" distR="0" wp14:anchorId="435E4785" wp14:editId="12EA9BB3">
+          <wp:inline distT="0" distB="0" distL="0" distR="0" wp14:anchorId="543C3179" wp14:editId="2442D563">
             <wp:extent cx="5270500" cy="577850"/>
             <wp:effectExtent l="0" t="0" r="6350" b="0"/>
             <wp:docPr id="41" name="Picture 41"/>
@@ -10567,7 +10359,7 @@
                     </pic:cNvPicPr>
                   </pic:nvPicPr>
                   <pic:blipFill>
-                    <a:blip r:embed="rId24">
+                    <a:blip r:embed="rId23">
                       <a:extLst>
                         <a:ext uri="{28A0092B-C50C-407E-A947-70E740481C1C}">
                           <a14:useLocalDpi xmlns:a14="http://schemas.microsoft.com/office/drawing/2010/main" val="0"/>
@@ -10626,7 +10418,7 @@
           <w:noProof/>
         </w:rPr>
         <w:drawing>
-          <wp:inline distT="0" distB="0" distL="0" distR="0" wp14:anchorId="42032EA2" wp14:editId="0F20C8E8">
+          <wp:inline distT="0" distB="0" distL="0" distR="0" wp14:anchorId="3300F60E" wp14:editId="46EC4EAD">
             <wp:extent cx="4235450" cy="2009775"/>
             <wp:effectExtent l="0" t="0" r="0" b="9525"/>
             <wp:docPr id="40" name="Picture 40"/>
@@ -10643,7 +10435,7 @@
                     </pic:cNvPicPr>
                   </pic:nvPicPr>
                   <pic:blipFill>
-                    <a:blip r:embed="rId25">
+                    <a:blip r:embed="rId24">
                       <a:extLst>
                         <a:ext uri="{28A0092B-C50C-407E-A947-70E740481C1C}">
                           <a14:useLocalDpi xmlns:a14="http://schemas.microsoft.com/office/drawing/2010/main" val="0"/>
@@ -10704,7 +10496,7 @@
           <w:szCs w:val="36"/>
         </w:rPr>
         <w:drawing>
-          <wp:inline distT="0" distB="0" distL="0" distR="0" wp14:anchorId="6A9E59C7" wp14:editId="57E7264C">
+          <wp:inline distT="0" distB="0" distL="0" distR="0" wp14:anchorId="729329A6" wp14:editId="12B1A73D">
             <wp:extent cx="2165350" cy="1069975"/>
             <wp:effectExtent l="0" t="0" r="6350" b="0"/>
             <wp:docPr id="39" name="Picture 39"/>
@@ -10721,7 +10513,7 @@
                     </pic:cNvPicPr>
                   </pic:nvPicPr>
                   <pic:blipFill>
-                    <a:blip r:embed="rId26">
+                    <a:blip r:embed="rId25">
                       <a:extLst>
                         <a:ext uri="{28A0092B-C50C-407E-A947-70E740481C1C}">
                           <a14:useLocalDpi xmlns:a14="http://schemas.microsoft.com/office/drawing/2010/main" val="0"/>
@@ -10779,7 +10571,7 @@
         </w:rPr>
         <w:lastRenderedPageBreak/>
         <w:drawing>
-          <wp:inline distT="0" distB="0" distL="0" distR="0" wp14:anchorId="4B0FFFF3" wp14:editId="3FDAE3BF">
+          <wp:inline distT="0" distB="0" distL="0" distR="0" wp14:anchorId="44699239" wp14:editId="211B5DFD">
             <wp:extent cx="2458720" cy="1319530"/>
             <wp:effectExtent l="0" t="0" r="0" b="0"/>
             <wp:docPr id="38" name="Picture 38"/>
@@ -10796,7 +10588,7 @@
                     </pic:cNvPicPr>
                   </pic:nvPicPr>
                   <pic:blipFill>
-                    <a:blip r:embed="rId27">
+                    <a:blip r:embed="rId26">
                       <a:extLst>
                         <a:ext uri="{28A0092B-C50C-407E-A947-70E740481C1C}">
                           <a14:useLocalDpi xmlns:a14="http://schemas.microsoft.com/office/drawing/2010/main" val="0"/>
@@ -10843,7 +10635,7 @@
           <w:noProof/>
         </w:rPr>
         <w:drawing>
-          <wp:inline distT="0" distB="0" distL="0" distR="0" wp14:anchorId="16A46A37" wp14:editId="3C8B8657">
+          <wp:inline distT="0" distB="0" distL="0" distR="0" wp14:anchorId="31F17F1D" wp14:editId="18A64AF6">
             <wp:extent cx="2026920" cy="1242060"/>
             <wp:effectExtent l="0" t="0" r="0" b="0"/>
             <wp:docPr id="37" name="Picture 37"/>
@@ -10860,7 +10652,7 @@
                     </pic:cNvPicPr>
                   </pic:nvPicPr>
                   <pic:blipFill>
-                    <a:blip r:embed="rId28">
+                    <a:blip r:embed="rId27">
                       <a:extLst>
                         <a:ext uri="{28A0092B-C50C-407E-A947-70E740481C1C}">
                           <a14:useLocalDpi xmlns:a14="http://schemas.microsoft.com/office/drawing/2010/main" val="0"/>
@@ -10918,7 +10710,7 @@
           <w:noProof/>
         </w:rPr>
         <w:drawing>
-          <wp:inline distT="0" distB="0" distL="0" distR="0" wp14:anchorId="3D65930F" wp14:editId="7CC78BAD">
+          <wp:inline distT="0" distB="0" distL="0" distR="0" wp14:anchorId="3E968786" wp14:editId="2FD9F673">
             <wp:extent cx="5607050" cy="2760345"/>
             <wp:effectExtent l="0" t="0" r="0" b="1905"/>
             <wp:docPr id="36" name="Picture 36"/>
@@ -10935,7 +10727,7 @@
                     </pic:cNvPicPr>
                   </pic:nvPicPr>
                   <pic:blipFill>
-                    <a:blip r:embed="rId29">
+                    <a:blip r:embed="rId28">
                       <a:extLst>
                         <a:ext uri="{28A0092B-C50C-407E-A947-70E740481C1C}">
                           <a14:useLocalDpi xmlns:a14="http://schemas.microsoft.com/office/drawing/2010/main" val="0"/>
@@ -10982,7 +10774,7 @@
           <w:noProof/>
         </w:rPr>
         <w:drawing>
-          <wp:inline distT="0" distB="0" distL="0" distR="0" wp14:anchorId="62DAF731" wp14:editId="054A0A8A">
+          <wp:inline distT="0" distB="0" distL="0" distR="0" wp14:anchorId="57D05A4A" wp14:editId="6F24B1C8">
             <wp:extent cx="1578610" cy="2320290"/>
             <wp:effectExtent l="0" t="0" r="2540" b="3810"/>
             <wp:docPr id="35" name="Picture 35"/>
@@ -10999,7 +10791,7 @@
                     </pic:cNvPicPr>
                   </pic:nvPicPr>
                   <pic:blipFill>
-                    <a:blip r:embed="rId30">
+                    <a:blip r:embed="rId29">
                       <a:extLst>
                         <a:ext uri="{28A0092B-C50C-407E-A947-70E740481C1C}">
                           <a14:useLocalDpi xmlns:a14="http://schemas.microsoft.com/office/drawing/2010/main" val="0"/>
@@ -11101,7 +10893,7 @@
           <w:noProof/>
         </w:rPr>
         <w:drawing>
-          <wp:inline distT="0" distB="0" distL="0" distR="0" wp14:anchorId="420BF16A" wp14:editId="5F394A52">
+          <wp:inline distT="0" distB="0" distL="0" distR="0" wp14:anchorId="6DC52AE2" wp14:editId="400B093A">
             <wp:extent cx="5279390" cy="1854835"/>
             <wp:effectExtent l="0" t="0" r="0" b="0"/>
             <wp:docPr id="34" name="Picture 34"/>
@@ -11118,7 +10910,7 @@
                     </pic:cNvPicPr>
                   </pic:nvPicPr>
                   <pic:blipFill>
-                    <a:blip r:embed="rId31">
+                    <a:blip r:embed="rId30">
                       <a:extLst>
                         <a:ext uri="{28A0092B-C50C-407E-A947-70E740481C1C}">
                           <a14:useLocalDpi xmlns:a14="http://schemas.microsoft.com/office/drawing/2010/main" val="0"/>
@@ -11179,7 +10971,7 @@
           <w:noProof/>
         </w:rPr>
         <w:drawing>
-          <wp:inline distT="0" distB="0" distL="0" distR="0" wp14:anchorId="7EAA42F7" wp14:editId="64D8032D">
+          <wp:inline distT="0" distB="0" distL="0" distR="0" wp14:anchorId="026DC9EB" wp14:editId="48E7F9AA">
             <wp:extent cx="5279390" cy="1380490"/>
             <wp:effectExtent l="0" t="0" r="0" b="0"/>
             <wp:docPr id="33" name="Picture 33"/>
@@ -11196,7 +10988,7 @@
                     </pic:cNvPicPr>
                   </pic:nvPicPr>
                   <pic:blipFill>
-                    <a:blip r:embed="rId32">
+                    <a:blip r:embed="rId31">
                       <a:extLst>
                         <a:ext uri="{28A0092B-C50C-407E-A947-70E740481C1C}">
                           <a14:useLocalDpi xmlns:a14="http://schemas.microsoft.com/office/drawing/2010/main" val="0"/>
@@ -11257,7 +11049,7 @@
           <w:noProof/>
         </w:rPr>
         <w:drawing>
-          <wp:inline distT="0" distB="0" distL="0" distR="0" wp14:anchorId="62AB3F7D" wp14:editId="5EAF9073">
+          <wp:inline distT="0" distB="0" distL="0" distR="0" wp14:anchorId="0661B892" wp14:editId="6DF259EE">
             <wp:extent cx="5279390" cy="1845945"/>
             <wp:effectExtent l="0" t="0" r="0" b="1905"/>
             <wp:docPr id="32" name="Picture 32"/>
@@ -11274,7 +11066,7 @@
                     </pic:cNvPicPr>
                   </pic:nvPicPr>
                   <pic:blipFill>
-                    <a:blip r:embed="rId33">
+                    <a:blip r:embed="rId32">
                       <a:extLst>
                         <a:ext uri="{28A0092B-C50C-407E-A947-70E740481C1C}">
                           <a14:useLocalDpi xmlns:a14="http://schemas.microsoft.com/office/drawing/2010/main" val="0"/>
@@ -11333,7 +11125,7 @@
           <w:noProof/>
         </w:rPr>
         <w:drawing>
-          <wp:inline distT="0" distB="0" distL="0" distR="0" wp14:anchorId="76730C78" wp14:editId="36B24AAF">
+          <wp:inline distT="0" distB="0" distL="0" distR="0" wp14:anchorId="0570F5B4" wp14:editId="598E9FC7">
             <wp:extent cx="3260725" cy="1647825"/>
             <wp:effectExtent l="0" t="0" r="0" b="9525"/>
             <wp:docPr id="31" name="Picture 31"/>
@@ -11350,7 +11142,7 @@
                     </pic:cNvPicPr>
                   </pic:nvPicPr>
                   <pic:blipFill>
-                    <a:blip r:embed="rId34">
+                    <a:blip r:embed="rId33">
                       <a:extLst>
                         <a:ext uri="{28A0092B-C50C-407E-A947-70E740481C1C}">
                           <a14:useLocalDpi xmlns:a14="http://schemas.microsoft.com/office/drawing/2010/main" val="0"/>
@@ -11398,7 +11190,7 @@
         </w:rPr>
         <w:lastRenderedPageBreak/>
         <w:drawing>
-          <wp:inline distT="0" distB="0" distL="0" distR="0" wp14:anchorId="303586C2" wp14:editId="107F8C4F">
+          <wp:inline distT="0" distB="0" distL="0" distR="0" wp14:anchorId="4F9487A2" wp14:editId="102432BD">
             <wp:extent cx="5339715" cy="2277110"/>
             <wp:effectExtent l="0" t="0" r="0" b="8890"/>
             <wp:docPr id="30" name="Picture 30"/>
@@ -11415,7 +11207,7 @@
                     </pic:cNvPicPr>
                   </pic:nvPicPr>
                   <pic:blipFill>
-                    <a:blip r:embed="rId35">
+                    <a:blip r:embed="rId34">
                       <a:extLst>
                         <a:ext uri="{28A0092B-C50C-407E-A947-70E740481C1C}">
                           <a14:useLocalDpi xmlns:a14="http://schemas.microsoft.com/office/drawing/2010/main" val="0"/>
@@ -11462,7 +11254,7 @@
           <w:noProof/>
         </w:rPr>
         <w:drawing>
-          <wp:inline distT="0" distB="0" distL="0" distR="0" wp14:anchorId="1DFE9695" wp14:editId="4AE3944A">
+          <wp:inline distT="0" distB="0" distL="0" distR="0" wp14:anchorId="57BB2AD1" wp14:editId="42666992">
             <wp:extent cx="5279390" cy="1845945"/>
             <wp:effectExtent l="0" t="0" r="0" b="1905"/>
             <wp:docPr id="29" name="Picture 29"/>
@@ -11479,7 +11271,7 @@
                     </pic:cNvPicPr>
                   </pic:nvPicPr>
                   <pic:blipFill>
-                    <a:blip r:embed="rId36">
+                    <a:blip r:embed="rId35">
                       <a:extLst>
                         <a:ext uri="{28A0092B-C50C-407E-A947-70E740481C1C}">
                           <a14:useLocalDpi xmlns:a14="http://schemas.microsoft.com/office/drawing/2010/main" val="0"/>
@@ -11572,7 +11364,7 @@
         </w:rPr>
         <w:lastRenderedPageBreak/>
         <w:drawing>
-          <wp:inline distT="0" distB="0" distL="0" distR="0" wp14:anchorId="6D65AE8D" wp14:editId="4F83E49E">
+          <wp:inline distT="0" distB="0" distL="0" distR="0" wp14:anchorId="6DECD11D" wp14:editId="311F45E3">
             <wp:extent cx="6340415" cy="8609163"/>
             <wp:effectExtent l="0" t="0" r="3810" b="1905"/>
             <wp:docPr id="17" name="Picture 17"/>
@@ -11585,7 +11377,7 @@
                     <pic:cNvPicPr/>
                   </pic:nvPicPr>
                   <pic:blipFill>
-                    <a:blip r:embed="rId37" cstate="print">
+                    <a:blip r:embed="rId36" cstate="print">
                       <a:extLst>
                         <a:ext uri="{28A0092B-C50C-407E-A947-70E740481C1C}">
                           <a14:useLocalDpi xmlns:a14="http://schemas.microsoft.com/office/drawing/2010/main" val="0"/>
@@ -12081,8 +11873,8 @@
         </w:rPr>
       </w:pPr>
       <w:r>
-        <w:pict>
-          <v:rect id="_x0000_s1027" style="position:absolute;margin-left:34.55pt;margin-top:11.7pt;width:543pt;height:.5pt;z-index:-15726592;mso-wrap-distance-left:0;mso-wrap-distance-right:0;mso-position-horizontal-relative:page" fillcolor="#d9d9d9" stroked="f">
+        <w:pict w14:anchorId="17C8F527">
+          <v:rect id="_x0000_s2051" style="position:absolute;margin-left:34.55pt;margin-top:11.7pt;width:543pt;height:.5pt;z-index:-15726592;mso-wrap-distance-left:0;mso-wrap-distance-right:0;mso-position-horizontal-relative:page" fillcolor="#d9d9d9" stroked="f">
             <w10:wrap type="topAndBottom" anchorx="page"/>
           </v:rect>
         </w:pict>
@@ -12280,20 +12072,7 @@
         <w:t xml:space="preserve">(Program) </w:t>
       </w:r>
       <w:r>
-        <w:t>→ Start-</w:t>
-      </w:r>
-      <w:proofErr w:type="gramStart"/>
-      <w:r>
-        <w:t xml:space="preserve">Symbols  </w:t>
-      </w:r>
-      <w:proofErr w:type="spellStart"/>
-      <w:r>
-        <w:t>ClassDeclaration</w:t>
-      </w:r>
-      <w:proofErr w:type="spellEnd"/>
-      <w:proofErr w:type="gramEnd"/>
-      <w:r>
-        <w:t xml:space="preserve">  End-Symbols.</w:t>
+        <w:t>→ Start-Symbols  ClassDeclaration  End-Symbols.</w:t>
       </w:r>
     </w:p>
     <w:p>
@@ -12365,39 +12144,23 @@
         <w:rPr>
           <w:color w:val="365F91" w:themeColor="accent1" w:themeShade="BF"/>
         </w:rPr>
+        <w:t>(ClassDeclaration)</w:t>
+      </w:r>
+      <w:r>
+        <w:t xml:space="preserve"> → Type ID </w:t>
+      </w:r>
+      <w:r>
+        <w:rPr>
+          <w:color w:val="244061" w:themeColor="accent1" w:themeShade="80"/>
+        </w:rPr>
         <w:t>(</w:t>
       </w:r>
-      <w:proofErr w:type="spellStart"/>
       <w:r>
         <w:rPr>
           <w:color w:val="365F91" w:themeColor="accent1" w:themeShade="BF"/>
         </w:rPr>
         <w:t>ClassDeclaration</w:t>
       </w:r>
-      <w:proofErr w:type="spellEnd"/>
-      <w:r>
-        <w:rPr>
-          <w:color w:val="365F91" w:themeColor="accent1" w:themeShade="BF"/>
-        </w:rPr>
-        <w:t>)</w:t>
-      </w:r>
-      <w:r>
-        <w:t xml:space="preserve"> → Type ID </w:t>
-      </w:r>
-      <w:r>
-        <w:rPr>
-          <w:color w:val="244061" w:themeColor="accent1" w:themeShade="80"/>
-        </w:rPr>
-        <w:t>(</w:t>
-      </w:r>
-      <w:proofErr w:type="spellStart"/>
-      <w:r>
-        <w:rPr>
-          <w:color w:val="365F91" w:themeColor="accent1" w:themeShade="BF"/>
-        </w:rPr>
-        <w:t>ClassDeclaration</w:t>
-      </w:r>
-      <w:proofErr w:type="spellEnd"/>
       <w:r>
         <w:rPr>
           <w:color w:val="244061" w:themeColor="accent1" w:themeShade="80"/>
@@ -12429,14 +12192,12 @@
         </w:rPr>
         <w:t>(</w:t>
       </w:r>
-      <w:proofErr w:type="spellStart"/>
       <w:r>
         <w:rPr>
           <w:color w:val="365F91" w:themeColor="accent1" w:themeShade="BF"/>
         </w:rPr>
         <w:t>ClassDeclaration</w:t>
       </w:r>
-      <w:proofErr w:type="spellEnd"/>
       <w:r>
         <w:rPr>
           <w:color w:val="244061" w:themeColor="accent1" w:themeShade="80"/>
@@ -12444,23 +12205,7 @@
         <w:t xml:space="preserve">)' </w:t>
       </w:r>
       <w:r>
-        <w:t xml:space="preserve">-&gt; { </w:t>
-      </w:r>
-      <w:proofErr w:type="spellStart"/>
-      <w:r>
-        <w:t>Class_Implementation</w:t>
-      </w:r>
-      <w:proofErr w:type="spellEnd"/>
-      <w:r>
-        <w:t xml:space="preserve">} | Infer { </w:t>
-      </w:r>
-      <w:proofErr w:type="spellStart"/>
-      <w:r>
-        <w:t>Class_Implementation</w:t>
-      </w:r>
-      <w:proofErr w:type="spellEnd"/>
-      <w:r>
-        <w:t>}</w:t>
+        <w:t>-&gt; { Class_Implementation} | Infer { Class_Implementation}</w:t>
       </w:r>
     </w:p>
     <w:p>
@@ -12482,102 +12227,11 @@
         <w:rPr>
           <w:color w:val="244061" w:themeColor="accent1" w:themeShade="80"/>
         </w:rPr>
-        <w:t>(</w:t>
-      </w:r>
-      <w:proofErr w:type="spellStart"/>
-      <w:r>
-        <w:rPr>
-          <w:color w:val="244061" w:themeColor="accent1" w:themeShade="80"/>
-        </w:rPr>
-        <w:t>Class_Implementation</w:t>
-      </w:r>
-      <w:proofErr w:type="spellEnd"/>
-      <w:r>
-        <w:rPr>
-          <w:color w:val="244061" w:themeColor="accent1" w:themeShade="80"/>
-        </w:rPr>
-        <w:t>)</w:t>
-      </w:r>
-      <w:r>
-        <w:t xml:space="preserve">→ </w:t>
-      </w:r>
-      <w:proofErr w:type="spellStart"/>
-      <w:r>
-        <w:t>Variable_Decl</w:t>
-      </w:r>
-      <w:proofErr w:type="spellEnd"/>
-      <w:r>
-        <w:t xml:space="preserve"> </w:t>
-      </w:r>
-      <w:proofErr w:type="spellStart"/>
-      <w:r>
-        <w:t>Class_Implementation</w:t>
-      </w:r>
-      <w:proofErr w:type="spellEnd"/>
-      <w:r>
-        <w:t xml:space="preserve">| </w:t>
-      </w:r>
-      <w:proofErr w:type="spellStart"/>
-      <w:r>
-        <w:t>Method_Decl</w:t>
-      </w:r>
-      <w:proofErr w:type="spellEnd"/>
-      <w:r>
-        <w:t xml:space="preserve"> </w:t>
-      </w:r>
-      <w:proofErr w:type="spellStart"/>
-      <w:r>
-        <w:t>Class_Implementation</w:t>
-      </w:r>
-      <w:proofErr w:type="spellEnd"/>
-      <w:r>
-        <w:t xml:space="preserve"> | Comment </w:t>
-      </w:r>
-      <w:proofErr w:type="spellStart"/>
-      <w:r>
-        <w:t>Class_Implementation</w:t>
-      </w:r>
-      <w:proofErr w:type="spellEnd"/>
-      <w:r>
-        <w:t xml:space="preserve"> | </w:t>
-      </w:r>
-      <w:proofErr w:type="spellStart"/>
-      <w:r>
-        <w:t>require_command</w:t>
-      </w:r>
-      <w:proofErr w:type="spellEnd"/>
-      <w:r>
-        <w:t xml:space="preserve"> </w:t>
-      </w:r>
-      <w:proofErr w:type="spellStart"/>
-      <w:r>
-        <w:t>Class_Implementation</w:t>
-      </w:r>
-      <w:proofErr w:type="spellEnd"/>
-      <w:r>
-        <w:t xml:space="preserve">| </w:t>
-      </w:r>
-      <w:proofErr w:type="spellStart"/>
-      <w:r>
-        <w:t>Func</w:t>
-      </w:r>
-      <w:proofErr w:type="spellEnd"/>
-      <w:r>
-        <w:t xml:space="preserve"> _Call </w:t>
-      </w:r>
-      <w:proofErr w:type="spellStart"/>
-      <w:r>
-        <w:t>Class_Implementation</w:t>
-      </w:r>
-      <w:proofErr w:type="spellEnd"/>
-      <w:r>
-        <w:t xml:space="preserve"> |</w:t>
-      </w:r>
-      <w:proofErr w:type="spellStart"/>
-      <w:r>
-        <w:t>em</w:t>
-      </w:r>
-      <w:proofErr w:type="spellEnd"/>
+        <w:t>(Class_Implementation)</w:t>
+      </w:r>
+      <w:r>
+        <w:t>→ Variable_Decl Class_Implementation| Method_Decl Class_Implementation | Comment Class_Implementation | require_command Class_Implementation| Func _Call Class_Implementation |em</w:t>
+      </w:r>
       <w:r>
         <w:rPr>
           <w:color w:val="244061" w:themeColor="accent1" w:themeShade="80"/>
@@ -12604,48 +12258,10 @@
         <w:rPr>
           <w:color w:val="244061" w:themeColor="accent1" w:themeShade="80"/>
         </w:rPr>
-        <w:t>(</w:t>
-      </w:r>
-      <w:proofErr w:type="spellStart"/>
-      <w:r>
-        <w:rPr>
-          <w:color w:val="244061" w:themeColor="accent1" w:themeShade="80"/>
-        </w:rPr>
-        <w:t>Method_Decl</w:t>
-      </w:r>
-      <w:proofErr w:type="spellEnd"/>
-      <w:r>
-        <w:rPr>
-          <w:color w:val="244061" w:themeColor="accent1" w:themeShade="80"/>
-        </w:rPr>
-        <w:t>)</w:t>
-      </w:r>
-      <w:r>
-        <w:t xml:space="preserve"> → </w:t>
-      </w:r>
-      <w:proofErr w:type="spellStart"/>
-      <w:r>
-        <w:t>Func</w:t>
-      </w:r>
-      <w:proofErr w:type="spellEnd"/>
-      <w:r>
-        <w:t xml:space="preserve"> </w:t>
-      </w:r>
-      <w:proofErr w:type="spellStart"/>
-      <w:r>
-        <w:t>Decl</w:t>
-      </w:r>
-      <w:proofErr w:type="spellEnd"/>
-      <w:r>
-        <w:t xml:space="preserve"> (</w:t>
-      </w:r>
-      <w:proofErr w:type="spellStart"/>
-      <w:r>
-        <w:t>Method_Decl</w:t>
-      </w:r>
-      <w:proofErr w:type="spellEnd"/>
-      <w:r>
-        <w:t>)’</w:t>
+        <w:t>(Method_Decl)</w:t>
+      </w:r>
+      <w:r>
+        <w:t xml:space="preserve"> → Func Decl (Method_Decl)’</w:t>
       </w:r>
     </w:p>
     <w:p>
@@ -12667,32 +12283,10 @@
         <w:rPr>
           <w:color w:val="244061" w:themeColor="accent1" w:themeShade="80"/>
         </w:rPr>
-        <w:t>(</w:t>
-      </w:r>
-      <w:proofErr w:type="spellStart"/>
-      <w:r>
-        <w:rPr>
-          <w:color w:val="244061" w:themeColor="accent1" w:themeShade="80"/>
-        </w:rPr>
-        <w:t>Method_Decl</w:t>
-      </w:r>
-      <w:proofErr w:type="spellEnd"/>
-      <w:r>
-        <w:rPr>
-          <w:color w:val="244061" w:themeColor="accent1" w:themeShade="80"/>
-        </w:rPr>
-        <w:t>)</w:t>
-      </w:r>
-      <w:r>
-        <w:t xml:space="preserve"> → ( ; | { </w:t>
-      </w:r>
-      <w:proofErr w:type="spellStart"/>
-      <w:r>
-        <w:t>Variable_Decl</w:t>
-      </w:r>
-      <w:proofErr w:type="spellEnd"/>
-      <w:r>
-        <w:t xml:space="preserve"> Statements } )</w:t>
+        <w:t>(Method_Decl)</w:t>
+      </w:r>
+      <w:r>
+        <w:t xml:space="preserve"> → ( ; | { Variable_Decl Statements } )</w:t>
       </w:r>
     </w:p>
     <w:p>
@@ -12714,46 +12308,10 @@
         <w:rPr>
           <w:color w:val="244061" w:themeColor="accent1" w:themeShade="80"/>
         </w:rPr>
-        <w:t>(</w:t>
-      </w:r>
-      <w:proofErr w:type="spellStart"/>
-      <w:r>
-        <w:rPr>
-          <w:color w:val="244061" w:themeColor="accent1" w:themeShade="80"/>
-        </w:rPr>
-        <w:t>Func</w:t>
-      </w:r>
-      <w:proofErr w:type="spellEnd"/>
-      <w:r>
-        <w:rPr>
-          <w:color w:val="244061" w:themeColor="accent1" w:themeShade="80"/>
-        </w:rPr>
-        <w:t xml:space="preserve"> </w:t>
-      </w:r>
-      <w:proofErr w:type="spellStart"/>
-      <w:r>
-        <w:rPr>
-          <w:color w:val="244061" w:themeColor="accent1" w:themeShade="80"/>
-        </w:rPr>
-        <w:t>Decl</w:t>
-      </w:r>
-      <w:proofErr w:type="spellEnd"/>
-      <w:r>
-        <w:rPr>
-          <w:color w:val="244061" w:themeColor="accent1" w:themeShade="80"/>
-        </w:rPr>
-        <w:t>)</w:t>
-      </w:r>
-      <w:r>
-        <w:t>→Type ID (</w:t>
-      </w:r>
-      <w:proofErr w:type="spellStart"/>
-      <w:r>
-        <w:t>ParameterList</w:t>
-      </w:r>
-      <w:proofErr w:type="spellEnd"/>
-      <w:r>
-        <w:t>)</w:t>
+        <w:t>(Func Decl)</w:t>
+      </w:r>
+      <w:r>
+        <w:t>→Type ID (ParameterList)</w:t>
       </w:r>
     </w:p>
     <w:p>
@@ -12778,47 +12336,7 @@
         <w:t>(Type)</w:t>
       </w:r>
       <w:r>
-        <w:t xml:space="preserve"> → </w:t>
-      </w:r>
-      <w:proofErr w:type="spellStart"/>
-      <w:r>
-        <w:t>Ipok</w:t>
-      </w:r>
-      <w:proofErr w:type="spellEnd"/>
-      <w:r>
-        <w:t xml:space="preserve"> |</w:t>
-      </w:r>
-      <w:proofErr w:type="spellStart"/>
-      <w:r>
-        <w:t>Sipok</w:t>
-      </w:r>
-      <w:proofErr w:type="spellEnd"/>
-      <w:r>
-        <w:t xml:space="preserve"> |</w:t>
-      </w:r>
-      <w:proofErr w:type="spellStart"/>
-      <w:r>
-        <w:t>Craf</w:t>
-      </w:r>
-      <w:proofErr w:type="spellEnd"/>
-      <w:r>
-        <w:t xml:space="preserve"> |Sequence |</w:t>
-      </w:r>
-      <w:proofErr w:type="spellStart"/>
-      <w:r>
-        <w:t>Ipokf</w:t>
-      </w:r>
-      <w:proofErr w:type="spellEnd"/>
-      <w:r>
-        <w:t xml:space="preserve"> |</w:t>
-      </w:r>
-      <w:proofErr w:type="spellStart"/>
-      <w:r>
-        <w:t>Sipokf</w:t>
-      </w:r>
-      <w:proofErr w:type="spellEnd"/>
-      <w:r>
-        <w:t xml:space="preserve"> |Valueless |Rational</w:t>
+        <w:t xml:space="preserve"> → Ipok |Sipok |Craf |Sequence |Ipokf |Sipokf |Valueless |Rational</w:t>
       </w:r>
     </w:p>
     <w:p>
@@ -12840,32 +12358,10 @@
         <w:rPr>
           <w:color w:val="244061" w:themeColor="accent1" w:themeShade="80"/>
         </w:rPr>
-        <w:t>(</w:t>
-      </w:r>
-      <w:proofErr w:type="spellStart"/>
-      <w:r>
-        <w:rPr>
-          <w:color w:val="244061" w:themeColor="accent1" w:themeShade="80"/>
-        </w:rPr>
-        <w:t>ParameterList</w:t>
-      </w:r>
-      <w:proofErr w:type="spellEnd"/>
-      <w:r>
-        <w:rPr>
-          <w:color w:val="244061" w:themeColor="accent1" w:themeShade="80"/>
-        </w:rPr>
-        <w:t>)</w:t>
-      </w:r>
-      <w:r>
-        <w:t>→</w:t>
-      </w:r>
-      <w:proofErr w:type="spellStart"/>
-      <w:r>
-        <w:t>em</w:t>
-      </w:r>
-      <w:proofErr w:type="spellEnd"/>
-      <w:r>
-        <w:t>| None | Non-Empty List</w:t>
+        <w:t>(ParameterList)</w:t>
+      </w:r>
+      <w:r>
+        <w:t>→em| None | Non-Empty List</w:t>
       </w:r>
     </w:p>
     <w:p>
@@ -13012,60 +12508,16 @@
         <w:rPr>
           <w:color w:val="244061" w:themeColor="accent1" w:themeShade="80"/>
         </w:rPr>
-        <w:t>(</w:t>
-      </w:r>
-      <w:proofErr w:type="spellStart"/>
+        <w:t>(Variable_Decl)</w:t>
+      </w:r>
+      <w:r>
+        <w:t xml:space="preserve">→ em |Type ID_List </w:t>
+      </w:r>
       <w:r>
         <w:rPr>
           <w:color w:val="244061" w:themeColor="accent1" w:themeShade="80"/>
         </w:rPr>
-        <w:t>Variable_Decl</w:t>
-      </w:r>
-      <w:proofErr w:type="spellEnd"/>
-      <w:r>
-        <w:rPr>
-          <w:color w:val="244061" w:themeColor="accent1" w:themeShade="80"/>
-        </w:rPr>
-        <w:t>)</w:t>
-      </w:r>
-      <w:r>
-        <w:t xml:space="preserve">→ </w:t>
-      </w:r>
-      <w:proofErr w:type="spellStart"/>
-      <w:r>
-        <w:t>em</w:t>
-      </w:r>
-      <w:proofErr w:type="spellEnd"/>
-      <w:r>
-        <w:t xml:space="preserve"> |Type </w:t>
-      </w:r>
-      <w:proofErr w:type="spellStart"/>
-      <w:r>
-        <w:t>ID_List</w:t>
-      </w:r>
-      <w:proofErr w:type="spellEnd"/>
-      <w:r>
-        <w:t xml:space="preserve"> </w:t>
-      </w:r>
-      <w:r>
-        <w:rPr>
-          <w:color w:val="244061" w:themeColor="accent1" w:themeShade="80"/>
-        </w:rPr>
-        <w:t>(</w:t>
-      </w:r>
-      <w:proofErr w:type="spellStart"/>
-      <w:r>
-        <w:rPr>
-          <w:color w:val="244061" w:themeColor="accent1" w:themeShade="80"/>
-        </w:rPr>
-        <w:t>Variable_Decl</w:t>
-      </w:r>
-      <w:proofErr w:type="spellEnd"/>
-      <w:r>
-        <w:rPr>
-          <w:color w:val="244061" w:themeColor="accent1" w:themeShade="80"/>
-        </w:rPr>
-        <w:t>)’</w:t>
+        <w:t>(Variable_Decl)’</w:t>
       </w:r>
     </w:p>
     <w:p>
@@ -13087,38 +12539,11 @@
         <w:rPr>
           <w:color w:val="244061" w:themeColor="accent1" w:themeShade="80"/>
         </w:rPr>
-        <w:t>(</w:t>
-      </w:r>
-      <w:proofErr w:type="spellStart"/>
-      <w:r>
-        <w:rPr>
-          <w:color w:val="244061" w:themeColor="accent1" w:themeShade="80"/>
-        </w:rPr>
-        <w:t>Variable_Decl</w:t>
-      </w:r>
-      <w:proofErr w:type="spellEnd"/>
-      <w:r>
-        <w:rPr>
-          <w:color w:val="244061" w:themeColor="accent1" w:themeShade="80"/>
-        </w:rPr>
-        <w:t>)’</w:t>
-      </w:r>
-      <w:r>
-        <w:t xml:space="preserve">→; </w:t>
-      </w:r>
-      <w:proofErr w:type="spellStart"/>
-      <w:r>
-        <w:t>Variable_Decl</w:t>
-      </w:r>
-      <w:proofErr w:type="spellEnd"/>
-      <w:r>
-        <w:t xml:space="preserve">  | [ID] ; </w:t>
-      </w:r>
-      <w:proofErr w:type="spellStart"/>
-      <w:r>
-        <w:t>Variable_Decl</w:t>
-      </w:r>
-      <w:proofErr w:type="spellEnd"/>
+        <w:t>(Variable_Decl)’</w:t>
+      </w:r>
+      <w:r>
+        <w:t>→; Variable_Decl  | [ID] ; Variable_Decl</w:t>
+      </w:r>
     </w:p>
     <w:p>
       <w:pPr>
@@ -13139,21 +12564,7 @@
         <w:rPr>
           <w:color w:val="FF0000"/>
         </w:rPr>
-        <w:t>(</w:t>
-      </w:r>
-      <w:proofErr w:type="spellStart"/>
-      <w:r>
-        <w:rPr>
-          <w:color w:val="FF0000"/>
-        </w:rPr>
-        <w:t>ID_List</w:t>
-      </w:r>
-      <w:proofErr w:type="spellEnd"/>
-      <w:r>
-        <w:rPr>
-          <w:color w:val="FF0000"/>
-        </w:rPr>
-        <w:t>)</w:t>
+        <w:t>(ID_List)</w:t>
       </w:r>
       <w:r>
         <w:rPr>
@@ -13172,15 +12583,7 @@
         <w:sym w:font="Wingdings" w:char="F0E0"/>
       </w:r>
       <w:r>
-        <w:t xml:space="preserve"> ,ID (</w:t>
-      </w:r>
-      <w:proofErr w:type="spellStart"/>
-      <w:r>
-        <w:t>ID_List</w:t>
-      </w:r>
-      <w:proofErr w:type="spellEnd"/>
-      <w:r>
-        <w:t>)</w:t>
+        <w:t xml:space="preserve"> ,ID (ID_List)</w:t>
       </w:r>
       <w:r>
         <w:rPr>
@@ -13211,35 +12614,13 @@
         <w:rPr>
           <w:color w:val="0070C0"/>
         </w:rPr>
-        <w:t>(</w:t>
-      </w:r>
-      <w:proofErr w:type="spellStart"/>
-      <w:r>
-        <w:rPr>
-          <w:color w:val="0070C0"/>
-        </w:rPr>
-        <w:t>ID_List</w:t>
-      </w:r>
-      <w:proofErr w:type="spellEnd"/>
-      <w:r>
-        <w:rPr>
-          <w:color w:val="0070C0"/>
-        </w:rPr>
-        <w:t xml:space="preserve">) </w:t>
+        <w:t xml:space="preserve">(ID_List) </w:t>
       </w:r>
       <w:r>
         <w:sym w:font="Wingdings" w:char="F0E0"/>
       </w:r>
       <w:r>
-        <w:t xml:space="preserve"> ID (</w:t>
-      </w:r>
-      <w:proofErr w:type="spellStart"/>
-      <w:r>
-        <w:t>ID_List</w:t>
-      </w:r>
-      <w:proofErr w:type="spellEnd"/>
-      <w:r>
-        <w:t>)</w:t>
+        <w:t xml:space="preserve"> ID (ID_List)</w:t>
       </w:r>
       <w:r>
         <w:rPr>
@@ -13331,13 +12712,8 @@
         </w:rPr>
         <w:t xml:space="preserve"> </w:t>
       </w:r>
-      <w:proofErr w:type="spellStart"/>
-      <w:r>
-        <w:t>em</w:t>
-      </w:r>
-      <w:proofErr w:type="spellEnd"/>
-      <w:r>
-        <w:t xml:space="preserve"> | Statement Statements</w:t>
+      <w:r>
+        <w:t>em | Statement Statements</w:t>
       </w:r>
     </w:p>
     <w:p>
@@ -13362,50 +12738,16 @@
         <w:t>Statement</w:t>
       </w:r>
       <w:r>
-        <w:t xml:space="preserve"> → Assignment | If _Statement | However _Statement | </w:t>
-      </w:r>
-      <w:proofErr w:type="spellStart"/>
-      <w:r>
-        <w:t>when_Statement</w:t>
-      </w:r>
-      <w:proofErr w:type="spellEnd"/>
+        <w:t xml:space="preserve"> → Assignment | If _Statement | However _Statement | when_Statement</w:t>
+      </w:r>
     </w:p>
     <w:p>
       <w:pPr>
         <w:pStyle w:val="ListParagraph"/>
         <w:ind w:left="720" w:firstLine="0"/>
       </w:pPr>
-      <w:proofErr w:type="spellStart"/>
-      <w:r>
-        <w:t>Respondwith</w:t>
-      </w:r>
-      <w:proofErr w:type="spellEnd"/>
-      <w:r>
-        <w:t xml:space="preserve"> _ Statement | </w:t>
-      </w:r>
-      <w:proofErr w:type="spellStart"/>
-      <w:r>
-        <w:t>Endthis</w:t>
-      </w:r>
-      <w:proofErr w:type="spellEnd"/>
-      <w:r>
-        <w:t xml:space="preserve"> _</w:t>
-      </w:r>
-      <w:proofErr w:type="spellStart"/>
-      <w:r>
-        <w:t>Statement|Scanvalur</w:t>
-      </w:r>
-      <w:proofErr w:type="spellEnd"/>
-      <w:r>
-        <w:t xml:space="preserve"> (</w:t>
-      </w:r>
-      <w:proofErr w:type="gramStart"/>
-      <w:r>
-        <w:t>ID )</w:t>
-      </w:r>
-      <w:proofErr w:type="gramEnd"/>
-      <w:r>
-        <w:t xml:space="preserve">; | Print (Expression); </w:t>
+      <w:r>
+        <w:t xml:space="preserve">Respondwith _ Statement | Endthis _Statement|Scanvalur (ID ); | Print (Expression); </w:t>
       </w:r>
     </w:p>
     <w:p>
@@ -13430,15 +12772,7 @@
         <w:t>Assignment</w:t>
       </w:r>
       <w:r>
-        <w:t xml:space="preserve">→ </w:t>
-      </w:r>
-      <w:proofErr w:type="spellStart"/>
-      <w:r>
-        <w:t>Variable_Decl</w:t>
-      </w:r>
-      <w:proofErr w:type="spellEnd"/>
-      <w:r>
-        <w:t xml:space="preserve"> = Expression;</w:t>
+        <w:t>→ Variable_Decl = Expression;</w:t>
       </w:r>
     </w:p>
     <w:p>
@@ -13456,30 +12790,14 @@
         <w:contextualSpacing/>
         <w:jc w:val="both"/>
       </w:pPr>
-      <w:proofErr w:type="spellStart"/>
       <w:r>
         <w:rPr>
           <w:color w:val="0070C0"/>
         </w:rPr>
-        <w:t>Func</w:t>
-      </w:r>
-      <w:proofErr w:type="spellEnd"/>
-      <w:r>
-        <w:rPr>
-          <w:color w:val="0070C0"/>
-        </w:rPr>
-        <w:t xml:space="preserve"> _Call </w:t>
-      </w:r>
-      <w:r>
-        <w:t>→ ID (</w:t>
-      </w:r>
-      <w:proofErr w:type="spellStart"/>
-      <w:r>
-        <w:t>Argument_List</w:t>
-      </w:r>
-      <w:proofErr w:type="spellEnd"/>
-      <w:r>
-        <w:t xml:space="preserve">); </w:t>
+        <w:t xml:space="preserve">Func _Call </w:t>
+      </w:r>
+      <w:r>
+        <w:t xml:space="preserve">→ ID (Argument_List); </w:t>
       </w:r>
     </w:p>
     <w:p>
@@ -13497,36 +12815,15 @@
         <w:contextualSpacing/>
         <w:jc w:val="both"/>
       </w:pPr>
-      <w:proofErr w:type="spellStart"/>
       <w:r>
         <w:rPr>
           <w:color w:val="0070C0"/>
         </w:rPr>
-        <w:t>Argument_List</w:t>
-      </w:r>
-      <w:proofErr w:type="spellEnd"/>
-      <w:r>
-        <w:rPr>
-          <w:color w:val="0070C0"/>
-        </w:rPr>
-        <w:t xml:space="preserve"> </w:t>
-      </w:r>
-      <w:r>
-        <w:t>→</w:t>
-      </w:r>
-      <w:proofErr w:type="spellStart"/>
-      <w:r>
-        <w:t>em</w:t>
-      </w:r>
-      <w:proofErr w:type="spellEnd"/>
-      <w:r>
-        <w:t xml:space="preserve"> | </w:t>
-      </w:r>
-      <w:proofErr w:type="spellStart"/>
-      <w:r>
-        <w:t>NonEmpty_Argument_List</w:t>
-      </w:r>
-      <w:proofErr w:type="spellEnd"/>
+        <w:t xml:space="preserve">Argument_List </w:t>
+      </w:r>
+      <w:r>
+        <w:t>→em | NonEmpty_Argument_List</w:t>
+      </w:r>
     </w:p>
     <w:p>
       <w:pPr>
@@ -13547,21 +12844,7 @@
         <w:rPr>
           <w:color w:val="FF0000"/>
         </w:rPr>
-        <w:t>(</w:t>
-      </w:r>
-      <w:proofErr w:type="spellStart"/>
-      <w:r>
-        <w:rPr>
-          <w:color w:val="FF0000"/>
-        </w:rPr>
-        <w:t>NonEmpty_Argument_List</w:t>
-      </w:r>
-      <w:proofErr w:type="spellEnd"/>
-      <w:r>
-        <w:rPr>
-          <w:color w:val="FF0000"/>
-        </w:rPr>
-        <w:t>)</w:t>
+        <w:t>(NonEmpty_Argument_List)</w:t>
       </w:r>
       <w:r>
         <w:rPr>
@@ -13577,15 +12860,7 @@
         <w:t xml:space="preserve"> </w:t>
       </w:r>
       <w:r>
-        <w:t>→ , Expression (</w:t>
-      </w:r>
-      <w:proofErr w:type="spellStart"/>
-      <w:r>
-        <w:t>NonEmpty_Argument_List</w:t>
-      </w:r>
-      <w:proofErr w:type="spellEnd"/>
-      <w:r>
-        <w:t>)</w:t>
+        <w:t>→ , Expression (NonEmpty_Argument_List)</w:t>
       </w:r>
       <w:r>
         <w:rPr>
@@ -13616,35 +12891,13 @@
         <w:rPr>
           <w:color w:val="0070C0"/>
         </w:rPr>
-        <w:t xml:space="preserve">( </w:t>
-      </w:r>
-      <w:proofErr w:type="spellStart"/>
-      <w:r>
-        <w:rPr>
-          <w:color w:val="0070C0"/>
-        </w:rPr>
-        <w:t>NonEmpty_Argument_List</w:t>
-      </w:r>
-      <w:proofErr w:type="spellEnd"/>
-      <w:r>
-        <w:rPr>
-          <w:color w:val="0070C0"/>
-        </w:rPr>
-        <w:t xml:space="preserve">) </w:t>
+        <w:t xml:space="preserve">( NonEmpty_Argument_List) </w:t>
       </w:r>
       <w:r>
         <w:sym w:font="Wingdings" w:char="F0E0"/>
       </w:r>
       <w:r>
-        <w:t xml:space="preserve"> Expression ( </w:t>
-      </w:r>
-      <w:proofErr w:type="spellStart"/>
-      <w:r>
-        <w:t>NonEmpty_Argument_List</w:t>
-      </w:r>
-      <w:proofErr w:type="spellEnd"/>
-      <w:r>
-        <w:t>)</w:t>
+        <w:t xml:space="preserve"> Expression ( NonEmpty_Argument_List)</w:t>
       </w:r>
       <w:r>
         <w:rPr>
@@ -13931,15 +13184,7 @@
         <w:t xml:space="preserve">Comparison _Op </w:t>
       </w:r>
       <w:r>
-        <w:t xml:space="preserve">→ == </w:t>
-      </w:r>
-      <w:proofErr w:type="gramStart"/>
-      <w:r>
-        <w:t>| !</w:t>
-      </w:r>
-      <w:proofErr w:type="gramEnd"/>
-      <w:r>
-        <w:t xml:space="preserve">= | &gt; | &gt;= | &lt; | &lt;= </w:t>
+        <w:t xml:space="preserve">→ == | != | &gt; | &gt;= | &lt; | &lt;= </w:t>
       </w:r>
     </w:p>
     <w:p>
@@ -14019,30 +13264,14 @@
         <w:contextualSpacing/>
         <w:jc w:val="both"/>
       </w:pPr>
-      <w:proofErr w:type="spellStart"/>
       <w:r>
         <w:rPr>
           <w:color w:val="0070C0"/>
         </w:rPr>
-        <w:t>Respondwith</w:t>
-      </w:r>
-      <w:proofErr w:type="spellEnd"/>
-      <w:r>
-        <w:rPr>
-          <w:color w:val="0070C0"/>
-        </w:rPr>
-        <w:t xml:space="preserve"> _Statement</w:t>
-      </w:r>
-      <w:r>
-        <w:t xml:space="preserve">→ </w:t>
-      </w:r>
-      <w:proofErr w:type="spellStart"/>
-      <w:r>
-        <w:t>Respondwith</w:t>
-      </w:r>
-      <w:proofErr w:type="spellEnd"/>
-      <w:r>
-        <w:t xml:space="preserve"> Expression ; | return ID ; </w:t>
+        <w:t>Respondwith _Statement</w:t>
+      </w:r>
+      <w:r>
+        <w:t xml:space="preserve">→ Respondwith Expression ; | return ID ; </w:t>
       </w:r>
     </w:p>
     <w:p>
@@ -14066,30 +13295,14 @@
       <w:r>
         <w:t xml:space="preserve"> </w:t>
       </w:r>
-      <w:proofErr w:type="spellStart"/>
       <w:r>
         <w:rPr>
           <w:color w:val="0070C0"/>
         </w:rPr>
-        <w:t>Endthis</w:t>
-      </w:r>
-      <w:proofErr w:type="spellEnd"/>
-      <w:r>
-        <w:rPr>
-          <w:color w:val="0070C0"/>
-        </w:rPr>
-        <w:t xml:space="preserve"> _Statement</w:t>
-      </w:r>
-      <w:r>
-        <w:t xml:space="preserve">→ </w:t>
-      </w:r>
-      <w:proofErr w:type="spellStart"/>
-      <w:r>
-        <w:t>Endthis</w:t>
-      </w:r>
-      <w:proofErr w:type="spellEnd"/>
-      <w:r>
-        <w:t>;</w:t>
+        <w:t>Endthis _Statement</w:t>
+      </w:r>
+      <w:r>
+        <w:t>→ Endthis;</w:t>
       </w:r>
     </w:p>
     <w:p>
@@ -14172,15 +13385,7 @@
         <w:t xml:space="preserve"> </w:t>
       </w:r>
       <w:r>
-        <w:t xml:space="preserve">→ </w:t>
-      </w:r>
-      <w:proofErr w:type="spellStart"/>
-      <w:r>
-        <w:t>Add_Op</w:t>
-      </w:r>
-      <w:proofErr w:type="spellEnd"/>
-      <w:r>
-        <w:t xml:space="preserve"> Term Expression</w:t>
+        <w:t>→ Add_Op Term Expression</w:t>
       </w:r>
       <w:r>
         <w:rPr>
@@ -14217,19 +13422,11 @@
           <w:szCs w:val="20"/>
         </w:rPr>
       </w:pPr>
-      <w:proofErr w:type="spellStart"/>
       <w:r>
         <w:rPr>
           <w:color w:val="0070C0"/>
         </w:rPr>
-        <w:t>Add_Op</w:t>
-      </w:r>
-      <w:proofErr w:type="spellEnd"/>
-      <w:r>
-        <w:rPr>
-          <w:color w:val="0070C0"/>
-        </w:rPr>
-        <w:t xml:space="preserve"> </w:t>
+        <w:t xml:space="preserve">Add_Op </w:t>
       </w:r>
       <w:r>
         <w:t>→ + | -</w:t>
@@ -14257,7 +13454,6 @@
           <w:szCs w:val="20"/>
         </w:rPr>
       </w:pPr>
-      <w:proofErr w:type="spellStart"/>
       <w:r>
         <w:rPr>
           <w:color w:val="0070C0"/>
@@ -14265,11 +13461,7 @@
         <w:t>Term</w:t>
       </w:r>
       <w:r>
-        <w:t>→Factor</w:t>
-      </w:r>
-      <w:proofErr w:type="spellEnd"/>
-      <w:r>
-        <w:t xml:space="preserve"> Term</w:t>
+        <w:t>→Factor Term</w:t>
       </w:r>
       <w:r>
         <w:rPr>
@@ -14314,15 +13506,7 @@
         <w:t xml:space="preserve">\ </w:t>
       </w:r>
       <w:r>
-        <w:t xml:space="preserve">→ </w:t>
-      </w:r>
-      <w:proofErr w:type="spellStart"/>
-      <w:r>
-        <w:t>Mul_Op</w:t>
-      </w:r>
-      <w:proofErr w:type="spellEnd"/>
-      <w:r>
-        <w:t xml:space="preserve"> Factor Term</w:t>
+        <w:t>→ Mul_Op Factor Term</w:t>
       </w:r>
       <w:r>
         <w:rPr>
@@ -14359,14 +13543,12 @@
           <w:szCs w:val="20"/>
         </w:rPr>
       </w:pPr>
-      <w:proofErr w:type="spellStart"/>
       <w:r>
         <w:rPr>
           <w:color w:val="0070C0"/>
         </w:rPr>
         <w:t>Mul_Op</w:t>
       </w:r>
-      <w:proofErr w:type="spellEnd"/>
       <w:r>
         <w:t>→ * | /</w:t>
       </w:r>
@@ -14457,19 +13639,11 @@
           <w:szCs w:val="20"/>
         </w:rPr>
       </w:pPr>
-      <w:proofErr w:type="spellStart"/>
       <w:r>
         <w:rPr>
           <w:color w:val="0070C0"/>
         </w:rPr>
-        <w:t>Require_command</w:t>
-      </w:r>
-      <w:proofErr w:type="spellEnd"/>
-      <w:r>
-        <w:rPr>
-          <w:color w:val="0070C0"/>
-        </w:rPr>
-        <w:t xml:space="preserve"> </w:t>
+        <w:t xml:space="preserve">Require_command </w:t>
       </w:r>
       <w:r>
         <w:t xml:space="preserve">→Require(F_name.txt); </w:t>
@@ -14497,19 +13671,11 @@
           <w:szCs w:val="20"/>
         </w:rPr>
       </w:pPr>
-      <w:proofErr w:type="spellStart"/>
       <w:r>
         <w:rPr>
           <w:color w:val="0070C0"/>
         </w:rPr>
-        <w:t>F_name</w:t>
-      </w:r>
-      <w:proofErr w:type="spellEnd"/>
-      <w:r>
-        <w:rPr>
-          <w:color w:val="0070C0"/>
-        </w:rPr>
-        <w:t xml:space="preserve"> </w:t>
+        <w:t xml:space="preserve">F_name </w:t>
       </w:r>
       <w:r>
         <w:t>→STR</w:t>
@@ -15766,7 +14932,6 @@
                 <w:sz w:val="24"/>
                 <w:szCs w:val="24"/>
               </w:rPr>
-              <w:lastRenderedPageBreak/>
               <w:t>(Method_Decl)</w:t>
             </w:r>
             <w:r>
@@ -16759,7 +15924,6 @@
                 <w:sz w:val="24"/>
                 <w:szCs w:val="24"/>
               </w:rPr>
-              <w:lastRenderedPageBreak/>
               <w:t xml:space="preserve">(Non-Empty List) </w:t>
             </w:r>
             <w:r>
@@ -18209,17 +17373,7 @@
                 <w:sz w:val="24"/>
                 <w:szCs w:val="24"/>
               </w:rPr>
-              <w:t>print</w:t>
-            </w:r>
-            <w:r>
-              <w:rPr>
-                <w:b/>
-                <w:bCs/>
-                <w:color w:val="0070C0"/>
-                <w:sz w:val="24"/>
-                <w:szCs w:val="24"/>
-              </w:rPr>
-              <w:t xml:space="preserve"> </w:t>
+              <w:t xml:space="preserve">print </w:t>
             </w:r>
           </w:p>
           <w:p>
@@ -18544,27 +17698,7 @@
                 <w:sz w:val="24"/>
                 <w:szCs w:val="24"/>
               </w:rPr>
-              <w:t>P</w:t>
-            </w:r>
-            <w:r>
-              <w:rPr>
-                <w:b/>
-                <w:bCs/>
-                <w:color w:val="0070C0"/>
-                <w:sz w:val="24"/>
-                <w:szCs w:val="24"/>
-              </w:rPr>
-              <w:t>rint</w:t>
-            </w:r>
-            <w:r>
-              <w:rPr>
-                <w:b/>
-                <w:bCs/>
-                <w:color w:val="0070C0"/>
-                <w:sz w:val="24"/>
-                <w:szCs w:val="24"/>
-              </w:rPr>
-              <w:t xml:space="preserve">         </w:t>
+              <w:t xml:space="preserve">Print         </w:t>
             </w:r>
           </w:p>
         </w:tc>
@@ -24117,7 +23251,6 @@
                 <w:sz w:val="24"/>
                 <w:szCs w:val="24"/>
               </w:rPr>
-              <w:lastRenderedPageBreak/>
               <w:t xml:space="preserve">F_name </w:t>
             </w:r>
             <w:r>
@@ -24370,7 +23503,6 @@
       <w:pPr>
         <w:pStyle w:val="BodyText"/>
         <w:rPr>
-          <w:rFonts w:hint="cs"/>
           <w:b/>
           <w:sz w:val="40"/>
           <w:szCs w:val="40"/>
@@ -24426,7 +23558,7 @@
           <w:sz w:val="20"/>
         </w:rPr>
         <w:drawing>
-          <wp:inline distT="0" distB="0" distL="0" distR="0">
+          <wp:inline distT="0" distB="0" distL="0" distR="0" wp14:anchorId="13718AEC" wp14:editId="05EB4A97">
             <wp:extent cx="5735116" cy="4431548"/>
             <wp:effectExtent l="0" t="0" r="0" b="7620"/>
             <wp:docPr id="57" name="Picture 57"/>
@@ -24441,7 +23573,7 @@
                     <pic:cNvPicPr/>
                   </pic:nvPicPr>
                   <pic:blipFill>
-                    <a:blip r:embed="rId38">
+                    <a:blip r:embed="rId37">
                       <a:extLst>
                         <a:ext uri="{28A0092B-C50C-407E-A947-70E740481C1C}">
                           <a14:useLocalDpi xmlns:a14="http://schemas.microsoft.com/office/drawing/2010/main" val="0"/>
@@ -24472,7 +23604,6 @@
       <w:pPr>
         <w:pStyle w:val="BodyText"/>
         <w:rPr>
-          <w:rFonts w:hint="cs"/>
           <w:b/>
           <w:sz w:val="20"/>
           <w:rtl/>
@@ -24499,13 +23630,182 @@
       <w:r>
         <w:rPr>
           <w:b/>
+          <w:noProof/>
           <w:sz w:val="20"/>
         </w:rPr>
         <w:drawing>
-          <wp:inline distT="0" distB="0" distL="0" distR="0" wp14:anchorId="403B4F5A" wp14:editId="53A6AB02">
+          <wp:inline distT="0" distB="0" distL="0" distR="0" wp14:anchorId="2E9947F1" wp14:editId="4969AE29">
             <wp:extent cx="6217920" cy="2207983"/>
             <wp:effectExtent l="0" t="0" r="0" b="1905"/>
             <wp:docPr id="1" name="Picture 1"/>
+            <wp:cNvGraphicFramePr>
+              <a:graphicFrameLocks xmlns:a="http://schemas.openxmlformats.org/drawingml/2006/main" noChangeAspect="1"/>
+            </wp:cNvGraphicFramePr>
+            <a:graphic xmlns:a="http://schemas.openxmlformats.org/drawingml/2006/main">
+              <a:graphicData uri="http://schemas.openxmlformats.org/drawingml/2006/picture">
+                <pic:pic xmlns:pic="http://schemas.openxmlformats.org/drawingml/2006/picture">
+                  <pic:nvPicPr>
+                    <pic:cNvPr id="0" name=""/>
+                    <pic:cNvPicPr/>
+                  </pic:nvPicPr>
+                  <pic:blipFill>
+                    <a:blip r:embed="rId38"/>
+                    <a:stretch>
+                      <a:fillRect/>
+                    </a:stretch>
+                  </pic:blipFill>
+                  <pic:spPr>
+                    <a:xfrm>
+                      <a:off x="0" y="0"/>
+                      <a:ext cx="6214096" cy="2206625"/>
+                    </a:xfrm>
+                    <a:prstGeom prst="rect">
+                      <a:avLst/>
+                    </a:prstGeom>
+                  </pic:spPr>
+                </pic:pic>
+              </a:graphicData>
+            </a:graphic>
+          </wp:inline>
+        </w:drawing>
+      </w:r>
+    </w:p>
+    <w:p>
+      <w:pPr>
+        <w:pStyle w:val="BodyText"/>
+        <w:rPr>
+          <w:b/>
+          <w:sz w:val="20"/>
+        </w:rPr>
+      </w:pPr>
+    </w:p>
+    <w:p>
+      <w:pPr>
+        <w:pStyle w:val="BodyText"/>
+        <w:rPr>
+          <w:b/>
+          <w:sz w:val="20"/>
+        </w:rPr>
+      </w:pPr>
+    </w:p>
+    <w:p>
+      <w:pPr>
+        <w:pStyle w:val="BodyText"/>
+        <w:rPr>
+          <w:b/>
+          <w:sz w:val="20"/>
+        </w:rPr>
+      </w:pPr>
+    </w:p>
+    <w:p>
+      <w:pPr>
+        <w:pStyle w:val="BodyText"/>
+        <w:rPr>
+          <w:b/>
+          <w:sz w:val="20"/>
+        </w:rPr>
+      </w:pPr>
+    </w:p>
+    <w:p>
+      <w:pPr>
+        <w:pStyle w:val="BodyText"/>
+        <w:rPr>
+          <w:b/>
+          <w:sz w:val="20"/>
+        </w:rPr>
+      </w:pPr>
+    </w:p>
+    <w:p>
+      <w:pPr>
+        <w:pStyle w:val="BodyText"/>
+        <w:rPr>
+          <w:b/>
+          <w:sz w:val="20"/>
+        </w:rPr>
+      </w:pPr>
+    </w:p>
+    <w:p>
+      <w:pPr>
+        <w:pStyle w:val="BodyText"/>
+        <w:rPr>
+          <w:b/>
+          <w:sz w:val="20"/>
+        </w:rPr>
+      </w:pPr>
+    </w:p>
+    <w:p>
+      <w:pPr>
+        <w:pStyle w:val="BodyText"/>
+        <w:rPr>
+          <w:b/>
+          <w:u w:val="thick"/>
+        </w:rPr>
+      </w:pPr>
+      <w:r>
+        <w:rPr>
+          <w:b/>
+          <w:sz w:val="20"/>
+        </w:rPr>
+        <w:t xml:space="preserve">           </w:t>
+      </w:r>
+      <w:r>
+        <w:rPr>
+          <w:b/>
+          <w:highlight w:val="yellow"/>
+          <w:u w:val="thick"/>
+        </w:rPr>
+        <w:t>Abstract syntax</w:t>
+      </w:r>
+      <w:r>
+        <w:rPr>
+          <w:b/>
+          <w:spacing w:val="1"/>
+          <w:highlight w:val="yellow"/>
+          <w:u w:val="thick"/>
+        </w:rPr>
+        <w:t xml:space="preserve"> </w:t>
+      </w:r>
+      <w:r>
+        <w:rPr>
+          <w:b/>
+          <w:highlight w:val="yellow"/>
+          <w:u w:val="thick"/>
+        </w:rPr>
+        <w:t>tree</w:t>
+      </w:r>
+    </w:p>
+    <w:p>
+      <w:pPr>
+        <w:pStyle w:val="BodyText"/>
+        <w:rPr>
+          <w:b/>
+          <w:u w:val="thick"/>
+        </w:rPr>
+      </w:pPr>
+    </w:p>
+    <w:p>
+      <w:pPr>
+        <w:pStyle w:val="BodyText"/>
+        <w:rPr>
+          <w:b/>
+          <w:sz w:val="40"/>
+          <w:szCs w:val="40"/>
+          <w:lang w:bidi="ar-EG"/>
+        </w:rPr>
+      </w:pPr>
+      <w:r>
+        <w:rPr>
+          <w:b/>
+          <w:noProof/>
+          <w:sz w:val="40"/>
+          <w:szCs w:val="40"/>
+          <w:lang w:bidi="ar-EG"/>
+        </w:rPr>
+        <w:drawing>
+          <wp:inline distT="0" distB="0" distL="0" distR="0" wp14:anchorId="764B2AEA" wp14:editId="3CBA52E9">
+            <wp:extent cx="5486400" cy="3470260"/>
+            <wp:effectExtent l="0" t="0" r="0" b="0"/>
+            <wp:docPr id="59" name="Picture 59"/>
             <wp:cNvGraphicFramePr>
               <a:graphicFrameLocks xmlns:a="http://schemas.openxmlformats.org/drawingml/2006/main" noChangeAspect="1"/>
             </wp:cNvGraphicFramePr>
@@ -24525,173 +23825,6 @@
                   <pic:spPr>
                     <a:xfrm>
                       <a:off x="0" y="0"/>
-                      <a:ext cx="6214096" cy="2206625"/>
-                    </a:xfrm>
-                    <a:prstGeom prst="rect">
-                      <a:avLst/>
-                    </a:prstGeom>
-                  </pic:spPr>
-                </pic:pic>
-              </a:graphicData>
-            </a:graphic>
-          </wp:inline>
-        </w:drawing>
-      </w:r>
-    </w:p>
-    <w:p>
-      <w:pPr>
-        <w:pStyle w:val="BodyText"/>
-        <w:rPr>
-          <w:b/>
-          <w:sz w:val="20"/>
-        </w:rPr>
-      </w:pPr>
-    </w:p>
-    <w:p>
-      <w:pPr>
-        <w:pStyle w:val="BodyText"/>
-        <w:rPr>
-          <w:b/>
-          <w:sz w:val="20"/>
-        </w:rPr>
-      </w:pPr>
-    </w:p>
-    <w:p>
-      <w:pPr>
-        <w:pStyle w:val="BodyText"/>
-        <w:rPr>
-          <w:b/>
-          <w:sz w:val="20"/>
-        </w:rPr>
-      </w:pPr>
-    </w:p>
-    <w:p>
-      <w:pPr>
-        <w:pStyle w:val="BodyText"/>
-        <w:rPr>
-          <w:b/>
-          <w:sz w:val="20"/>
-        </w:rPr>
-      </w:pPr>
-    </w:p>
-    <w:p>
-      <w:pPr>
-        <w:pStyle w:val="BodyText"/>
-        <w:rPr>
-          <w:b/>
-          <w:sz w:val="20"/>
-        </w:rPr>
-      </w:pPr>
-    </w:p>
-    <w:p>
-      <w:pPr>
-        <w:pStyle w:val="BodyText"/>
-        <w:rPr>
-          <w:b/>
-          <w:sz w:val="20"/>
-        </w:rPr>
-      </w:pPr>
-    </w:p>
-    <w:p>
-      <w:pPr>
-        <w:pStyle w:val="BodyText"/>
-        <w:rPr>
-          <w:b/>
-          <w:sz w:val="20"/>
-        </w:rPr>
-      </w:pPr>
-    </w:p>
-    <w:p>
-      <w:pPr>
-        <w:pStyle w:val="BodyText"/>
-        <w:rPr>
-          <w:b/>
-          <w:u w:val="thick"/>
-        </w:rPr>
-      </w:pPr>
-      <w:r>
-        <w:rPr>
-          <w:b/>
-          <w:sz w:val="20"/>
-        </w:rPr>
-        <w:t xml:space="preserve">           </w:t>
-      </w:r>
-      <w:r>
-        <w:rPr>
-          <w:b/>
-          <w:highlight w:val="yellow"/>
-          <w:u w:val="thick"/>
-        </w:rPr>
-        <w:t>Abstract syntax</w:t>
-      </w:r>
-      <w:r>
-        <w:rPr>
-          <w:b/>
-          <w:spacing w:val="1"/>
-          <w:highlight w:val="yellow"/>
-          <w:u w:val="thick"/>
-        </w:rPr>
-        <w:t xml:space="preserve"> </w:t>
-      </w:r>
-      <w:r>
-        <w:rPr>
-          <w:b/>
-          <w:highlight w:val="yellow"/>
-          <w:u w:val="thick"/>
-        </w:rPr>
-        <w:t>tree</w:t>
-      </w:r>
-    </w:p>
-    <w:p>
-      <w:pPr>
-        <w:pStyle w:val="BodyText"/>
-        <w:rPr>
-          <w:b/>
-          <w:u w:val="thick"/>
-        </w:rPr>
-      </w:pPr>
-    </w:p>
-    <w:p>
-      <w:pPr>
-        <w:pStyle w:val="BodyText"/>
-        <w:rPr>
-          <w:b/>
-          <w:sz w:val="40"/>
-          <w:szCs w:val="40"/>
-          <w:lang w:bidi="ar-EG"/>
-        </w:rPr>
-      </w:pPr>
-      <w:r>
-        <w:rPr>
-          <w:b/>
-          <w:sz w:val="40"/>
-          <w:szCs w:val="40"/>
-          <w:lang w:bidi="ar-EG"/>
-        </w:rPr>
-        <w:drawing>
-          <wp:inline distT="0" distB="0" distL="0" distR="0" wp14:anchorId="631089A7" wp14:editId="4E6819B0">
-            <wp:extent cx="5486400" cy="3470260"/>
-            <wp:effectExtent l="0" t="0" r="0" b="0"/>
-            <wp:docPr id="59" name="Picture 59"/>
-            <wp:cNvGraphicFramePr>
-              <a:graphicFrameLocks xmlns:a="http://schemas.openxmlformats.org/drawingml/2006/main" noChangeAspect="1"/>
-            </wp:cNvGraphicFramePr>
-            <a:graphic xmlns:a="http://schemas.openxmlformats.org/drawingml/2006/main">
-              <a:graphicData uri="http://schemas.openxmlformats.org/drawingml/2006/picture">
-                <pic:pic xmlns:pic="http://schemas.openxmlformats.org/drawingml/2006/picture">
-                  <pic:nvPicPr>
-                    <pic:cNvPr id="0" name=""/>
-                    <pic:cNvPicPr/>
-                  </pic:nvPicPr>
-                  <pic:blipFill>
-                    <a:blip r:embed="rId40"/>
-                    <a:stretch>
-                      <a:fillRect/>
-                    </a:stretch>
-                  </pic:blipFill>
-                  <pic:spPr>
-                    <a:xfrm>
-                      <a:off x="0" y="0"/>
                       <a:ext cx="5487166" cy="3470745"/>
                     </a:xfrm>
                     <a:prstGeom prst="rect">
@@ -24743,8 +23876,6 @@
         </w:rPr>
         <w:t xml:space="preserve">          </w:t>
       </w:r>
-      <w:bookmarkStart w:id="3" w:name="_GoBack"/>
-      <w:bookmarkEnd w:id="3"/>
     </w:p>
     <w:p>
       <w:pPr>
@@ -24999,8 +24130,8 @@
         </w:rPr>
       </w:pPr>
       <w:r>
-        <w:pict>
-          <v:rect id="_x0000_s1026" style="position:absolute;margin-left:34.55pt;margin-top:15.55pt;width:543pt;height:.5pt;z-index:-15726080;mso-wrap-distance-left:0;mso-wrap-distance-right:0;mso-position-horizontal-relative:page" fillcolor="#d9d9d9" stroked="f">
+        <w:pict w14:anchorId="530B90E1">
+          <v:rect id="_x0000_s2050" style="position:absolute;margin-left:34.55pt;margin-top:15.55pt;width:543pt;height:.5pt;z-index:-15726080;mso-wrap-distance-left:0;mso-wrap-distance-right:0;mso-position-horizontal-relative:page" fillcolor="#d9d9d9" stroked="f">
             <w10:wrap type="topAndBottom" anchorx="page"/>
           </v:rect>
         </w:pict>
@@ -25022,7 +24153,7 @@
 </file>
 
 <file path=word/endnotes.xml><?xml version="1.0" encoding="utf-8"?>
-<w:endnotes xmlns:wpc="http://schemas.microsoft.com/office/word/2010/wordprocessingCanvas" xmlns:mc="http://schemas.openxmlformats.org/markup-compatibility/2006" xmlns:o="urn:schemas-microsoft-com:office:office" xmlns:r="http://schemas.openxmlformats.org/officeDocument/2006/relationships" xmlns:m="http://schemas.openxmlformats.org/officeDocument/2006/math" xmlns:v="urn:schemas-microsoft-com:vml" xmlns:wp14="http://schemas.microsoft.com/office/word/2010/wordprocessingDrawing" xmlns:wp="http://schemas.openxmlformats.org/drawingml/2006/wordprocessingDrawing" xmlns:w10="urn:schemas-microsoft-com:office:word" xmlns:w="http://schemas.openxmlformats.org/wordprocessingml/2006/main" xmlns:w14="http://schemas.microsoft.com/office/word/2010/wordml" xmlns:wpg="http://schemas.microsoft.com/office/word/2010/wordprocessingGroup" xmlns:wpi="http://schemas.microsoft.com/office/word/2010/wordprocessingInk" xmlns:wne="http://schemas.microsoft.com/office/word/2006/wordml" xmlns:wps="http://schemas.microsoft.com/office/word/2010/wordprocessingShape" mc:Ignorable="w14 wp14">
+<w:endnotes xmlns:wpc="http://schemas.microsoft.com/office/word/2010/wordprocessingCanvas" xmlns:cx="http://schemas.microsoft.com/office/drawing/2014/chartex" xmlns:cx1="http://schemas.microsoft.com/office/drawing/2015/9/8/chartex" xmlns:cx2="http://schemas.microsoft.com/office/drawing/2015/10/21/chartex" xmlns:cx3="http://schemas.microsoft.com/office/drawing/2016/5/9/chartex" xmlns:cx4="http://schemas.microsoft.com/office/drawing/2016/5/10/chartex" xmlns:cx5="http://schemas.microsoft.com/office/drawing/2016/5/11/chartex" xmlns:cx6="http://schemas.microsoft.com/office/drawing/2016/5/12/chartex" xmlns:cx7="http://schemas.microsoft.com/office/drawing/2016/5/13/chartex" xmlns:cx8="http://schemas.microsoft.com/office/drawing/2016/5/14/chartex" xmlns:mc="http://schemas.openxmlformats.org/markup-compatibility/2006" xmlns:aink="http://schemas.microsoft.com/office/drawing/2016/ink" xmlns:am3d="http://schemas.microsoft.com/office/drawing/2017/model3d" xmlns:o="urn:schemas-microsoft-com:office:office" xmlns:oel="http://schemas.microsoft.com/office/2019/extlst" xmlns:r="http://schemas.openxmlformats.org/officeDocument/2006/relationships" xmlns:m="http://schemas.openxmlformats.org/officeDocument/2006/math" xmlns:v="urn:schemas-microsoft-com:vml" xmlns:wp14="http://schemas.microsoft.com/office/word/2010/wordprocessingDrawing" xmlns:wp="http://schemas.openxmlformats.org/drawingml/2006/wordprocessingDrawing" xmlns:w10="urn:schemas-microsoft-com:office:word" xmlns:w="http://schemas.openxmlformats.org/wordprocessingml/2006/main" xmlns:w14="http://schemas.microsoft.com/office/word/2010/wordml" xmlns:w15="http://schemas.microsoft.com/office/word/2012/wordml" xmlns:w16cex="http://schemas.microsoft.com/office/word/2018/wordml/cex" xmlns:w16cid="http://schemas.microsoft.com/office/word/2016/wordml/cid" xmlns:w16="http://schemas.microsoft.com/office/word/2018/wordml" xmlns:w16sdtdh="http://schemas.microsoft.com/office/word/2020/wordml/sdtdatahash" xmlns:w16se="http://schemas.microsoft.com/office/word/2015/wordml/symex" xmlns:wpg="http://schemas.microsoft.com/office/word/2010/wordprocessingGroup" xmlns:wpi="http://schemas.microsoft.com/office/word/2010/wordprocessingInk" xmlns:wne="http://schemas.microsoft.com/office/word/2006/wordml" xmlns:wps="http://schemas.microsoft.com/office/word/2010/wordprocessingShape" mc:Ignorable="w14 w15 w16se w16cid w16 w16cex w16sdtdh wp14">
   <w:endnote w:type="separator" w:id="-1">
     <w:p>
       <w:r>
@@ -25041,7 +24172,7 @@
 </file>
 
 <file path=word/footer1.xml><?xml version="1.0" encoding="utf-8"?>
-<w:ftr xmlns:wpc="http://schemas.microsoft.com/office/word/2010/wordprocessingCanvas" xmlns:mc="http://schemas.openxmlformats.org/markup-compatibility/2006" xmlns:o="urn:schemas-microsoft-com:office:office" xmlns:r="http://schemas.openxmlformats.org/officeDocument/2006/relationships" xmlns:m="http://schemas.openxmlformats.org/officeDocument/2006/math" xmlns:v="urn:schemas-microsoft-com:vml" xmlns:wp14="http://schemas.microsoft.com/office/word/2010/wordprocessingDrawing" xmlns:wp="http://schemas.openxmlformats.org/drawingml/2006/wordprocessingDrawing" xmlns:w10="urn:schemas-microsoft-com:office:word" xmlns:w="http://schemas.openxmlformats.org/wordprocessingml/2006/main" xmlns:w14="http://schemas.microsoft.com/office/word/2010/wordml" xmlns:wpg="http://schemas.microsoft.com/office/word/2010/wordprocessingGroup" xmlns:wpi="http://schemas.microsoft.com/office/word/2010/wordprocessingInk" xmlns:wne="http://schemas.microsoft.com/office/word/2006/wordml" xmlns:wps="http://schemas.microsoft.com/office/word/2010/wordprocessingShape" mc:Ignorable="w14 wp14">
+<w:ftr xmlns:wpc="http://schemas.microsoft.com/office/word/2010/wordprocessingCanvas" xmlns:cx="http://schemas.microsoft.com/office/drawing/2014/chartex" xmlns:cx1="http://schemas.microsoft.com/office/drawing/2015/9/8/chartex" xmlns:cx2="http://schemas.microsoft.com/office/drawing/2015/10/21/chartex" xmlns:cx3="http://schemas.microsoft.com/office/drawing/2016/5/9/chartex" xmlns:cx4="http://schemas.microsoft.com/office/drawing/2016/5/10/chartex" xmlns:cx5="http://schemas.microsoft.com/office/drawing/2016/5/11/chartex" xmlns:cx6="http://schemas.microsoft.com/office/drawing/2016/5/12/chartex" xmlns:cx7="http://schemas.microsoft.com/office/drawing/2016/5/13/chartex" xmlns:cx8="http://schemas.microsoft.com/office/drawing/2016/5/14/chartex" xmlns:mc="http://schemas.openxmlformats.org/markup-compatibility/2006" xmlns:aink="http://schemas.microsoft.com/office/drawing/2016/ink" xmlns:am3d="http://schemas.microsoft.com/office/drawing/2017/model3d" xmlns:o="urn:schemas-microsoft-com:office:office" xmlns:oel="http://schemas.microsoft.com/office/2019/extlst" xmlns:r="http://schemas.openxmlformats.org/officeDocument/2006/relationships" xmlns:m="http://schemas.openxmlformats.org/officeDocument/2006/math" xmlns:v="urn:schemas-microsoft-com:vml" xmlns:wp14="http://schemas.microsoft.com/office/word/2010/wordprocessingDrawing" xmlns:wp="http://schemas.openxmlformats.org/drawingml/2006/wordprocessingDrawing" xmlns:w10="urn:schemas-microsoft-com:office:word" xmlns:w="http://schemas.openxmlformats.org/wordprocessingml/2006/main" xmlns:w14="http://schemas.microsoft.com/office/word/2010/wordml" xmlns:w15="http://schemas.microsoft.com/office/word/2012/wordml" xmlns:w16cex="http://schemas.microsoft.com/office/word/2018/wordml/cex" xmlns:w16cid="http://schemas.microsoft.com/office/word/2016/wordml/cid" xmlns:w16="http://schemas.microsoft.com/office/word/2018/wordml" xmlns:w16sdtdh="http://schemas.microsoft.com/office/word/2020/wordml/sdtdatahash" xmlns:w16se="http://schemas.microsoft.com/office/word/2015/wordml/symex" xmlns:wpg="http://schemas.microsoft.com/office/word/2010/wordprocessingGroup" xmlns:wpi="http://schemas.microsoft.com/office/word/2010/wordprocessingInk" xmlns:wne="http://schemas.microsoft.com/office/word/2006/wordml" xmlns:wps="http://schemas.microsoft.com/office/word/2010/wordprocessingShape" mc:Ignorable="w14 w15 w16se w16cid w16 w16cex w16sdtdh wp14">
   <w:p>
     <w:pPr>
       <w:pStyle w:val="BodyText"/>
@@ -25051,12 +24182,12 @@
       </w:rPr>
     </w:pPr>
     <w:r>
-      <w:pict>
+      <w:pict w14:anchorId="449E3A9E">
         <v:shapetype id="_x0000_t202" coordsize="21600,21600" o:spt="202" path="m,l,21600r21600,l21600,xe">
           <v:stroke joinstyle="miter"/>
           <v:path gradientshapeok="t" o:connecttype="rect"/>
         </v:shapetype>
-        <v:shape id="_x0000_s2049" type="#_x0000_t202" style="position:absolute;margin-left:33pt;margin-top:730.4pt;width:53.5pt;height:13.05pt;z-index:-251658752;mso-position-horizontal-relative:page;mso-position-vertical-relative:page" filled="f" stroked="f">
+        <v:shape id="_x0000_s1025" type="#_x0000_t202" style="position:absolute;margin-left:33pt;margin-top:730.4pt;width:53.5pt;height:13.05pt;z-index:-251658752;mso-position-horizontal-relative:page;mso-position-vertical-relative:page" filled="f" stroked="f">
           <v:textbox inset="0,0,0,0">
             <w:txbxContent>
               <w:p>
@@ -25178,7 +24309,7 @@
 </file>
 
 <file path=word/footnotes.xml><?xml version="1.0" encoding="utf-8"?>
-<w:footnotes xmlns:wpc="http://schemas.microsoft.com/office/word/2010/wordprocessingCanvas" xmlns:mc="http://schemas.openxmlformats.org/markup-compatibility/2006" xmlns:o="urn:schemas-microsoft-com:office:office" xmlns:r="http://schemas.openxmlformats.org/officeDocument/2006/relationships" xmlns:m="http://schemas.openxmlformats.org/officeDocument/2006/math" xmlns:v="urn:schemas-microsoft-com:vml" xmlns:wp14="http://schemas.microsoft.com/office/word/2010/wordprocessingDrawing" xmlns:wp="http://schemas.openxmlformats.org/drawingml/2006/wordprocessingDrawing" xmlns:w10="urn:schemas-microsoft-com:office:word" xmlns:w="http://schemas.openxmlformats.org/wordprocessingml/2006/main" xmlns:w14="http://schemas.microsoft.com/office/word/2010/wordml" xmlns:wpg="http://schemas.microsoft.com/office/word/2010/wordprocessingGroup" xmlns:wpi="http://schemas.microsoft.com/office/word/2010/wordprocessingInk" xmlns:wne="http://schemas.microsoft.com/office/word/2006/wordml" xmlns:wps="http://schemas.microsoft.com/office/word/2010/wordprocessingShape" mc:Ignorable="w14 wp14">
+<w:footnotes xmlns:wpc="http://schemas.microsoft.com/office/word/2010/wordprocessingCanvas" xmlns:cx="http://schemas.microsoft.com/office/drawing/2014/chartex" xmlns:cx1="http://schemas.microsoft.com/office/drawing/2015/9/8/chartex" xmlns:cx2="http://schemas.microsoft.com/office/drawing/2015/10/21/chartex" xmlns:cx3="http://schemas.microsoft.com/office/drawing/2016/5/9/chartex" xmlns:cx4="http://schemas.microsoft.com/office/drawing/2016/5/10/chartex" xmlns:cx5="http://schemas.microsoft.com/office/drawing/2016/5/11/chartex" xmlns:cx6="http://schemas.microsoft.com/office/drawing/2016/5/12/chartex" xmlns:cx7="http://schemas.microsoft.com/office/drawing/2016/5/13/chartex" xmlns:cx8="http://schemas.microsoft.com/office/drawing/2016/5/14/chartex" xmlns:mc="http://schemas.openxmlformats.org/markup-compatibility/2006" xmlns:aink="http://schemas.microsoft.com/office/drawing/2016/ink" xmlns:am3d="http://schemas.microsoft.com/office/drawing/2017/model3d" xmlns:o="urn:schemas-microsoft-com:office:office" xmlns:oel="http://schemas.microsoft.com/office/2019/extlst" xmlns:r="http://schemas.openxmlformats.org/officeDocument/2006/relationships" xmlns:m="http://schemas.openxmlformats.org/officeDocument/2006/math" xmlns:v="urn:schemas-microsoft-com:vml" xmlns:wp14="http://schemas.microsoft.com/office/word/2010/wordprocessingDrawing" xmlns:wp="http://schemas.openxmlformats.org/drawingml/2006/wordprocessingDrawing" xmlns:w10="urn:schemas-microsoft-com:office:word" xmlns:w="http://schemas.openxmlformats.org/wordprocessingml/2006/main" xmlns:w14="http://schemas.microsoft.com/office/word/2010/wordml" xmlns:w15="http://schemas.microsoft.com/office/word/2012/wordml" xmlns:w16cex="http://schemas.microsoft.com/office/word/2018/wordml/cex" xmlns:w16cid="http://schemas.microsoft.com/office/word/2016/wordml/cid" xmlns:w16="http://schemas.microsoft.com/office/word/2018/wordml" xmlns:w16sdtdh="http://schemas.microsoft.com/office/word/2020/wordml/sdtdatahash" xmlns:w16se="http://schemas.microsoft.com/office/word/2015/wordml/symex" xmlns:wpg="http://schemas.microsoft.com/office/word/2010/wordprocessingGroup" xmlns:wpi="http://schemas.microsoft.com/office/word/2010/wordprocessingInk" xmlns:wne="http://schemas.microsoft.com/office/word/2006/wordml" xmlns:wps="http://schemas.microsoft.com/office/word/2010/wordprocessingShape" mc:Ignorable="w14 w15 w16se w16cid w16 w16cex w16sdtdh wp14">
   <w:footnote w:type="separator" w:id="-1">
     <w:p>
       <w:r>
@@ -25197,8 +24328,8 @@
 </file>
 
 <file path=word/numbering.xml><?xml version="1.0" encoding="utf-8"?>
-<w:numbering xmlns:wpc="http://schemas.microsoft.com/office/word/2010/wordprocessingCanvas" xmlns:mc="http://schemas.openxmlformats.org/markup-compatibility/2006" xmlns:o="urn:schemas-microsoft-com:office:office" xmlns:r="http://schemas.openxmlformats.org/officeDocument/2006/relationships" xmlns:m="http://schemas.openxmlformats.org/officeDocument/2006/math" xmlns:v="urn:schemas-microsoft-com:vml" xmlns:wp14="http://schemas.microsoft.com/office/word/2010/wordprocessingDrawing" xmlns:wp="http://schemas.openxmlformats.org/drawingml/2006/wordprocessingDrawing" xmlns:w10="urn:schemas-microsoft-com:office:word" xmlns:w="http://schemas.openxmlformats.org/wordprocessingml/2006/main" xmlns:w14="http://schemas.microsoft.com/office/word/2010/wordml" xmlns:wpg="http://schemas.microsoft.com/office/word/2010/wordprocessingGroup" xmlns:wpi="http://schemas.microsoft.com/office/word/2010/wordprocessingInk" xmlns:wne="http://schemas.microsoft.com/office/word/2006/wordml" xmlns:wps="http://schemas.microsoft.com/office/word/2010/wordprocessingShape" mc:Ignorable="w14 wp14">
-  <w:abstractNum w:abstractNumId="0">
+<w:numbering xmlns:wpc="http://schemas.microsoft.com/office/word/2010/wordprocessingCanvas" xmlns:cx="http://schemas.microsoft.com/office/drawing/2014/chartex" xmlns:cx1="http://schemas.microsoft.com/office/drawing/2015/9/8/chartex" xmlns:cx2="http://schemas.microsoft.com/office/drawing/2015/10/21/chartex" xmlns:cx3="http://schemas.microsoft.com/office/drawing/2016/5/9/chartex" xmlns:cx4="http://schemas.microsoft.com/office/drawing/2016/5/10/chartex" xmlns:cx5="http://schemas.microsoft.com/office/drawing/2016/5/11/chartex" xmlns:cx6="http://schemas.microsoft.com/office/drawing/2016/5/12/chartex" xmlns:cx7="http://schemas.microsoft.com/office/drawing/2016/5/13/chartex" xmlns:cx8="http://schemas.microsoft.com/office/drawing/2016/5/14/chartex" xmlns:mc="http://schemas.openxmlformats.org/markup-compatibility/2006" xmlns:aink="http://schemas.microsoft.com/office/drawing/2016/ink" xmlns:am3d="http://schemas.microsoft.com/office/drawing/2017/model3d" xmlns:o="urn:schemas-microsoft-com:office:office" xmlns:oel="http://schemas.microsoft.com/office/2019/extlst" xmlns:r="http://schemas.openxmlformats.org/officeDocument/2006/relationships" xmlns:m="http://schemas.openxmlformats.org/officeDocument/2006/math" xmlns:v="urn:schemas-microsoft-com:vml" xmlns:wp14="http://schemas.microsoft.com/office/word/2010/wordprocessingDrawing" xmlns:wp="http://schemas.openxmlformats.org/drawingml/2006/wordprocessingDrawing" xmlns:w10="urn:schemas-microsoft-com:office:word" xmlns:w="http://schemas.openxmlformats.org/wordprocessingml/2006/main" xmlns:w14="http://schemas.microsoft.com/office/word/2010/wordml" xmlns:w15="http://schemas.microsoft.com/office/word/2012/wordml" xmlns:w16cex="http://schemas.microsoft.com/office/word/2018/wordml/cex" xmlns:w16cid="http://schemas.microsoft.com/office/word/2016/wordml/cid" xmlns:w16="http://schemas.microsoft.com/office/word/2018/wordml" xmlns:w16sdtdh="http://schemas.microsoft.com/office/word/2020/wordml/sdtdatahash" xmlns:w16se="http://schemas.microsoft.com/office/word/2015/wordml/symex" xmlns:wpg="http://schemas.microsoft.com/office/word/2010/wordprocessingGroup" xmlns:wpi="http://schemas.microsoft.com/office/word/2010/wordprocessingInk" xmlns:wne="http://schemas.microsoft.com/office/word/2006/wordml" xmlns:wps="http://schemas.microsoft.com/office/word/2010/wordprocessingShape" mc:Ignorable="w14 w15 w16se w16cid w16 w16cex w16sdtdh wp14">
+  <w:abstractNum w:abstractNumId="0" w15:restartNumberingAfterBreak="0">
     <w:nsid w:val="0CA6673A"/>
     <w:multiLevelType w:val="hybridMultilevel"/>
     <w:tmpl w:val="DD5CA9E2"/>
@@ -25322,7 +24453,7 @@
       </w:rPr>
     </w:lvl>
   </w:abstractNum>
-  <w:abstractNum w:abstractNumId="1">
+  <w:abstractNum w:abstractNumId="1" w15:restartNumberingAfterBreak="0">
     <w:nsid w:val="105A7E0D"/>
     <w:multiLevelType w:val="hybridMultilevel"/>
     <w:tmpl w:val="370E932A"/>
@@ -25440,7 +24571,7 @@
       </w:rPr>
     </w:lvl>
   </w:abstractNum>
-  <w:abstractNum w:abstractNumId="2">
+  <w:abstractNum w:abstractNumId="2" w15:restartNumberingAfterBreak="0">
     <w:nsid w:val="339C153B"/>
     <w:multiLevelType w:val="hybridMultilevel"/>
     <w:tmpl w:val="FC9A551E"/>
@@ -25529,7 +24660,7 @@
       </w:pPr>
     </w:lvl>
   </w:abstractNum>
-  <w:abstractNum w:abstractNumId="3">
+  <w:abstractNum w:abstractNumId="3" w15:restartNumberingAfterBreak="0">
     <w:nsid w:val="38332A1D"/>
     <w:multiLevelType w:val="hybridMultilevel"/>
     <w:tmpl w:val="8850F046"/>
@@ -25660,7 +24791,7 @@
       </w:rPr>
     </w:lvl>
   </w:abstractNum>
-  <w:abstractNum w:abstractNumId="4">
+  <w:abstractNum w:abstractNumId="4" w15:restartNumberingAfterBreak="0">
     <w:nsid w:val="55C52DD3"/>
     <w:multiLevelType w:val="hybridMultilevel"/>
     <w:tmpl w:val="4FEEF3FA"/>
@@ -25749,7 +24880,7 @@
       </w:pPr>
     </w:lvl>
   </w:abstractNum>
-  <w:abstractNum w:abstractNumId="5">
+  <w:abstractNum w:abstractNumId="5" w15:restartNumberingAfterBreak="0">
     <w:nsid w:val="5AFA6F36"/>
     <w:multiLevelType w:val="hybridMultilevel"/>
     <w:tmpl w:val="FC9A551E"/>
@@ -25838,7 +24969,7 @@
       </w:pPr>
     </w:lvl>
   </w:abstractNum>
-  <w:abstractNum w:abstractNumId="6">
+  <w:abstractNum w:abstractNumId="6" w15:restartNumberingAfterBreak="0">
     <w:nsid w:val="6EF62B9E"/>
     <w:multiLevelType w:val="hybridMultilevel"/>
     <w:tmpl w:val="63A2CF0A"/>
@@ -25927,16 +25058,16 @@
       </w:pPr>
     </w:lvl>
   </w:abstractNum>
-  <w:num w:numId="1">
+  <w:num w:numId="1" w16cid:durableId="148249169">
     <w:abstractNumId w:val="1"/>
   </w:num>
-  <w:num w:numId="2">
+  <w:num w:numId="2" w16cid:durableId="1516965791">
     <w:abstractNumId w:val="0"/>
   </w:num>
-  <w:num w:numId="3">
+  <w:num w:numId="3" w16cid:durableId="630748227">
     <w:abstractNumId w:val="3"/>
   </w:num>
-  <w:num w:numId="4">
+  <w:num w:numId="4" w16cid:durableId="2036347299">
     <w:abstractNumId w:val="2"/>
     <w:lvlOverride w:ilvl="0">
       <w:startOverride w:val="1"/>
@@ -25966,13 +25097,13 @@
       <w:startOverride w:val="1"/>
     </w:lvlOverride>
   </w:num>
-  <w:num w:numId="5">
+  <w:num w:numId="5" w16cid:durableId="1963801561">
     <w:abstractNumId w:val="2"/>
   </w:num>
-  <w:num w:numId="6">
+  <w:num w:numId="6" w16cid:durableId="592973988">
     <w:abstractNumId w:val="5"/>
   </w:num>
-  <w:num w:numId="7">
+  <w:num w:numId="7" w16cid:durableId="1681615892">
     <w:abstractNumId w:val="6"/>
     <w:lvlOverride w:ilvl="0">
       <w:startOverride w:val="1"/>
@@ -26002,7 +25133,7 @@
       <w:startOverride w:val="1"/>
     </w:lvlOverride>
   </w:num>
-  <w:num w:numId="8">
+  <w:num w:numId="8" w16cid:durableId="2127187912">
     <w:abstractNumId w:val="4"/>
     <w:lvlOverride w:ilvl="0">
       <w:startOverride w:val="1"/>
@@ -26036,7 +25167,7 @@
 </file>
 
 <file path=word/styles.xml><?xml version="1.0" encoding="utf-8"?>
-<w:styles xmlns:mc="http://schemas.openxmlformats.org/markup-compatibility/2006" xmlns:r="http://schemas.openxmlformats.org/officeDocument/2006/relationships" xmlns:w="http://schemas.openxmlformats.org/wordprocessingml/2006/main" xmlns:w14="http://schemas.microsoft.com/office/word/2010/wordml" mc:Ignorable="w14">
+<w:styles xmlns:mc="http://schemas.openxmlformats.org/markup-compatibility/2006" xmlns:r="http://schemas.openxmlformats.org/officeDocument/2006/relationships" xmlns:w="http://schemas.openxmlformats.org/wordprocessingml/2006/main" xmlns:w14="http://schemas.microsoft.com/office/word/2010/wordml" xmlns:w15="http://schemas.microsoft.com/office/word/2012/wordml" xmlns:w16cex="http://schemas.microsoft.com/office/word/2018/wordml/cex" xmlns:w16cid="http://schemas.microsoft.com/office/word/2016/wordml/cid" xmlns:w16="http://schemas.microsoft.com/office/word/2018/wordml" xmlns:w16sdtdh="http://schemas.microsoft.com/office/word/2020/wordml/sdtdatahash" xmlns:w16se="http://schemas.microsoft.com/office/word/2015/wordml/symex" mc:Ignorable="w14 w15 w16se w16cid w16 w16cex w16sdtdh">
   <w:docDefaults>
     <w:rPrDefault>
       <w:rPr>
@@ -26054,144 +25185,383 @@
       </w:pPr>
     </w:pPrDefault>
   </w:docDefaults>
-  <w:latentStyles w:defLockedState="0" w:defUIPriority="99" w:defSemiHidden="1" w:defUnhideWhenUsed="1" w:defQFormat="0" w:count="267">
-    <w:lsdException w:name="Normal" w:semiHidden="0" w:uiPriority="0" w:unhideWhenUsed="0" w:qFormat="1"/>
-    <w:lsdException w:name="heading 1" w:semiHidden="0" w:uiPriority="9" w:unhideWhenUsed="0" w:qFormat="1"/>
-    <w:lsdException w:name="heading 2" w:uiPriority="9" w:qFormat="1"/>
-    <w:lsdException w:name="heading 3" w:uiPriority="9" w:qFormat="1"/>
-    <w:lsdException w:name="heading 4" w:uiPriority="9" w:qFormat="1"/>
-    <w:lsdException w:name="heading 5" w:uiPriority="9" w:qFormat="1"/>
-    <w:lsdException w:name="heading 6" w:uiPriority="9" w:qFormat="1"/>
-    <w:lsdException w:name="heading 7" w:uiPriority="9" w:qFormat="1"/>
-    <w:lsdException w:name="heading 8" w:uiPriority="9" w:qFormat="1"/>
-    <w:lsdException w:name="heading 9" w:uiPriority="9" w:qFormat="1"/>
-    <w:lsdException w:name="toc 1" w:uiPriority="39"/>
-    <w:lsdException w:name="toc 2" w:uiPriority="39"/>
-    <w:lsdException w:name="toc 3" w:uiPriority="39"/>
-    <w:lsdException w:name="toc 4" w:uiPriority="39"/>
-    <w:lsdException w:name="toc 5" w:uiPriority="39"/>
-    <w:lsdException w:name="toc 6" w:uiPriority="39"/>
-    <w:lsdException w:name="toc 7" w:uiPriority="39"/>
-    <w:lsdException w:name="toc 8" w:uiPriority="39"/>
-    <w:lsdException w:name="toc 9" w:uiPriority="39"/>
-    <w:lsdException w:name="caption" w:uiPriority="35" w:qFormat="1"/>
-    <w:lsdException w:name="Title" w:semiHidden="0" w:uiPriority="10" w:unhideWhenUsed="0" w:qFormat="1"/>
-    <w:lsdException w:name="Default Paragraph Font" w:uiPriority="1"/>
-    <w:lsdException w:name="Subtitle" w:semiHidden="0" w:uiPriority="11" w:unhideWhenUsed="0" w:qFormat="1"/>
-    <w:lsdException w:name="Strong" w:semiHidden="0" w:uiPriority="22" w:unhideWhenUsed="0" w:qFormat="1"/>
-    <w:lsdException w:name="Emphasis" w:semiHidden="0" w:uiPriority="20" w:unhideWhenUsed="0" w:qFormat="1"/>
-    <w:lsdException w:name="Table Grid" w:semiHidden="0" w:uiPriority="39" w:unhideWhenUsed="0"/>
-    <w:lsdException w:name="Placeholder Text" w:unhideWhenUsed="0"/>
-    <w:lsdException w:name="No Spacing" w:semiHidden="0" w:uiPriority="1" w:unhideWhenUsed="0" w:qFormat="1"/>
-    <w:lsdException w:name="Light Shading" w:semiHidden="0" w:uiPriority="60" w:unhideWhenUsed="0"/>
-    <w:lsdException w:name="Light List" w:semiHidden="0" w:uiPriority="61" w:unhideWhenUsed="0"/>
-    <w:lsdException w:name="Light Grid" w:semiHidden="0" w:uiPriority="62" w:unhideWhenUsed="0"/>
-    <w:lsdException w:name="Medium Shading 1" w:semiHidden="0" w:uiPriority="63" w:unhideWhenUsed="0"/>
-    <w:lsdException w:name="Medium Shading 2" w:semiHidden="0" w:uiPriority="64" w:unhideWhenUsed="0"/>
-    <w:lsdException w:name="Medium List 1" w:semiHidden="0" w:uiPriority="65" w:unhideWhenUsed="0"/>
-    <w:lsdException w:name="Medium List 2" w:semiHidden="0" w:uiPriority="66" w:unhideWhenUsed="0"/>
-    <w:lsdException w:name="Medium Grid 1" w:semiHidden="0" w:uiPriority="67" w:unhideWhenUsed="0"/>
-    <w:lsdException w:name="Medium Grid 2" w:semiHidden="0" w:uiPriority="68" w:unhideWhenUsed="0"/>
-    <w:lsdException w:name="Medium Grid 3" w:semiHidden="0" w:uiPriority="69" w:unhideWhenUsed="0"/>
-    <w:lsdException w:name="Dark List" w:semiHidden="0" w:uiPriority="70" w:unhideWhenUsed="0"/>
-    <w:lsdException w:name="Colorful Shading" w:semiHidden="0" w:uiPriority="71" w:unhideWhenUsed="0"/>
-    <w:lsdException w:name="Colorful List" w:semiHidden="0" w:uiPriority="72" w:unhideWhenUsed="0"/>
-    <w:lsdException w:name="Colorful Grid" w:semiHidden="0" w:uiPriority="73" w:unhideWhenUsed="0"/>
-    <w:lsdException w:name="Light Shading Accent 1" w:semiHidden="0" w:uiPriority="60" w:unhideWhenUsed="0"/>
-    <w:lsdException w:name="Light List Accent 1" w:semiHidden="0" w:uiPriority="61" w:unhideWhenUsed="0"/>
-    <w:lsdException w:name="Light Grid Accent 1" w:semiHidden="0" w:uiPriority="62" w:unhideWhenUsed="0"/>
-    <w:lsdException w:name="Medium Shading 1 Accent 1" w:semiHidden="0" w:uiPriority="63" w:unhideWhenUsed="0"/>
-    <w:lsdException w:name="Medium Shading 2 Accent 1" w:semiHidden="0" w:uiPriority="64" w:unhideWhenUsed="0"/>
-    <w:lsdException w:name="Medium List 1 Accent 1" w:semiHidden="0" w:uiPriority="65" w:unhideWhenUsed="0"/>
-    <w:lsdException w:name="Revision" w:unhideWhenUsed="0"/>
-    <w:lsdException w:name="List Paragraph" w:semiHidden="0" w:uiPriority="34" w:unhideWhenUsed="0" w:qFormat="1"/>
-    <w:lsdException w:name="Quote" w:semiHidden="0" w:uiPriority="29" w:unhideWhenUsed="0" w:qFormat="1"/>
-    <w:lsdException w:name="Intense Quote" w:semiHidden="0" w:uiPriority="30" w:unhideWhenUsed="0" w:qFormat="1"/>
-    <w:lsdException w:name="Medium List 2 Accent 1" w:semiHidden="0" w:uiPriority="66" w:unhideWhenUsed="0"/>
-    <w:lsdException w:name="Medium Grid 1 Accent 1" w:semiHidden="0" w:uiPriority="67" w:unhideWhenUsed="0"/>
-    <w:lsdException w:name="Medium Grid 2 Accent 1" w:semiHidden="0" w:uiPriority="68" w:unhideWhenUsed="0"/>
-    <w:lsdException w:name="Medium Grid 3 Accent 1" w:semiHidden="0" w:uiPriority="69" w:unhideWhenUsed="0"/>
-    <w:lsdException w:name="Dark List Accent 1" w:semiHidden="0" w:uiPriority="70" w:unhideWhenUsed="0"/>
-    <w:lsdException w:name="Colorful Shading Accent 1" w:semiHidden="0" w:uiPriority="71" w:unhideWhenUsed="0"/>
-    <w:lsdException w:name="Colorful List Accent 1" w:semiHidden="0" w:uiPriority="72" w:unhideWhenUsed="0"/>
-    <w:lsdException w:name="Colorful Grid Accent 1" w:semiHidden="0" w:uiPriority="73" w:unhideWhenUsed="0"/>
-    <w:lsdException w:name="Light Shading Accent 2" w:semiHidden="0" w:uiPriority="60" w:unhideWhenUsed="0"/>
-    <w:lsdException w:name="Light List Accent 2" w:semiHidden="0" w:uiPriority="61" w:unhideWhenUsed="0"/>
-    <w:lsdException w:name="Light Grid Accent 2" w:semiHidden="0" w:uiPriority="62" w:unhideWhenUsed="0"/>
-    <w:lsdException w:name="Medium Shading 1 Accent 2" w:semiHidden="0" w:uiPriority="63" w:unhideWhenUsed="0"/>
-    <w:lsdException w:name="Medium Shading 2 Accent 2" w:semiHidden="0" w:uiPriority="64" w:unhideWhenUsed="0"/>
-    <w:lsdException w:name="Medium List 1 Accent 2" w:semiHidden="0" w:uiPriority="65" w:unhideWhenUsed="0"/>
-    <w:lsdException w:name="Medium List 2 Accent 2" w:semiHidden="0" w:uiPriority="66" w:unhideWhenUsed="0"/>
-    <w:lsdException w:name="Medium Grid 1 Accent 2" w:semiHidden="0" w:uiPriority="67" w:unhideWhenUsed="0"/>
-    <w:lsdException w:name="Medium Grid 2 Accent 2" w:semiHidden="0" w:uiPriority="68" w:unhideWhenUsed="0"/>
-    <w:lsdException w:name="Medium Grid 3 Accent 2" w:semiHidden="0" w:uiPriority="69" w:unhideWhenUsed="0"/>
-    <w:lsdException w:name="Dark List Accent 2" w:semiHidden="0" w:uiPriority="70" w:unhideWhenUsed="0"/>
-    <w:lsdException w:name="Colorful Shading Accent 2" w:semiHidden="0" w:uiPriority="71" w:unhideWhenUsed="0"/>
-    <w:lsdException w:name="Colorful List Accent 2" w:semiHidden="0" w:uiPriority="72" w:unhideWhenUsed="0"/>
-    <w:lsdException w:name="Colorful Grid Accent 2" w:semiHidden="0" w:uiPriority="73" w:unhideWhenUsed="0"/>
-    <w:lsdException w:name="Light Shading Accent 3" w:semiHidden="0" w:uiPriority="60" w:unhideWhenUsed="0"/>
-    <w:lsdException w:name="Light List Accent 3" w:semiHidden="0" w:uiPriority="61" w:unhideWhenUsed="0"/>
-    <w:lsdException w:name="Light Grid Accent 3" w:semiHidden="0" w:uiPriority="62" w:unhideWhenUsed="0"/>
-    <w:lsdException w:name="Medium Shading 1 Accent 3" w:semiHidden="0" w:uiPriority="63" w:unhideWhenUsed="0"/>
-    <w:lsdException w:name="Medium Shading 2 Accent 3" w:semiHidden="0" w:uiPriority="64" w:unhideWhenUsed="0"/>
-    <w:lsdException w:name="Medium List 1 Accent 3" w:semiHidden="0" w:uiPriority="65" w:unhideWhenUsed="0"/>
-    <w:lsdException w:name="Medium List 2 Accent 3" w:semiHidden="0" w:uiPriority="66" w:unhideWhenUsed="0"/>
-    <w:lsdException w:name="Medium Grid 1 Accent 3" w:semiHidden="0" w:uiPriority="67" w:unhideWhenUsed="0"/>
-    <w:lsdException w:name="Medium Grid 2 Accent 3" w:semiHidden="0" w:uiPriority="68" w:unhideWhenUsed="0"/>
-    <w:lsdException w:name="Medium Grid 3 Accent 3" w:semiHidden="0" w:uiPriority="69" w:unhideWhenUsed="0"/>
-    <w:lsdException w:name="Dark List Accent 3" w:semiHidden="0" w:uiPriority="70" w:unhideWhenUsed="0"/>
-    <w:lsdException w:name="Colorful Shading Accent 3" w:semiHidden="0" w:uiPriority="71" w:unhideWhenUsed="0"/>
-    <w:lsdException w:name="Colorful List Accent 3" w:semiHidden="0" w:uiPriority="72" w:unhideWhenUsed="0"/>
-    <w:lsdException w:name="Colorful Grid Accent 3" w:semiHidden="0" w:uiPriority="73" w:unhideWhenUsed="0"/>
-    <w:lsdException w:name="Light Shading Accent 4" w:semiHidden="0" w:uiPriority="60" w:unhideWhenUsed="0"/>
-    <w:lsdException w:name="Light List Accent 4" w:semiHidden="0" w:uiPriority="61" w:unhideWhenUsed="0"/>
-    <w:lsdException w:name="Light Grid Accent 4" w:semiHidden="0" w:uiPriority="62" w:unhideWhenUsed="0"/>
-    <w:lsdException w:name="Medium Shading 1 Accent 4" w:semiHidden="0" w:uiPriority="63" w:unhideWhenUsed="0"/>
-    <w:lsdException w:name="Medium Shading 2 Accent 4" w:semiHidden="0" w:uiPriority="64" w:unhideWhenUsed="0"/>
-    <w:lsdException w:name="Medium List 1 Accent 4" w:semiHidden="0" w:uiPriority="65" w:unhideWhenUsed="0"/>
-    <w:lsdException w:name="Medium List 2 Accent 4" w:semiHidden="0" w:uiPriority="66" w:unhideWhenUsed="0"/>
-    <w:lsdException w:name="Medium Grid 1 Accent 4" w:semiHidden="0" w:uiPriority="67" w:unhideWhenUsed="0"/>
-    <w:lsdException w:name="Medium Grid 2 Accent 4" w:semiHidden="0" w:uiPriority="68" w:unhideWhenUsed="0"/>
-    <w:lsdException w:name="Medium Grid 3 Accent 4" w:semiHidden="0" w:uiPriority="69" w:unhideWhenUsed="0"/>
-    <w:lsdException w:name="Dark List Accent 4" w:semiHidden="0" w:uiPriority="70" w:unhideWhenUsed="0"/>
-    <w:lsdException w:name="Colorful Shading Accent 4" w:semiHidden="0" w:uiPriority="71" w:unhideWhenUsed="0"/>
-    <w:lsdException w:name="Colorful List Accent 4" w:semiHidden="0" w:uiPriority="72" w:unhideWhenUsed="0"/>
-    <w:lsdException w:name="Colorful Grid Accent 4" w:semiHidden="0" w:uiPriority="73" w:unhideWhenUsed="0"/>
-    <w:lsdException w:name="Light Shading Accent 5" w:semiHidden="0" w:uiPriority="60" w:unhideWhenUsed="0"/>
-    <w:lsdException w:name="Light List Accent 5" w:semiHidden="0" w:uiPriority="61" w:unhideWhenUsed="0"/>
-    <w:lsdException w:name="Light Grid Accent 5" w:semiHidden="0" w:uiPriority="62" w:unhideWhenUsed="0"/>
-    <w:lsdException w:name="Medium Shading 1 Accent 5" w:semiHidden="0" w:uiPriority="63" w:unhideWhenUsed="0"/>
-    <w:lsdException w:name="Medium Shading 2 Accent 5" w:semiHidden="0" w:uiPriority="64" w:unhideWhenUsed="0"/>
-    <w:lsdException w:name="Medium List 1 Accent 5" w:semiHidden="0" w:uiPriority="65" w:unhideWhenUsed="0"/>
-    <w:lsdException w:name="Medium List 2 Accent 5" w:semiHidden="0" w:uiPriority="66" w:unhideWhenUsed="0"/>
-    <w:lsdException w:name="Medium Grid 1 Accent 5" w:semiHidden="0" w:uiPriority="67" w:unhideWhenUsed="0"/>
-    <w:lsdException w:name="Medium Grid 2 Accent 5" w:semiHidden="0" w:uiPriority="68" w:unhideWhenUsed="0"/>
-    <w:lsdException w:name="Medium Grid 3 Accent 5" w:semiHidden="0" w:uiPriority="69" w:unhideWhenUsed="0"/>
-    <w:lsdException w:name="Dark List Accent 5" w:semiHidden="0" w:uiPriority="70" w:unhideWhenUsed="0"/>
-    <w:lsdException w:name="Colorful Shading Accent 5" w:semiHidden="0" w:uiPriority="71" w:unhideWhenUsed="0"/>
-    <w:lsdException w:name="Colorful List Accent 5" w:semiHidden="0" w:uiPriority="72" w:unhideWhenUsed="0"/>
-    <w:lsdException w:name="Colorful Grid Accent 5" w:semiHidden="0" w:uiPriority="73" w:unhideWhenUsed="0"/>
-    <w:lsdException w:name="Light Shading Accent 6" w:semiHidden="0" w:uiPriority="60" w:unhideWhenUsed="0"/>
-    <w:lsdException w:name="Light List Accent 6" w:semiHidden="0" w:uiPriority="61" w:unhideWhenUsed="0"/>
-    <w:lsdException w:name="Light Grid Accent 6" w:semiHidden="0" w:uiPriority="62" w:unhideWhenUsed="0"/>
-    <w:lsdException w:name="Medium Shading 1 Accent 6" w:semiHidden="0" w:uiPriority="63" w:unhideWhenUsed="0"/>
-    <w:lsdException w:name="Medium Shading 2 Accent 6" w:semiHidden="0" w:uiPriority="64" w:unhideWhenUsed="0"/>
-    <w:lsdException w:name="Medium List 1 Accent 6" w:semiHidden="0" w:uiPriority="65" w:unhideWhenUsed="0"/>
-    <w:lsdException w:name="Medium List 2 Accent 6" w:semiHidden="0" w:uiPriority="66" w:unhideWhenUsed="0"/>
-    <w:lsdException w:name="Medium Grid 1 Accent 6" w:semiHidden="0" w:uiPriority="67" w:unhideWhenUsed="0"/>
-    <w:lsdException w:name="Medium Grid 2 Accent 6" w:semiHidden="0" w:uiPriority="68" w:unhideWhenUsed="0"/>
-    <w:lsdException w:name="Medium Grid 3 Accent 6" w:semiHidden="0" w:uiPriority="69" w:unhideWhenUsed="0"/>
-    <w:lsdException w:name="Dark List Accent 6" w:semiHidden="0" w:uiPriority="70" w:unhideWhenUsed="0"/>
-    <w:lsdException w:name="Colorful Shading Accent 6" w:semiHidden="0" w:uiPriority="71" w:unhideWhenUsed="0"/>
-    <w:lsdException w:name="Colorful List Accent 6" w:semiHidden="0" w:uiPriority="72" w:unhideWhenUsed="0"/>
-    <w:lsdException w:name="Colorful Grid Accent 6" w:semiHidden="0" w:uiPriority="73" w:unhideWhenUsed="0"/>
-    <w:lsdException w:name="Subtle Emphasis" w:semiHidden="0" w:uiPriority="19" w:unhideWhenUsed="0" w:qFormat="1"/>
-    <w:lsdException w:name="Intense Emphasis" w:semiHidden="0" w:uiPriority="21" w:unhideWhenUsed="0" w:qFormat="1"/>
-    <w:lsdException w:name="Subtle Reference" w:semiHidden="0" w:uiPriority="31" w:unhideWhenUsed="0" w:qFormat="1"/>
-    <w:lsdException w:name="Intense Reference" w:semiHidden="0" w:uiPriority="32" w:unhideWhenUsed="0" w:qFormat="1"/>
-    <w:lsdException w:name="Book Title" w:semiHidden="0" w:uiPriority="33" w:unhideWhenUsed="0" w:qFormat="1"/>
-    <w:lsdException w:name="Bibliography" w:uiPriority="37"/>
-    <w:lsdException w:name="TOC Heading" w:uiPriority="39" w:qFormat="1"/>
+  <w:latentStyles w:defLockedState="0" w:defUIPriority="99" w:defSemiHidden="0" w:defUnhideWhenUsed="0" w:defQFormat="0" w:count="376">
+    <w:lsdException w:name="Normal" w:uiPriority="0" w:qFormat="1"/>
+    <w:lsdException w:name="heading 1" w:uiPriority="9" w:qFormat="1"/>
+    <w:lsdException w:name="heading 2" w:semiHidden="1" w:uiPriority="9" w:unhideWhenUsed="1" w:qFormat="1"/>
+    <w:lsdException w:name="heading 3" w:semiHidden="1" w:uiPriority="9" w:unhideWhenUsed="1" w:qFormat="1"/>
+    <w:lsdException w:name="heading 4" w:semiHidden="1" w:uiPriority="9" w:unhideWhenUsed="1" w:qFormat="1"/>
+    <w:lsdException w:name="heading 5" w:semiHidden="1" w:uiPriority="9" w:unhideWhenUsed="1" w:qFormat="1"/>
+    <w:lsdException w:name="heading 6" w:semiHidden="1" w:uiPriority="9" w:unhideWhenUsed="1" w:qFormat="1"/>
+    <w:lsdException w:name="heading 7" w:semiHidden="1" w:uiPriority="9" w:unhideWhenUsed="1" w:qFormat="1"/>
+    <w:lsdException w:name="heading 8" w:semiHidden="1" w:uiPriority="9" w:unhideWhenUsed="1" w:qFormat="1"/>
+    <w:lsdException w:name="heading 9" w:semiHidden="1" w:uiPriority="9" w:unhideWhenUsed="1" w:qFormat="1"/>
+    <w:lsdException w:name="index 1" w:semiHidden="1" w:unhideWhenUsed="1"/>
+    <w:lsdException w:name="index 2" w:semiHidden="1" w:unhideWhenUsed="1"/>
+    <w:lsdException w:name="index 3" w:semiHidden="1" w:unhideWhenUsed="1"/>
+    <w:lsdException w:name="index 4" w:semiHidden="1" w:unhideWhenUsed="1"/>
+    <w:lsdException w:name="index 5" w:semiHidden="1" w:unhideWhenUsed="1"/>
+    <w:lsdException w:name="index 6" w:semiHidden="1" w:unhideWhenUsed="1"/>
+    <w:lsdException w:name="index 7" w:semiHidden="1" w:unhideWhenUsed="1"/>
+    <w:lsdException w:name="index 8" w:semiHidden="1" w:unhideWhenUsed="1"/>
+    <w:lsdException w:name="index 9" w:semiHidden="1" w:unhideWhenUsed="1"/>
+    <w:lsdException w:name="toc 1" w:semiHidden="1" w:uiPriority="39" w:unhideWhenUsed="1"/>
+    <w:lsdException w:name="toc 2" w:semiHidden="1" w:uiPriority="39" w:unhideWhenUsed="1"/>
+    <w:lsdException w:name="toc 3" w:semiHidden="1" w:uiPriority="39" w:unhideWhenUsed="1"/>
+    <w:lsdException w:name="toc 4" w:semiHidden="1" w:uiPriority="39" w:unhideWhenUsed="1"/>
+    <w:lsdException w:name="toc 5" w:semiHidden="1" w:uiPriority="39" w:unhideWhenUsed="1"/>
+    <w:lsdException w:name="toc 6" w:semiHidden="1" w:uiPriority="39" w:unhideWhenUsed="1"/>
+    <w:lsdException w:name="toc 7" w:semiHidden="1" w:uiPriority="39" w:unhideWhenUsed="1"/>
+    <w:lsdException w:name="toc 8" w:semiHidden="1" w:uiPriority="39" w:unhideWhenUsed="1"/>
+    <w:lsdException w:name="toc 9" w:semiHidden="1" w:uiPriority="39" w:unhideWhenUsed="1"/>
+    <w:lsdException w:name="Normal Indent" w:semiHidden="1" w:unhideWhenUsed="1"/>
+    <w:lsdException w:name="footnote text" w:semiHidden="1" w:unhideWhenUsed="1"/>
+    <w:lsdException w:name="annotation text" w:semiHidden="1" w:unhideWhenUsed="1"/>
+    <w:lsdException w:name="header" w:semiHidden="1" w:unhideWhenUsed="1"/>
+    <w:lsdException w:name="footer" w:semiHidden="1" w:unhideWhenUsed="1"/>
+    <w:lsdException w:name="index heading" w:semiHidden="1" w:unhideWhenUsed="1"/>
+    <w:lsdException w:name="caption" w:semiHidden="1" w:uiPriority="35" w:unhideWhenUsed="1" w:qFormat="1"/>
+    <w:lsdException w:name="table of figures" w:semiHidden="1" w:unhideWhenUsed="1"/>
+    <w:lsdException w:name="envelope address" w:semiHidden="1" w:unhideWhenUsed="1"/>
+    <w:lsdException w:name="envelope return" w:semiHidden="1" w:unhideWhenUsed="1"/>
+    <w:lsdException w:name="footnote reference" w:semiHidden="1" w:unhideWhenUsed="1"/>
+    <w:lsdException w:name="annotation reference" w:semiHidden="1" w:unhideWhenUsed="1"/>
+    <w:lsdException w:name="line number" w:semiHidden="1" w:unhideWhenUsed="1"/>
+    <w:lsdException w:name="page number" w:semiHidden="1" w:unhideWhenUsed="1"/>
+    <w:lsdException w:name="endnote reference" w:semiHidden="1" w:unhideWhenUsed="1"/>
+    <w:lsdException w:name="endnote text" w:semiHidden="1" w:unhideWhenUsed="1"/>
+    <w:lsdException w:name="table of authorities" w:semiHidden="1" w:unhideWhenUsed="1"/>
+    <w:lsdException w:name="macro" w:semiHidden="1" w:unhideWhenUsed="1"/>
+    <w:lsdException w:name="toa heading" w:semiHidden="1" w:unhideWhenUsed="1"/>
+    <w:lsdException w:name="List" w:semiHidden="1" w:unhideWhenUsed="1"/>
+    <w:lsdException w:name="List Bullet" w:semiHidden="1" w:unhideWhenUsed="1"/>
+    <w:lsdException w:name="List Number" w:semiHidden="1" w:unhideWhenUsed="1"/>
+    <w:lsdException w:name="List 2" w:semiHidden="1" w:unhideWhenUsed="1"/>
+    <w:lsdException w:name="List 3" w:semiHidden="1" w:unhideWhenUsed="1"/>
+    <w:lsdException w:name="List 4" w:semiHidden="1" w:unhideWhenUsed="1"/>
+    <w:lsdException w:name="List 5" w:semiHidden="1" w:unhideWhenUsed="1"/>
+    <w:lsdException w:name="List Bullet 2" w:semiHidden="1" w:unhideWhenUsed="1"/>
+    <w:lsdException w:name="List Bullet 3" w:semiHidden="1" w:unhideWhenUsed="1"/>
+    <w:lsdException w:name="List Bullet 4" w:semiHidden="1" w:unhideWhenUsed="1"/>
+    <w:lsdException w:name="List Bullet 5" w:semiHidden="1" w:unhideWhenUsed="1"/>
+    <w:lsdException w:name="List Number 2" w:semiHidden="1" w:unhideWhenUsed="1"/>
+    <w:lsdException w:name="List Number 3" w:semiHidden="1" w:unhideWhenUsed="1"/>
+    <w:lsdException w:name="List Number 4" w:semiHidden="1" w:unhideWhenUsed="1"/>
+    <w:lsdException w:name="List Number 5" w:semiHidden="1" w:unhideWhenUsed="1"/>
+    <w:lsdException w:name="Title" w:uiPriority="10" w:qFormat="1"/>
+    <w:lsdException w:name="Closing" w:semiHidden="1" w:unhideWhenUsed="1"/>
+    <w:lsdException w:name="Signature" w:semiHidden="1" w:unhideWhenUsed="1"/>
+    <w:lsdException w:name="Default Paragraph Font" w:semiHidden="1" w:uiPriority="1" w:unhideWhenUsed="1"/>
+    <w:lsdException w:name="Body Text" w:semiHidden="1" w:unhideWhenUsed="1"/>
+    <w:lsdException w:name="Body Text Indent" w:semiHidden="1" w:unhideWhenUsed="1"/>
+    <w:lsdException w:name="List Continue" w:semiHidden="1" w:unhideWhenUsed="1"/>
+    <w:lsdException w:name="List Continue 2" w:semiHidden="1" w:unhideWhenUsed="1"/>
+    <w:lsdException w:name="List Continue 3" w:semiHidden="1" w:unhideWhenUsed="1"/>
+    <w:lsdException w:name="List Continue 4" w:semiHidden="1" w:unhideWhenUsed="1"/>
+    <w:lsdException w:name="List Continue 5" w:semiHidden="1" w:unhideWhenUsed="1"/>
+    <w:lsdException w:name="Message Header" w:semiHidden="1" w:unhideWhenUsed="1"/>
+    <w:lsdException w:name="Subtitle" w:uiPriority="11" w:qFormat="1"/>
+    <w:lsdException w:name="Salutation" w:semiHidden="1" w:unhideWhenUsed="1"/>
+    <w:lsdException w:name="Date" w:semiHidden="1" w:unhideWhenUsed="1"/>
+    <w:lsdException w:name="Body Text First Indent" w:semiHidden="1" w:unhideWhenUsed="1"/>
+    <w:lsdException w:name="Body Text First Indent 2" w:semiHidden="1" w:unhideWhenUsed="1"/>
+    <w:lsdException w:name="Note Heading" w:semiHidden="1" w:unhideWhenUsed="1"/>
+    <w:lsdException w:name="Body Text 2" w:semiHidden="1" w:unhideWhenUsed="1"/>
+    <w:lsdException w:name="Body Text 3" w:semiHidden="1" w:unhideWhenUsed="1"/>
+    <w:lsdException w:name="Body Text Indent 2" w:semiHidden="1" w:unhideWhenUsed="1"/>
+    <w:lsdException w:name="Body Text Indent 3" w:semiHidden="1" w:unhideWhenUsed="1"/>
+    <w:lsdException w:name="Block Text" w:semiHidden="1" w:unhideWhenUsed="1"/>
+    <w:lsdException w:name="Hyperlink" w:semiHidden="1" w:unhideWhenUsed="1"/>
+    <w:lsdException w:name="FollowedHyperlink" w:semiHidden="1" w:unhideWhenUsed="1"/>
+    <w:lsdException w:name="Strong" w:uiPriority="22" w:qFormat="1"/>
+    <w:lsdException w:name="Emphasis" w:uiPriority="20" w:qFormat="1"/>
+    <w:lsdException w:name="Document Map" w:semiHidden="1" w:unhideWhenUsed="1"/>
+    <w:lsdException w:name="Plain Text" w:semiHidden="1" w:unhideWhenUsed="1"/>
+    <w:lsdException w:name="E-mail Signature" w:semiHidden="1" w:unhideWhenUsed="1"/>
+    <w:lsdException w:name="HTML Top of Form" w:semiHidden="1" w:unhideWhenUsed="1"/>
+    <w:lsdException w:name="HTML Bottom of Form" w:semiHidden="1" w:unhideWhenUsed="1"/>
+    <w:lsdException w:name="Normal (Web)" w:semiHidden="1" w:unhideWhenUsed="1"/>
+    <w:lsdException w:name="HTML Acronym" w:semiHidden="1" w:unhideWhenUsed="1"/>
+    <w:lsdException w:name="HTML Address" w:semiHidden="1" w:unhideWhenUsed="1"/>
+    <w:lsdException w:name="HTML Cite" w:semiHidden="1" w:unhideWhenUsed="1"/>
+    <w:lsdException w:name="HTML Code" w:semiHidden="1" w:unhideWhenUsed="1"/>
+    <w:lsdException w:name="HTML Definition" w:semiHidden="1" w:unhideWhenUsed="1"/>
+    <w:lsdException w:name="HTML Keyboard" w:semiHidden="1" w:unhideWhenUsed="1"/>
+    <w:lsdException w:name="HTML Preformatted" w:semiHidden="1" w:unhideWhenUsed="1"/>
+    <w:lsdException w:name="HTML Sample" w:semiHidden="1" w:unhideWhenUsed="1"/>
+    <w:lsdException w:name="HTML Typewriter" w:semiHidden="1" w:unhideWhenUsed="1"/>
+    <w:lsdException w:name="HTML Variable" w:semiHidden="1" w:unhideWhenUsed="1"/>
+    <w:lsdException w:name="Normal Table" w:semiHidden="1" w:unhideWhenUsed="1"/>
+    <w:lsdException w:name="annotation subject" w:semiHidden="1" w:unhideWhenUsed="1"/>
+    <w:lsdException w:name="No List" w:semiHidden="1" w:unhideWhenUsed="1"/>
+    <w:lsdException w:name="Outline List 1" w:semiHidden="1" w:unhideWhenUsed="1"/>
+    <w:lsdException w:name="Outline List 2" w:semiHidden="1" w:unhideWhenUsed="1"/>
+    <w:lsdException w:name="Outline List 3" w:semiHidden="1" w:unhideWhenUsed="1"/>
+    <w:lsdException w:name="Table Simple 1" w:semiHidden="1" w:unhideWhenUsed="1"/>
+    <w:lsdException w:name="Table Simple 2" w:semiHidden="1" w:unhideWhenUsed="1"/>
+    <w:lsdException w:name="Table Simple 3" w:semiHidden="1" w:unhideWhenUsed="1"/>
+    <w:lsdException w:name="Table Classic 1" w:semiHidden="1" w:unhideWhenUsed="1"/>
+    <w:lsdException w:name="Table Classic 2" w:semiHidden="1" w:unhideWhenUsed="1"/>
+    <w:lsdException w:name="Table Classic 3" w:semiHidden="1" w:unhideWhenUsed="1"/>
+    <w:lsdException w:name="Table Classic 4" w:semiHidden="1" w:unhideWhenUsed="1"/>
+    <w:lsdException w:name="Table Colorful 1" w:semiHidden="1" w:unhideWhenUsed="1"/>
+    <w:lsdException w:name="Table Colorful 2" w:semiHidden="1" w:unhideWhenUsed="1"/>
+    <w:lsdException w:name="Table Colorful 3" w:semiHidden="1" w:unhideWhenUsed="1"/>
+    <w:lsdException w:name="Table Columns 1" w:semiHidden="1" w:unhideWhenUsed="1"/>
+    <w:lsdException w:name="Table Columns 2" w:semiHidden="1" w:unhideWhenUsed="1"/>
+    <w:lsdException w:name="Table Columns 3" w:semiHidden="1" w:unhideWhenUsed="1"/>
+    <w:lsdException w:name="Table Columns 4" w:semiHidden="1" w:unhideWhenUsed="1"/>
+    <w:lsdException w:name="Table Columns 5" w:semiHidden="1" w:unhideWhenUsed="1"/>
+    <w:lsdException w:name="Table Grid 1" w:semiHidden="1" w:unhideWhenUsed="1"/>
+    <w:lsdException w:name="Table Grid 2" w:semiHidden="1" w:unhideWhenUsed="1"/>
+    <w:lsdException w:name="Table Grid 3" w:semiHidden="1" w:unhideWhenUsed="1"/>
+    <w:lsdException w:name="Table Grid 4" w:semiHidden="1" w:unhideWhenUsed="1"/>
+    <w:lsdException w:name="Table Grid 5" w:semiHidden="1" w:unhideWhenUsed="1"/>
+    <w:lsdException w:name="Table Grid 6" w:semiHidden="1" w:unhideWhenUsed="1"/>
+    <w:lsdException w:name="Table Grid 7" w:semiHidden="1" w:unhideWhenUsed="1"/>
+    <w:lsdException w:name="Table Grid 8" w:semiHidden="1" w:unhideWhenUsed="1"/>
+    <w:lsdException w:name="Table List 1" w:semiHidden="1" w:unhideWhenUsed="1"/>
+    <w:lsdException w:name="Table List 2" w:semiHidden="1" w:unhideWhenUsed="1"/>
+    <w:lsdException w:name="Table List 3" w:semiHidden="1" w:unhideWhenUsed="1"/>
+    <w:lsdException w:name="Table List 4" w:semiHidden="1" w:unhideWhenUsed="1"/>
+    <w:lsdException w:name="Table List 5" w:semiHidden="1" w:unhideWhenUsed="1"/>
+    <w:lsdException w:name="Table List 6" w:semiHidden="1" w:unhideWhenUsed="1"/>
+    <w:lsdException w:name="Table List 7" w:semiHidden="1" w:unhideWhenUsed="1"/>
+    <w:lsdException w:name="Table List 8" w:semiHidden="1" w:unhideWhenUsed="1"/>
+    <w:lsdException w:name="Table 3D effects 1" w:semiHidden="1" w:unhideWhenUsed="1"/>
+    <w:lsdException w:name="Table 3D effects 2" w:semiHidden="1" w:unhideWhenUsed="1"/>
+    <w:lsdException w:name="Table 3D effects 3" w:semiHidden="1" w:unhideWhenUsed="1"/>
+    <w:lsdException w:name="Table Contemporary" w:semiHidden="1" w:unhideWhenUsed="1"/>
+    <w:lsdException w:name="Table Elegant" w:semiHidden="1" w:unhideWhenUsed="1"/>
+    <w:lsdException w:name="Table Professional" w:semiHidden="1" w:unhideWhenUsed="1"/>
+    <w:lsdException w:name="Table Subtle 1" w:semiHidden="1" w:unhideWhenUsed="1"/>
+    <w:lsdException w:name="Table Subtle 2" w:semiHidden="1" w:unhideWhenUsed="1"/>
+    <w:lsdException w:name="Table Web 1" w:semiHidden="1" w:unhideWhenUsed="1"/>
+    <w:lsdException w:name="Table Web 2" w:semiHidden="1" w:unhideWhenUsed="1"/>
+    <w:lsdException w:name="Table Web 3" w:semiHidden="1" w:unhideWhenUsed="1"/>
+    <w:lsdException w:name="Balloon Text" w:semiHidden="1" w:unhideWhenUsed="1"/>
+    <w:lsdException w:name="Table Grid" w:semiHidden="1" w:uiPriority="39" w:unhideWhenUsed="1"/>
+    <w:lsdException w:name="Table Theme" w:semiHidden="1" w:unhideWhenUsed="1"/>
+    <w:lsdException w:name="Placeholder Text" w:semiHidden="1"/>
+    <w:lsdException w:name="No Spacing" w:uiPriority="1" w:qFormat="1"/>
+    <w:lsdException w:name="Light Shading" w:uiPriority="60"/>
+    <w:lsdException w:name="Light List" w:uiPriority="61"/>
+    <w:lsdException w:name="Light Grid" w:uiPriority="62"/>
+    <w:lsdException w:name="Medium Shading 1" w:uiPriority="63"/>
+    <w:lsdException w:name="Medium Shading 2" w:uiPriority="64"/>
+    <w:lsdException w:name="Medium List 1" w:uiPriority="65"/>
+    <w:lsdException w:name="Medium List 2" w:uiPriority="66"/>
+    <w:lsdException w:name="Medium Grid 1" w:uiPriority="67"/>
+    <w:lsdException w:name="Medium Grid 2" w:uiPriority="68"/>
+    <w:lsdException w:name="Medium Grid 3" w:uiPriority="69"/>
+    <w:lsdException w:name="Dark List" w:uiPriority="70"/>
+    <w:lsdException w:name="Colorful Shading" w:uiPriority="71"/>
+    <w:lsdException w:name="Colorful List" w:uiPriority="72"/>
+    <w:lsdException w:name="Colorful Grid" w:uiPriority="73"/>
+    <w:lsdException w:name="Light Shading Accent 1" w:uiPriority="60"/>
+    <w:lsdException w:name="Light List Accent 1" w:uiPriority="61"/>
+    <w:lsdException w:name="Light Grid Accent 1" w:uiPriority="62"/>
+    <w:lsdException w:name="Medium Shading 1 Accent 1" w:uiPriority="63"/>
+    <w:lsdException w:name="Medium Shading 2 Accent 1" w:uiPriority="64"/>
+    <w:lsdException w:name="Medium List 1 Accent 1" w:uiPriority="65"/>
+    <w:lsdException w:name="Revision" w:semiHidden="1"/>
+    <w:lsdException w:name="List Paragraph" w:uiPriority="34" w:qFormat="1"/>
+    <w:lsdException w:name="Quote" w:uiPriority="29" w:qFormat="1"/>
+    <w:lsdException w:name="Intense Quote" w:uiPriority="30" w:qFormat="1"/>
+    <w:lsdException w:name="Medium List 2 Accent 1" w:uiPriority="66"/>
+    <w:lsdException w:name="Medium Grid 1 Accent 1" w:uiPriority="67"/>
+    <w:lsdException w:name="Medium Grid 2 Accent 1" w:uiPriority="68"/>
+    <w:lsdException w:name="Medium Grid 3 Accent 1" w:uiPriority="69"/>
+    <w:lsdException w:name="Dark List Accent 1" w:uiPriority="70"/>
+    <w:lsdException w:name="Colorful Shading Accent 1" w:uiPriority="71"/>
+    <w:lsdException w:name="Colorful List Accent 1" w:uiPriority="72"/>
+    <w:lsdException w:name="Colorful Grid Accent 1" w:uiPriority="73"/>
+    <w:lsdException w:name="Light Shading Accent 2" w:uiPriority="60"/>
+    <w:lsdException w:name="Light List Accent 2" w:uiPriority="61"/>
+    <w:lsdException w:name="Light Grid Accent 2" w:uiPriority="62"/>
+    <w:lsdException w:name="Medium Shading 1 Accent 2" w:uiPriority="63"/>
+    <w:lsdException w:name="Medium Shading 2 Accent 2" w:uiPriority="64"/>
+    <w:lsdException w:name="Medium List 1 Accent 2" w:uiPriority="65"/>
+    <w:lsdException w:name="Medium List 2 Accent 2" w:uiPriority="66"/>
+    <w:lsdException w:name="Medium Grid 1 Accent 2" w:uiPriority="67"/>
+    <w:lsdException w:name="Medium Grid 2 Accent 2" w:uiPriority="68"/>
+    <w:lsdException w:name="Medium Grid 3 Accent 2" w:uiPriority="69"/>
+    <w:lsdException w:name="Dark List Accent 2" w:uiPriority="70"/>
+    <w:lsdException w:name="Colorful Shading Accent 2" w:uiPriority="71"/>
+    <w:lsdException w:name="Colorful List Accent 2" w:uiPriority="72"/>
+    <w:lsdException w:name="Colorful Grid Accent 2" w:uiPriority="73"/>
+    <w:lsdException w:name="Light Shading Accent 3" w:uiPriority="60"/>
+    <w:lsdException w:name="Light List Accent 3" w:uiPriority="61"/>
+    <w:lsdException w:name="Light Grid Accent 3" w:uiPriority="62"/>
+    <w:lsdException w:name="Medium Shading 1 Accent 3" w:uiPriority="63"/>
+    <w:lsdException w:name="Medium Shading 2 Accent 3" w:uiPriority="64"/>
+    <w:lsdException w:name="Medium List 1 Accent 3" w:uiPriority="65"/>
+    <w:lsdException w:name="Medium List 2 Accent 3" w:uiPriority="66"/>
+    <w:lsdException w:name="Medium Grid 1 Accent 3" w:uiPriority="67"/>
+    <w:lsdException w:name="Medium Grid 2 Accent 3" w:uiPriority="68"/>
+    <w:lsdException w:name="Medium Grid 3 Accent 3" w:uiPriority="69"/>
+    <w:lsdException w:name="Dark List Accent 3" w:uiPriority="70"/>
+    <w:lsdException w:name="Colorful Shading Accent 3" w:uiPriority="71"/>
+    <w:lsdException w:name="Colorful List Accent 3" w:uiPriority="72"/>
+    <w:lsdException w:name="Colorful Grid Accent 3" w:uiPriority="73"/>
+    <w:lsdException w:name="Light Shading Accent 4" w:uiPriority="60"/>
+    <w:lsdException w:name="Light List Accent 4" w:uiPriority="61"/>
+    <w:lsdException w:name="Light Grid Accent 4" w:uiPriority="62"/>
+    <w:lsdException w:name="Medium Shading 1 Accent 4" w:uiPriority="63"/>
+    <w:lsdException w:name="Medium Shading 2 Accent 4" w:uiPriority="64"/>
+    <w:lsdException w:name="Medium List 1 Accent 4" w:uiPriority="65"/>
+    <w:lsdException w:name="Medium List 2 Accent 4" w:uiPriority="66"/>
+    <w:lsdException w:name="Medium Grid 1 Accent 4" w:uiPriority="67"/>
+    <w:lsdException w:name="Medium Grid 2 Accent 4" w:uiPriority="68"/>
+    <w:lsdException w:name="Medium Grid 3 Accent 4" w:uiPriority="69"/>
+    <w:lsdException w:name="Dark List Accent 4" w:uiPriority="70"/>
+    <w:lsdException w:name="Colorful Shading Accent 4" w:uiPriority="71"/>
+    <w:lsdException w:name="Colorful List Accent 4" w:uiPriority="72"/>
+    <w:lsdException w:name="Colorful Grid Accent 4" w:uiPriority="73"/>
+    <w:lsdException w:name="Light Shading Accent 5" w:uiPriority="60"/>
+    <w:lsdException w:name="Light List Accent 5" w:uiPriority="61"/>
+    <w:lsdException w:name="Light Grid Accent 5" w:uiPriority="62"/>
+    <w:lsdException w:name="Medium Shading 1 Accent 5" w:uiPriority="63"/>
+    <w:lsdException w:name="Medium Shading 2 Accent 5" w:uiPriority="64"/>
+    <w:lsdException w:name="Medium List 1 Accent 5" w:uiPriority="65"/>
+    <w:lsdException w:name="Medium List 2 Accent 5" w:uiPriority="66"/>
+    <w:lsdException w:name="Medium Grid 1 Accent 5" w:uiPriority="67"/>
+    <w:lsdException w:name="Medium Grid 2 Accent 5" w:uiPriority="68"/>
+    <w:lsdException w:name="Medium Grid 3 Accent 5" w:uiPriority="69"/>
+    <w:lsdException w:name="Dark List Accent 5" w:uiPriority="70"/>
+    <w:lsdException w:name="Colorful Shading Accent 5" w:uiPriority="71"/>
+    <w:lsdException w:name="Colorful List Accent 5" w:uiPriority="72"/>
+    <w:lsdException w:name="Colorful Grid Accent 5" w:uiPriority="73"/>
+    <w:lsdException w:name="Light Shading Accent 6" w:uiPriority="60"/>
+    <w:lsdException w:name="Light List Accent 6" w:uiPriority="61"/>
+    <w:lsdException w:name="Light Grid Accent 6" w:uiPriority="62"/>
+    <w:lsdException w:name="Medium Shading 1 Accent 6" w:uiPriority="63"/>
+    <w:lsdException w:name="Medium Shading 2 Accent 6" w:uiPriority="64"/>
+    <w:lsdException w:name="Medium List 1 Accent 6" w:uiPriority="65"/>
+    <w:lsdException w:name="Medium List 2 Accent 6" w:uiPriority="66"/>
+    <w:lsdException w:name="Medium Grid 1 Accent 6" w:uiPriority="67"/>
+    <w:lsdException w:name="Medium Grid 2 Accent 6" w:uiPriority="68"/>
+    <w:lsdException w:name="Medium Grid 3 Accent 6" w:uiPriority="69"/>
+    <w:lsdException w:name="Dark List Accent 6" w:uiPriority="70"/>
+    <w:lsdException w:name="Colorful Shading Accent 6" w:uiPriority="71"/>
+    <w:lsdException w:name="Colorful List Accent 6" w:uiPriority="72"/>
+    <w:lsdException w:name="Colorful Grid Accent 6" w:uiPriority="73"/>
+    <w:lsdException w:name="Subtle Emphasis" w:uiPriority="19" w:qFormat="1"/>
+    <w:lsdException w:name="Intense Emphasis" w:uiPriority="21" w:qFormat="1"/>
+    <w:lsdException w:name="Subtle Reference" w:uiPriority="31" w:qFormat="1"/>
+    <w:lsdException w:name="Intense Reference" w:uiPriority="32" w:qFormat="1"/>
+    <w:lsdException w:name="Book Title" w:uiPriority="33" w:qFormat="1"/>
+    <w:lsdException w:name="Bibliography" w:semiHidden="1" w:uiPriority="37" w:unhideWhenUsed="1"/>
+    <w:lsdException w:name="TOC Heading" w:semiHidden="1" w:uiPriority="39" w:unhideWhenUsed="1" w:qFormat="1"/>
+    <w:lsdException w:name="Plain Table 1" w:uiPriority="41"/>
+    <w:lsdException w:name="Plain Table 2" w:uiPriority="42"/>
+    <w:lsdException w:name="Plain Table 3" w:uiPriority="43"/>
+    <w:lsdException w:name="Plain Table 4" w:uiPriority="44"/>
+    <w:lsdException w:name="Plain Table 5" w:uiPriority="45"/>
+    <w:lsdException w:name="Grid Table Light" w:uiPriority="40"/>
+    <w:lsdException w:name="Grid Table 1 Light" w:uiPriority="46"/>
+    <w:lsdException w:name="Grid Table 2" w:uiPriority="47"/>
+    <w:lsdException w:name="Grid Table 3" w:uiPriority="48"/>
+    <w:lsdException w:name="Grid Table 4" w:uiPriority="49"/>
+    <w:lsdException w:name="Grid Table 5 Dark" w:uiPriority="50"/>
+    <w:lsdException w:name="Grid Table 6 Colorful" w:uiPriority="51"/>
+    <w:lsdException w:name="Grid Table 7 Colorful" w:uiPriority="52"/>
+    <w:lsdException w:name="Grid Table 1 Light Accent 1" w:uiPriority="46"/>
+    <w:lsdException w:name="Grid Table 2 Accent 1" w:uiPriority="47"/>
+    <w:lsdException w:name="Grid Table 3 Accent 1" w:uiPriority="48"/>
+    <w:lsdException w:name="Grid Table 4 Accent 1" w:uiPriority="49"/>
+    <w:lsdException w:name="Grid Table 5 Dark Accent 1" w:uiPriority="50"/>
+    <w:lsdException w:name="Grid Table 6 Colorful Accent 1" w:uiPriority="51"/>
+    <w:lsdException w:name="Grid Table 7 Colorful Accent 1" w:uiPriority="52"/>
+    <w:lsdException w:name="Grid Table 1 Light Accent 2" w:uiPriority="46"/>
+    <w:lsdException w:name="Grid Table 2 Accent 2" w:uiPriority="47"/>
+    <w:lsdException w:name="Grid Table 3 Accent 2" w:uiPriority="48"/>
+    <w:lsdException w:name="Grid Table 4 Accent 2" w:uiPriority="49"/>
+    <w:lsdException w:name="Grid Table 5 Dark Accent 2" w:uiPriority="50"/>
+    <w:lsdException w:name="Grid Table 6 Colorful Accent 2" w:uiPriority="51"/>
+    <w:lsdException w:name="Grid Table 7 Colorful Accent 2" w:uiPriority="52"/>
+    <w:lsdException w:name="Grid Table 1 Light Accent 3" w:uiPriority="46"/>
+    <w:lsdException w:name="Grid Table 2 Accent 3" w:uiPriority="47"/>
+    <w:lsdException w:name="Grid Table 3 Accent 3" w:uiPriority="48"/>
+    <w:lsdException w:name="Grid Table 4 Accent 3" w:uiPriority="49"/>
+    <w:lsdException w:name="Grid Table 5 Dark Accent 3" w:uiPriority="50"/>
+    <w:lsdException w:name="Grid Table 6 Colorful Accent 3" w:uiPriority="51"/>
+    <w:lsdException w:name="Grid Table 7 Colorful Accent 3" w:uiPriority="52"/>
+    <w:lsdException w:name="Grid Table 1 Light Accent 4" w:uiPriority="46"/>
+    <w:lsdException w:name="Grid Table 2 Accent 4" w:uiPriority="47"/>
+    <w:lsdException w:name="Grid Table 3 Accent 4" w:uiPriority="48"/>
+    <w:lsdException w:name="Grid Table 4 Accent 4" w:uiPriority="49"/>
+    <w:lsdException w:name="Grid Table 5 Dark Accent 4" w:uiPriority="50"/>
+    <w:lsdException w:name="Grid Table 6 Colorful Accent 4" w:uiPriority="51"/>
+    <w:lsdException w:name="Grid Table 7 Colorful Accent 4" w:uiPriority="52"/>
+    <w:lsdException w:name="Grid Table 1 Light Accent 5" w:uiPriority="46"/>
+    <w:lsdException w:name="Grid Table 2 Accent 5" w:uiPriority="47"/>
+    <w:lsdException w:name="Grid Table 3 Accent 5" w:uiPriority="48"/>
+    <w:lsdException w:name="Grid Table 4 Accent 5" w:uiPriority="49"/>
+    <w:lsdException w:name="Grid Table 5 Dark Accent 5" w:uiPriority="50"/>
+    <w:lsdException w:name="Grid Table 6 Colorful Accent 5" w:uiPriority="51"/>
+    <w:lsdException w:name="Grid Table 7 Colorful Accent 5" w:uiPriority="52"/>
+    <w:lsdException w:name="Grid Table 1 Light Accent 6" w:uiPriority="46"/>
+    <w:lsdException w:name="Grid Table 2 Accent 6" w:uiPriority="47"/>
+    <w:lsdException w:name="Grid Table 3 Accent 6" w:uiPriority="48"/>
+    <w:lsdException w:name="Grid Table 4 Accent 6" w:uiPriority="49"/>
+    <w:lsdException w:name="Grid Table 5 Dark Accent 6" w:uiPriority="50"/>
+    <w:lsdException w:name="Grid Table 6 Colorful Accent 6" w:uiPriority="51"/>
+    <w:lsdException w:name="Grid Table 7 Colorful Accent 6" w:uiPriority="52"/>
+    <w:lsdException w:name="List Table 1 Light" w:uiPriority="46"/>
+    <w:lsdException w:name="List Table 2" w:uiPriority="47"/>
+    <w:lsdException w:name="List Table 3" w:uiPriority="48"/>
+    <w:lsdException w:name="List Table 4" w:uiPriority="49"/>
+    <w:lsdException w:name="List Table 5 Dark" w:uiPriority="50"/>
+    <w:lsdException w:name="List Table 6 Colorful" w:uiPriority="51"/>
+    <w:lsdException w:name="List Table 7 Colorful" w:uiPriority="52"/>
+    <w:lsdException w:name="List Table 1 Light Accent 1" w:uiPriority="46"/>
+    <w:lsdException w:name="List Table 2 Accent 1" w:uiPriority="47"/>
+    <w:lsdException w:name="List Table 3 Accent 1" w:uiPriority="48"/>
+    <w:lsdException w:name="List Table 4 Accent 1" w:uiPriority="49"/>
+    <w:lsdException w:name="List Table 5 Dark Accent 1" w:uiPriority="50"/>
+    <w:lsdException w:name="List Table 6 Colorful Accent 1" w:uiPriority="51"/>
+    <w:lsdException w:name="List Table 7 Colorful Accent 1" w:uiPriority="52"/>
+    <w:lsdException w:name="List Table 1 Light Accent 2" w:uiPriority="46"/>
+    <w:lsdException w:name="List Table 2 Accent 2" w:uiPriority="47"/>
+    <w:lsdException w:name="List Table 3 Accent 2" w:uiPriority="48"/>
+    <w:lsdException w:name="List Table 4 Accent 2" w:uiPriority="49"/>
+    <w:lsdException w:name="List Table 5 Dark Accent 2" w:uiPriority="50"/>
+    <w:lsdException w:name="List Table 6 Colorful Accent 2" w:uiPriority="51"/>
+    <w:lsdException w:name="List Table 7 Colorful Accent 2" w:uiPriority="52"/>
+    <w:lsdException w:name="List Table 1 Light Accent 3" w:uiPriority="46"/>
+    <w:lsdException w:name="List Table 2 Accent 3" w:uiPriority="47"/>
+    <w:lsdException w:name="List Table 3 Accent 3" w:uiPriority="48"/>
+    <w:lsdException w:name="List Table 4 Accent 3" w:uiPriority="49"/>
+    <w:lsdException w:name="List Table 5 Dark Accent 3" w:uiPriority="50"/>
+    <w:lsdException w:name="List Table 6 Colorful Accent 3" w:uiPriority="51"/>
+    <w:lsdException w:name="List Table 7 Colorful Accent 3" w:uiPriority="52"/>
+    <w:lsdException w:name="List Table 1 Light Accent 4" w:uiPriority="46"/>
+    <w:lsdException w:name="List Table 2 Accent 4" w:uiPriority="47"/>
+    <w:lsdException w:name="List Table 3 Accent 4" w:uiPriority="48"/>
+    <w:lsdException w:name="List Table 4 Accent 4" w:uiPriority="49"/>
+    <w:lsdException w:name="List Table 5 Dark Accent 4" w:uiPriority="50"/>
+    <w:lsdException w:name="List Table 6 Colorful Accent 4" w:uiPriority="51"/>
+    <w:lsdException w:name="List Table 7 Colorful Accent 4" w:uiPriority="52"/>
+    <w:lsdException w:name="List Table 1 Light Accent 5" w:uiPriority="46"/>
+    <w:lsdException w:name="List Table 2 Accent 5" w:uiPriority="47"/>
+    <w:lsdException w:name="List Table 3 Accent 5" w:uiPriority="48"/>
+    <w:lsdException w:name="List Table 4 Accent 5" w:uiPriority="49"/>
+    <w:lsdException w:name="List Table 5 Dark Accent 5" w:uiPriority="50"/>
+    <w:lsdException w:name="List Table 6 Colorful Accent 5" w:uiPriority="51"/>
+    <w:lsdException w:name="List Table 7 Colorful Accent 5" w:uiPriority="52"/>
+    <w:lsdException w:name="List Table 1 Light Accent 6" w:uiPriority="46"/>
+    <w:lsdException w:name="List Table 2 Accent 6" w:uiPriority="47"/>
+    <w:lsdException w:name="List Table 3 Accent 6" w:uiPriority="48"/>
+    <w:lsdException w:name="List Table 4 Accent 6" w:uiPriority="49"/>
+    <w:lsdException w:name="List Table 5 Dark Accent 6" w:uiPriority="50"/>
+    <w:lsdException w:name="List Table 6 Colorful Accent 6" w:uiPriority="51"/>
+    <w:lsdException w:name="List Table 7 Colorful Accent 6" w:uiPriority="52"/>
+    <w:lsdException w:name="Mention" w:semiHidden="1" w:unhideWhenUsed="1"/>
+    <w:lsdException w:name="Smart Hyperlink" w:semiHidden="1" w:unhideWhenUsed="1"/>
+    <w:lsdException w:name="Hashtag" w:semiHidden="1" w:unhideWhenUsed="1"/>
+    <w:lsdException w:name="Unresolved Mention" w:semiHidden="1" w:unhideWhenUsed="1"/>
+    <w:lsdException w:name="Smart Link" w:semiHidden="1" w:unhideWhenUsed="1"/>
   </w:latentStyles>
   <w:style w:type="paragraph" w:default="1" w:styleId="Normal">
     <w:name w:val="Normal"/>
@@ -26340,328 +25710,6 @@
         <w:insideH w:val="single" w:sz="4" w:space="0" w:color="auto"/>
         <w:insideV w:val="single" w:sz="4" w:space="0" w:color="auto"/>
       </w:tblBorders>
-      <w:tblCellMar>
-        <w:top w:w="0" w:type="dxa"/>
-        <w:left w:w="108" w:type="dxa"/>
-        <w:bottom w:w="0" w:type="dxa"/>
-        <w:right w:w="108" w:type="dxa"/>
-      </w:tblCellMar>
-    </w:tblPr>
-  </w:style>
-</w:styles>
-</file>
-
-<file path=word/stylesWithEffects.xml><?xml version="1.0" encoding="utf-8"?>
-<w:styles xmlns:wpc="http://schemas.microsoft.com/office/word/2010/wordprocessingCanvas" xmlns:mc="http://schemas.openxmlformats.org/markup-compatibility/2006" xmlns:o="urn:schemas-microsoft-com:office:office" xmlns:r="http://schemas.openxmlformats.org/officeDocument/2006/relationships" xmlns:m="http://schemas.openxmlformats.org/officeDocument/2006/math" xmlns:v="urn:schemas-microsoft-com:vml" xmlns:wp14="http://schemas.microsoft.com/office/word/2010/wordprocessingDrawing" xmlns:wp="http://schemas.openxmlformats.org/drawingml/2006/wordprocessingDrawing" xmlns:w10="urn:schemas-microsoft-com:office:word" xmlns:w="http://schemas.openxmlformats.org/wordprocessingml/2006/main" xmlns:w14="http://schemas.microsoft.com/office/word/2010/wordml" xmlns:wpg="http://schemas.microsoft.com/office/word/2010/wordprocessingGroup" xmlns:wpi="http://schemas.microsoft.com/office/word/2010/wordprocessingInk" xmlns:wne="http://schemas.microsoft.com/office/word/2006/wordml" xmlns:wps="http://schemas.microsoft.com/office/word/2010/wordprocessingShape" mc:Ignorable="w14 wp14">
-  <w:docDefaults>
-    <w:rPrDefault>
-      <w:rPr>
-        <w:rFonts w:asciiTheme="minorHAnsi" w:eastAsiaTheme="minorHAnsi" w:hAnsiTheme="minorHAnsi" w:cstheme="minorBidi"/>
-        <w:sz w:val="22"/>
-        <w:szCs w:val="22"/>
-        <w:lang w:val="en-US" w:eastAsia="en-US" w:bidi="ar-SA"/>
-      </w:rPr>
-    </w:rPrDefault>
-    <w:pPrDefault>
-      <w:pPr>
-        <w:widowControl w:val="0"/>
-        <w:autoSpaceDE w:val="0"/>
-        <w:autoSpaceDN w:val="0"/>
-      </w:pPr>
-    </w:pPrDefault>
-  </w:docDefaults>
-  <w:latentStyles w:defLockedState="0" w:defUIPriority="99" w:defSemiHidden="1" w:defUnhideWhenUsed="1" w:defQFormat="0" w:count="267">
-    <w:lsdException w:name="Normal" w:semiHidden="0" w:uiPriority="0" w:unhideWhenUsed="0" w:qFormat="1"/>
-    <w:lsdException w:name="heading 1" w:semiHidden="0" w:uiPriority="9" w:unhideWhenUsed="0" w:qFormat="1"/>
-    <w:lsdException w:name="heading 2" w:uiPriority="9" w:qFormat="1"/>
-    <w:lsdException w:name="heading 3" w:uiPriority="9" w:qFormat="1"/>
-    <w:lsdException w:name="heading 4" w:uiPriority="9" w:qFormat="1"/>
-    <w:lsdException w:name="heading 5" w:uiPriority="9" w:qFormat="1"/>
-    <w:lsdException w:name="heading 6" w:uiPriority="9" w:qFormat="1"/>
-    <w:lsdException w:name="heading 7" w:uiPriority="9" w:qFormat="1"/>
-    <w:lsdException w:name="heading 8" w:uiPriority="9" w:qFormat="1"/>
-    <w:lsdException w:name="heading 9" w:uiPriority="9" w:qFormat="1"/>
-    <w:lsdException w:name="toc 1" w:uiPriority="39"/>
-    <w:lsdException w:name="toc 2" w:uiPriority="39"/>
-    <w:lsdException w:name="toc 3" w:uiPriority="39"/>
-    <w:lsdException w:name="toc 4" w:uiPriority="39"/>
-    <w:lsdException w:name="toc 5" w:uiPriority="39"/>
-    <w:lsdException w:name="toc 6" w:uiPriority="39"/>
-    <w:lsdException w:name="toc 7" w:uiPriority="39"/>
-    <w:lsdException w:name="toc 8" w:uiPriority="39"/>
-    <w:lsdException w:name="toc 9" w:uiPriority="39"/>
-    <w:lsdException w:name="caption" w:uiPriority="35" w:qFormat="1"/>
-    <w:lsdException w:name="Title" w:semiHidden="0" w:uiPriority="10" w:unhideWhenUsed="0" w:qFormat="1"/>
-    <w:lsdException w:name="Default Paragraph Font" w:uiPriority="1"/>
-    <w:lsdException w:name="Subtitle" w:semiHidden="0" w:uiPriority="11" w:unhideWhenUsed="0" w:qFormat="1"/>
-    <w:lsdException w:name="Strong" w:semiHidden="0" w:uiPriority="22" w:unhideWhenUsed="0" w:qFormat="1"/>
-    <w:lsdException w:name="Emphasis" w:semiHidden="0" w:uiPriority="20" w:unhideWhenUsed="0" w:qFormat="1"/>
-    <w:lsdException w:name="Table Grid" w:semiHidden="0" w:uiPriority="39" w:unhideWhenUsed="0"/>
-    <w:lsdException w:name="Placeholder Text" w:unhideWhenUsed="0"/>
-    <w:lsdException w:name="No Spacing" w:semiHidden="0" w:uiPriority="1" w:unhideWhenUsed="0" w:qFormat="1"/>
-    <w:lsdException w:name="Light Shading" w:semiHidden="0" w:uiPriority="60" w:unhideWhenUsed="0"/>
-    <w:lsdException w:name="Light List" w:semiHidden="0" w:uiPriority="61" w:unhideWhenUsed="0"/>
-    <w:lsdException w:name="Light Grid" w:semiHidden="0" w:uiPriority="62" w:unhideWhenUsed="0"/>
-    <w:lsdException w:name="Medium Shading 1" w:semiHidden="0" w:uiPriority="63" w:unhideWhenUsed="0"/>
-    <w:lsdException w:name="Medium Shading 2" w:semiHidden="0" w:uiPriority="64" w:unhideWhenUsed="0"/>
-    <w:lsdException w:name="Medium List 1" w:semiHidden="0" w:uiPriority="65" w:unhideWhenUsed="0"/>
-    <w:lsdException w:name="Medium List 2" w:semiHidden="0" w:uiPriority="66" w:unhideWhenUsed="0"/>
-    <w:lsdException w:name="Medium Grid 1" w:semiHidden="0" w:uiPriority="67" w:unhideWhenUsed="0"/>
-    <w:lsdException w:name="Medium Grid 2" w:semiHidden="0" w:uiPriority="68" w:unhideWhenUsed="0"/>
-    <w:lsdException w:name="Medium Grid 3" w:semiHidden="0" w:uiPriority="69" w:unhideWhenUsed="0"/>
-    <w:lsdException w:name="Dark List" w:semiHidden="0" w:uiPriority="70" w:unhideWhenUsed="0"/>
-    <w:lsdException w:name="Colorful Shading" w:semiHidden="0" w:uiPriority="71" w:unhideWhenUsed="0"/>
-    <w:lsdException w:name="Colorful List" w:semiHidden="0" w:uiPriority="72" w:unhideWhenUsed="0"/>
-    <w:lsdException w:name="Colorful Grid" w:semiHidden="0" w:uiPriority="73" w:unhideWhenUsed="0"/>
-    <w:lsdException w:name="Light Shading Accent 1" w:semiHidden="0" w:uiPriority="60" w:unhideWhenUsed="0"/>
-    <w:lsdException w:name="Light List Accent 1" w:semiHidden="0" w:uiPriority="61" w:unhideWhenUsed="0"/>
-    <w:lsdException w:name="Light Grid Accent 1" w:semiHidden="0" w:uiPriority="62" w:unhideWhenUsed="0"/>
-    <w:lsdException w:name="Medium Shading 1 Accent 1" w:semiHidden="0" w:uiPriority="63" w:unhideWhenUsed="0"/>
-    <w:lsdException w:name="Medium Shading 2 Accent 1" w:semiHidden="0" w:uiPriority="64" w:unhideWhenUsed="0"/>
-    <w:lsdException w:name="Medium List 1 Accent 1" w:semiHidden="0" w:uiPriority="65" w:unhideWhenUsed="0"/>
-    <w:lsdException w:name="Revision" w:unhideWhenUsed="0"/>
-    <w:lsdException w:name="List Paragraph" w:semiHidden="0" w:uiPriority="34" w:unhideWhenUsed="0" w:qFormat="1"/>
-    <w:lsdException w:name="Quote" w:semiHidden="0" w:uiPriority="29" w:unhideWhenUsed="0" w:qFormat="1"/>
-    <w:lsdException w:name="Intense Quote" w:semiHidden="0" w:uiPriority="30" w:unhideWhenUsed="0" w:qFormat="1"/>
-    <w:lsdException w:name="Medium List 2 Accent 1" w:semiHidden="0" w:uiPriority="66" w:unhideWhenUsed="0"/>
-    <w:lsdException w:name="Medium Grid 1 Accent 1" w:semiHidden="0" w:uiPriority="67" w:unhideWhenUsed="0"/>
-    <w:lsdException w:name="Medium Grid 2 Accent 1" w:semiHidden="0" w:uiPriority="68" w:unhideWhenUsed="0"/>
-    <w:lsdException w:name="Medium Grid 3 Accent 1" w:semiHidden="0" w:uiPriority="69" w:unhideWhenUsed="0"/>
-    <w:lsdException w:name="Dark List Accent 1" w:semiHidden="0" w:uiPriority="70" w:unhideWhenUsed="0"/>
-    <w:lsdException w:name="Colorful Shading Accent 1" w:semiHidden="0" w:uiPriority="71" w:unhideWhenUsed="0"/>
-    <w:lsdException w:name="Colorful List Accent 1" w:semiHidden="0" w:uiPriority="72" w:unhideWhenUsed="0"/>
-    <w:lsdException w:name="Colorful Grid Accent 1" w:semiHidden="0" w:uiPriority="73" w:unhideWhenUsed="0"/>
-    <w:lsdException w:name="Light Shading Accent 2" w:semiHidden="0" w:uiPriority="60" w:unhideWhenUsed="0"/>
-    <w:lsdException w:name="Light List Accent 2" w:semiHidden="0" w:uiPriority="61" w:unhideWhenUsed="0"/>
-    <w:lsdException w:name="Light Grid Accent 2" w:semiHidden="0" w:uiPriority="62" w:unhideWhenUsed="0"/>
-    <w:lsdException w:name="Medium Shading 1 Accent 2" w:semiHidden="0" w:uiPriority="63" w:unhideWhenUsed="0"/>
-    <w:lsdException w:name="Medium Shading 2 Accent 2" w:semiHidden="0" w:uiPriority="64" w:unhideWhenUsed="0"/>
-    <w:lsdException w:name="Medium List 1 Accent 2" w:semiHidden="0" w:uiPriority="65" w:unhideWhenUsed="0"/>
-    <w:lsdException w:name="Medium List 2 Accent 2" w:semiHidden="0" w:uiPriority="66" w:unhideWhenUsed="0"/>
-    <w:lsdException w:name="Medium Grid 1 Accent 2" w:semiHidden="0" w:uiPriority="67" w:unhideWhenUsed="0"/>
-    <w:lsdException w:name="Medium Grid 2 Accent 2" w:semiHidden="0" w:uiPriority="68" w:unhideWhenUsed="0"/>
-    <w:lsdException w:name="Medium Grid 3 Accent 2" w:semiHidden="0" w:uiPriority="69" w:unhideWhenUsed="0"/>
-    <w:lsdException w:name="Dark List Accent 2" w:semiHidden="0" w:uiPriority="70" w:unhideWhenUsed="0"/>
-    <w:lsdException w:name="Colorful Shading Accent 2" w:semiHidden="0" w:uiPriority="71" w:unhideWhenUsed="0"/>
-    <w:lsdException w:name="Colorful List Accent 2" w:semiHidden="0" w:uiPriority="72" w:unhideWhenUsed="0"/>
-    <w:lsdException w:name="Colorful Grid Accent 2" w:semiHidden="0" w:uiPriority="73" w:unhideWhenUsed="0"/>
-    <w:lsdException w:name="Light Shading Accent 3" w:semiHidden="0" w:uiPriority="60" w:unhideWhenUsed="0"/>
-    <w:lsdException w:name="Light List Accent 3" w:semiHidden="0" w:uiPriority="61" w:unhideWhenUsed="0"/>
-    <w:lsdException w:name="Light Grid Accent 3" w:semiHidden="0" w:uiPriority="62" w:unhideWhenUsed="0"/>
-    <w:lsdException w:name="Medium Shading 1 Accent 3" w:semiHidden="0" w:uiPriority="63" w:unhideWhenUsed="0"/>
-    <w:lsdException w:name="Medium Shading 2 Accent 3" w:semiHidden="0" w:uiPriority="64" w:unhideWhenUsed="0"/>
-    <w:lsdException w:name="Medium List 1 Accent 3" w:semiHidden="0" w:uiPriority="65" w:unhideWhenUsed="0"/>
-    <w:lsdException w:name="Medium List 2 Accent 3" w:semiHidden="0" w:uiPriority="66" w:unhideWhenUsed="0"/>
-    <w:lsdException w:name="Medium Grid 1 Accent 3" w:semiHidden="0" w:uiPriority="67" w:unhideWhenUsed="0"/>
-    <w:lsdException w:name="Medium Grid 2 Accent 3" w:semiHidden="0" w:uiPriority="68" w:unhideWhenUsed="0"/>
-    <w:lsdException w:name="Medium Grid 3 Accent 3" w:semiHidden="0" w:uiPriority="69" w:unhideWhenUsed="0"/>
-    <w:lsdException w:name="Dark List Accent 3" w:semiHidden="0" w:uiPriority="70" w:unhideWhenUsed="0"/>
-    <w:lsdException w:name="Colorful Shading Accent 3" w:semiHidden="0" w:uiPriority="71" w:unhideWhenUsed="0"/>
-    <w:lsdException w:name="Colorful List Accent 3" w:semiHidden="0" w:uiPriority="72" w:unhideWhenUsed="0"/>
-    <w:lsdException w:name="Colorful Grid Accent 3" w:semiHidden="0" w:uiPriority="73" w:unhideWhenUsed="0"/>
-    <w:lsdException w:name="Light Shading Accent 4" w:semiHidden="0" w:uiPriority="60" w:unhideWhenUsed="0"/>
-    <w:lsdException w:name="Light List Accent 4" w:semiHidden="0" w:uiPriority="61" w:unhideWhenUsed="0"/>
-    <w:lsdException w:name="Light Grid Accent 4" w:semiHidden="0" w:uiPriority="62" w:unhideWhenUsed="0"/>
-    <w:lsdException w:name="Medium Shading 1 Accent 4" w:semiHidden="0" w:uiPriority="63" w:unhideWhenUsed="0"/>
-    <w:lsdException w:name="Medium Shading 2 Accent 4" w:semiHidden="0" w:uiPriority="64" w:unhideWhenUsed="0"/>
-    <w:lsdException w:name="Medium List 1 Accent 4" w:semiHidden="0" w:uiPriority="65" w:unhideWhenUsed="0"/>
-    <w:lsdException w:name="Medium List 2 Accent 4" w:semiHidden="0" w:uiPriority="66" w:unhideWhenUsed="0"/>
-    <w:lsdException w:name="Medium Grid 1 Accent 4" w:semiHidden="0" w:uiPriority="67" w:unhideWhenUsed="0"/>
-    <w:lsdException w:name="Medium Grid 2 Accent 4" w:semiHidden="0" w:uiPriority="68" w:unhideWhenUsed="0"/>
-    <w:lsdException w:name="Medium Grid 3 Accent 4" w:semiHidden="0" w:uiPriority="69" w:unhideWhenUsed="0"/>
-    <w:lsdException w:name="Dark List Accent 4" w:semiHidden="0" w:uiPriority="70" w:unhideWhenUsed="0"/>
-    <w:lsdException w:name="Colorful Shading Accent 4" w:semiHidden="0" w:uiPriority="71" w:unhideWhenUsed="0"/>
-    <w:lsdException w:name="Colorful List Accent 4" w:semiHidden="0" w:uiPriority="72" w:unhideWhenUsed="0"/>
-    <w:lsdException w:name="Colorful Grid Accent 4" w:semiHidden="0" w:uiPriority="73" w:unhideWhenUsed="0"/>
-    <w:lsdException w:name="Light Shading Accent 5" w:semiHidden="0" w:uiPriority="60" w:unhideWhenUsed="0"/>
-    <w:lsdException w:name="Light List Accent 5" w:semiHidden="0" w:uiPriority="61" w:unhideWhenUsed="0"/>
-    <w:lsdException w:name="Light Grid Accent 5" w:semiHidden="0" w:uiPriority="62" w:unhideWhenUsed="0"/>
-    <w:lsdException w:name="Medium Shading 1 Accent 5" w:semiHidden="0" w:uiPriority="63" w:unhideWhenUsed="0"/>
-    <w:lsdException w:name="Medium Shading 2 Accent 5" w:semiHidden="0" w:uiPriority="64" w:unhideWhenUsed="0"/>
-    <w:lsdException w:name="Medium List 1 Accent 5" w:semiHidden="0" w:uiPriority="65" w:unhideWhenUsed="0"/>
-    <w:lsdException w:name="Medium List 2 Accent 5" w:semiHidden="0" w:uiPriority="66" w:unhideWhenUsed="0"/>
-    <w:lsdException w:name="Medium Grid 1 Accent 5" w:semiHidden="0" w:uiPriority="67" w:unhideWhenUsed="0"/>
-    <w:lsdException w:name="Medium Grid 2 Accent 5" w:semiHidden="0" w:uiPriority="68" w:unhideWhenUsed="0"/>
-    <w:lsdException w:name="Medium Grid 3 Accent 5" w:semiHidden="0" w:uiPriority="69" w:unhideWhenUsed="0"/>
-    <w:lsdException w:name="Dark List Accent 5" w:semiHidden="0" w:uiPriority="70" w:unhideWhenUsed="0"/>
-    <w:lsdException w:name="Colorful Shading Accent 5" w:semiHidden="0" w:uiPriority="71" w:unhideWhenUsed="0"/>
-    <w:lsdException w:name="Colorful List Accent 5" w:semiHidden="0" w:uiPriority="72" w:unhideWhenUsed="0"/>
-    <w:lsdException w:name="Colorful Grid Accent 5" w:semiHidden="0" w:uiPriority="73" w:unhideWhenUsed="0"/>
-    <w:lsdException w:name="Light Shading Accent 6" w:semiHidden="0" w:uiPriority="60" w:unhideWhenUsed="0"/>
-    <w:lsdException w:name="Light List Accent 6" w:semiHidden="0" w:uiPriority="61" w:unhideWhenUsed="0"/>
-    <w:lsdException w:name="Light Grid Accent 6" w:semiHidden="0" w:uiPriority="62" w:unhideWhenUsed="0"/>
-    <w:lsdException w:name="Medium Shading 1 Accent 6" w:semiHidden="0" w:uiPriority="63" w:unhideWhenUsed="0"/>
-    <w:lsdException w:name="Medium Shading 2 Accent 6" w:semiHidden="0" w:uiPriority="64" w:unhideWhenUsed="0"/>
-    <w:lsdException w:name="Medium List 1 Accent 6" w:semiHidden="0" w:uiPriority="65" w:unhideWhenUsed="0"/>
-    <w:lsdException w:name="Medium List 2 Accent 6" w:semiHidden="0" w:uiPriority="66" w:unhideWhenUsed="0"/>
-    <w:lsdException w:name="Medium Grid 1 Accent 6" w:semiHidden="0" w:uiPriority="67" w:unhideWhenUsed="0"/>
-    <w:lsdException w:name="Medium Grid 2 Accent 6" w:semiHidden="0" w:uiPriority="68" w:unhideWhenUsed="0"/>
-    <w:lsdException w:name="Medium Grid 3 Accent 6" w:semiHidden="0" w:uiPriority="69" w:unhideWhenUsed="0"/>
-    <w:lsdException w:name="Dark List Accent 6" w:semiHidden="0" w:uiPriority="70" w:unhideWhenUsed="0"/>
-    <w:lsdException w:name="Colorful Shading Accent 6" w:semiHidden="0" w:uiPriority="71" w:unhideWhenUsed="0"/>
-    <w:lsdException w:name="Colorful List Accent 6" w:semiHidden="0" w:uiPriority="72" w:unhideWhenUsed="0"/>
-    <w:lsdException w:name="Colorful Grid Accent 6" w:semiHidden="0" w:uiPriority="73" w:unhideWhenUsed="0"/>
-    <w:lsdException w:name="Subtle Emphasis" w:semiHidden="0" w:uiPriority="19" w:unhideWhenUsed="0" w:qFormat="1"/>
-    <w:lsdException w:name="Intense Emphasis" w:semiHidden="0" w:uiPriority="21" w:unhideWhenUsed="0" w:qFormat="1"/>
-    <w:lsdException w:name="Subtle Reference" w:semiHidden="0" w:uiPriority="31" w:unhideWhenUsed="0" w:qFormat="1"/>
-    <w:lsdException w:name="Intense Reference" w:semiHidden="0" w:uiPriority="32" w:unhideWhenUsed="0" w:qFormat="1"/>
-    <w:lsdException w:name="Book Title" w:semiHidden="0" w:uiPriority="33" w:unhideWhenUsed="0" w:qFormat="1"/>
-    <w:lsdException w:name="Bibliography" w:uiPriority="37"/>
-    <w:lsdException w:name="TOC Heading" w:uiPriority="39" w:qFormat="1"/>
-  </w:latentStyles>
-  <w:style w:type="paragraph" w:default="1" w:styleId="Normal">
-    <w:name w:val="Normal"/>
-    <w:uiPriority w:val="1"/>
-    <w:qFormat/>
-    <w:rPr>
-      <w:rFonts w:ascii="Times New Roman" w:eastAsia="Times New Roman" w:hAnsi="Times New Roman" w:cs="Times New Roman"/>
-    </w:rPr>
-  </w:style>
-  <w:style w:type="paragraph" w:styleId="Heading1">
-    <w:name w:val="heading 1"/>
-    <w:basedOn w:val="Normal"/>
-    <w:uiPriority w:val="1"/>
-    <w:qFormat/>
-    <w:pPr>
-      <w:spacing w:before="59"/>
-      <w:ind w:left="2642" w:right="2585"/>
-      <w:jc w:val="center"/>
-      <w:outlineLvl w:val="0"/>
-    </w:pPr>
-    <w:rPr>
-      <w:b/>
-      <w:bCs/>
-      <w:sz w:val="44"/>
-      <w:szCs w:val="44"/>
-      <w:u w:val="single" w:color="000000"/>
-    </w:rPr>
-  </w:style>
-  <w:style w:type="paragraph" w:styleId="Heading2">
-    <w:name w:val="heading 2"/>
-    <w:basedOn w:val="Normal"/>
-    <w:uiPriority w:val="1"/>
-    <w:qFormat/>
-    <w:pPr>
-      <w:ind w:left="280"/>
-      <w:outlineLvl w:val="1"/>
-    </w:pPr>
-    <w:rPr>
-      <w:b/>
-      <w:bCs/>
-      <w:sz w:val="36"/>
-      <w:szCs w:val="36"/>
-      <w:u w:val="single" w:color="000000"/>
-    </w:rPr>
-  </w:style>
-  <w:style w:type="character" w:default="1" w:styleId="DefaultParagraphFont">
-    <w:name w:val="Default Paragraph Font"/>
-    <w:uiPriority w:val="1"/>
-    <w:semiHidden/>
-    <w:unhideWhenUsed/>
-  </w:style>
-  <w:style w:type="table" w:default="1" w:styleId="TableNormal">
-    <w:name w:val="Normal Table"/>
-    <w:uiPriority w:val="99"/>
-    <w:semiHidden/>
-    <w:unhideWhenUsed/>
-    <w:tblPr>
-      <w:tblInd w:w="0" w:type="dxa"/>
-      <w:tblCellMar>
-        <w:top w:w="0" w:type="dxa"/>
-        <w:left w:w="108" w:type="dxa"/>
-        <w:bottom w:w="0" w:type="dxa"/>
-        <w:right w:w="108" w:type="dxa"/>
-      </w:tblCellMar>
-    </w:tblPr>
-  </w:style>
-  <w:style w:type="numbering" w:default="1" w:styleId="NoList">
-    <w:name w:val="No List"/>
-    <w:uiPriority w:val="99"/>
-    <w:semiHidden/>
-    <w:unhideWhenUsed/>
-  </w:style>
-  <w:style w:type="paragraph" w:styleId="BodyText">
-    <w:name w:val="Body Text"/>
-    <w:basedOn w:val="Normal"/>
-    <w:uiPriority w:val="1"/>
-    <w:qFormat/>
-    <w:rPr>
-      <w:sz w:val="36"/>
-      <w:szCs w:val="36"/>
-    </w:rPr>
-  </w:style>
-  <w:style w:type="paragraph" w:styleId="ListParagraph">
-    <w:name w:val="List Paragraph"/>
-    <w:basedOn w:val="Normal"/>
-    <w:uiPriority w:val="34"/>
-    <w:qFormat/>
-    <w:pPr>
-      <w:ind w:left="1180" w:hanging="361"/>
-    </w:pPr>
-  </w:style>
-  <w:style w:type="paragraph" w:customStyle="1" w:styleId="TableParagraph">
-    <w:name w:val="Table Paragraph"/>
-    <w:basedOn w:val="Normal"/>
-    <w:uiPriority w:val="1"/>
-    <w:qFormat/>
-  </w:style>
-  <w:style w:type="paragraph" w:styleId="BalloonText">
-    <w:name w:val="Balloon Text"/>
-    <w:basedOn w:val="Normal"/>
-    <w:link w:val="BalloonTextChar"/>
-    <w:uiPriority w:val="99"/>
-    <w:semiHidden/>
-    <w:unhideWhenUsed/>
-    <w:rsid w:val="009163DA"/>
-    <w:rPr>
-      <w:rFonts w:ascii="Tahoma" w:hAnsi="Tahoma" w:cs="Tahoma"/>
-      <w:sz w:val="16"/>
-      <w:szCs w:val="16"/>
-    </w:rPr>
-  </w:style>
-  <w:style w:type="character" w:customStyle="1" w:styleId="BalloonTextChar">
-    <w:name w:val="Balloon Text Char"/>
-    <w:basedOn w:val="DefaultParagraphFont"/>
-    <w:link w:val="BalloonText"/>
-    <w:uiPriority w:val="99"/>
-    <w:semiHidden/>
-    <w:rsid w:val="009163DA"/>
-    <w:rPr>
-      <w:rFonts w:ascii="Tahoma" w:eastAsia="Times New Roman" w:hAnsi="Tahoma" w:cs="Tahoma"/>
-      <w:sz w:val="16"/>
-      <w:szCs w:val="16"/>
-    </w:rPr>
-  </w:style>
-  <w:style w:type="table" w:styleId="TableGrid">
-    <w:name w:val="Table Grid"/>
-    <w:basedOn w:val="TableNormal"/>
-    <w:uiPriority w:val="39"/>
-    <w:rsid w:val="00176E6C"/>
-    <w:pPr>
-      <w:widowControl/>
-      <w:autoSpaceDE/>
-      <w:autoSpaceDN/>
-      <w:ind w:left="360" w:right="1166" w:hanging="360"/>
-      <w:jc w:val="both"/>
-    </w:pPr>
-    <w:rPr>
-      <w:lang w:val="it-IT"/>
-    </w:rPr>
-    <w:tblPr>
-      <w:tblBorders>
-        <w:top w:val="single" w:sz="4" w:space="0" w:color="auto"/>
-        <w:left w:val="single" w:sz="4" w:space="0" w:color="auto"/>
-        <w:bottom w:val="single" w:sz="4" w:space="0" w:color="auto"/>
-        <w:right w:val="single" w:sz="4" w:space="0" w:color="auto"/>
-        <w:insideH w:val="single" w:sz="4" w:space="0" w:color="auto"/>
-        <w:insideV w:val="single" w:sz="4" w:space="0" w:color="auto"/>
-      </w:tblBorders>
-      <w:tblCellMar>
-        <w:top w:w="0" w:type="dxa"/>
-        <w:left w:w="108" w:type="dxa"/>
-        <w:bottom w:w="0" w:type="dxa"/>
-        <w:right w:w="108" w:type="dxa"/>
-      </w:tblCellMar>
     </w:tblPr>
   </w:style>
 </w:styles>

--- a/Document Compiler.docx
+++ b/Document Compiler.docx
@@ -4056,7 +4056,21 @@
         <w:rPr>
           <w:sz w:val="36"/>
         </w:rPr>
-        <w:t>to github before</w:t>
+        <w:t xml:space="preserve">to </w:t>
+      </w:r>
+      <w:proofErr w:type="spellStart"/>
+      <w:r>
+        <w:rPr>
+          <w:sz w:val="36"/>
+        </w:rPr>
+        <w:t>github</w:t>
+      </w:r>
+      <w:proofErr w:type="spellEnd"/>
+      <w:r>
+        <w:rPr>
+          <w:sz w:val="36"/>
+        </w:rPr>
+        <w:t xml:space="preserve"> before</w:t>
       </w:r>
       <w:r>
         <w:rPr>
@@ -5741,9 +5755,17 @@
       </w:r>
       <w:r>
         <w:rPr>
+          <w:b/>
+          <w:spacing w:val="2"/>
           <w:sz w:val="36"/>
         </w:rPr>
-        <w:t>…………………………………..</w:t>
+        <w:t xml:space="preserve">- Team Meating 5 </w:t>
+      </w:r>
+      <w:r>
+        <w:rPr>
+          <w:sz w:val="36"/>
+        </w:rPr>
+        <w:t>…………………………..</w:t>
       </w:r>
     </w:p>
     <w:p>
@@ -6846,9 +6868,7 @@
             <w:pPr>
               <w:pStyle w:val="TableParagraph"/>
               <w:rPr>
-                <w:rFonts w:hint="cs"/>
                 <w:sz w:val="32"/>
-                <w:rtl/>
                 <w:lang w:bidi="ar-EG"/>
               </w:rPr>
             </w:pPr>
@@ -7357,7 +7377,21 @@
           <w:u w:val="thick"/>
         </w:rPr>
         <w:lastRenderedPageBreak/>
-        <w:t>Regular Expression, Finite automata and Conversion from RegX to</w:t>
+        <w:t xml:space="preserve">Regular Expression, Finite automata and Conversion from </w:t>
+      </w:r>
+      <w:proofErr w:type="spellStart"/>
+      <w:r>
+        <w:rPr>
+          <w:u w:val="thick"/>
+        </w:rPr>
+        <w:t>RegX</w:t>
+      </w:r>
+      <w:proofErr w:type="spellEnd"/>
+      <w:r>
+        <w:rPr>
+          <w:u w:val="thick"/>
+        </w:rPr>
+        <w:t xml:space="preserve"> to</w:t>
       </w:r>
       <w:r>
         <w:rPr>
@@ -7618,6 +7652,7 @@
         </w:rPr>
         <w:t xml:space="preserve"> </w:t>
       </w:r>
+      <w:proofErr w:type="spellStart"/>
       <w:r>
         <w:rPr>
           <w:sz w:val="40"/>
@@ -7625,6 +7660,7 @@
         </w:rPr>
         <w:t>Ipok</w:t>
       </w:r>
+      <w:proofErr w:type="spellEnd"/>
     </w:p>
     <w:p>
       <w:pPr>
@@ -7645,12 +7681,21 @@
           <w:szCs w:val="40"/>
         </w:rPr>
       </w:pPr>
+      <w:proofErr w:type="spellStart"/>
       <w:r>
         <w:rPr>
           <w:sz w:val="40"/>
           <w:szCs w:val="40"/>
         </w:rPr>
-        <w:t xml:space="preserve">Sinteger </w:t>
+        <w:t>Sinteger</w:t>
+      </w:r>
+      <w:proofErr w:type="spellEnd"/>
+      <w:r>
+        <w:rPr>
+          <w:sz w:val="40"/>
+          <w:szCs w:val="40"/>
+        </w:rPr>
+        <w:t xml:space="preserve"> </w:t>
       </w:r>
       <w:r>
         <w:rPr>
@@ -7665,8 +7710,17 @@
           <w:sz w:val="40"/>
           <w:szCs w:val="40"/>
         </w:rPr>
-        <w:t xml:space="preserve"> Sipok</w:t>
-      </w:r>
+        <w:t xml:space="preserve"> </w:t>
+      </w:r>
+      <w:proofErr w:type="spellStart"/>
+      <w:r>
+        <w:rPr>
+          <w:sz w:val="40"/>
+          <w:szCs w:val="40"/>
+        </w:rPr>
+        <w:t>Sipok</w:t>
+      </w:r>
+      <w:proofErr w:type="spellEnd"/>
     </w:p>
     <w:p>
       <w:pPr>
@@ -7707,8 +7761,17 @@
           <w:sz w:val="40"/>
           <w:szCs w:val="40"/>
         </w:rPr>
-        <w:t xml:space="preserve"> Craf</w:t>
-      </w:r>
+        <w:t xml:space="preserve"> </w:t>
+      </w:r>
+      <w:proofErr w:type="spellStart"/>
+      <w:r>
+        <w:rPr>
+          <w:sz w:val="40"/>
+          <w:szCs w:val="40"/>
+        </w:rPr>
+        <w:t>Craf</w:t>
+      </w:r>
+      <w:proofErr w:type="spellEnd"/>
     </w:p>
     <w:p>
       <w:pPr>
@@ -7800,8 +7863,17 @@
           <w:sz w:val="40"/>
           <w:szCs w:val="40"/>
         </w:rPr>
-        <w:t xml:space="preserve"> Ipokf</w:t>
-      </w:r>
+        <w:t xml:space="preserve"> </w:t>
+      </w:r>
+      <w:proofErr w:type="spellStart"/>
+      <w:r>
+        <w:rPr>
+          <w:sz w:val="40"/>
+          <w:szCs w:val="40"/>
+        </w:rPr>
+        <w:t>Ipokf</w:t>
+      </w:r>
+      <w:proofErr w:type="spellEnd"/>
     </w:p>
     <w:p>
       <w:pPr>
@@ -7822,12 +7894,21 @@
           <w:szCs w:val="40"/>
         </w:rPr>
       </w:pPr>
+      <w:proofErr w:type="spellStart"/>
       <w:r>
         <w:rPr>
           <w:sz w:val="40"/>
           <w:szCs w:val="40"/>
         </w:rPr>
-        <w:t xml:space="preserve">Sfloat </w:t>
+        <w:t>Sfloat</w:t>
+      </w:r>
+      <w:proofErr w:type="spellEnd"/>
+      <w:r>
+        <w:rPr>
+          <w:sz w:val="40"/>
+          <w:szCs w:val="40"/>
+        </w:rPr>
+        <w:t xml:space="preserve"> </w:t>
       </w:r>
       <w:r>
         <w:rPr>
@@ -7842,8 +7923,17 @@
           <w:sz w:val="40"/>
           <w:szCs w:val="40"/>
         </w:rPr>
-        <w:t xml:space="preserve"> Sipokf</w:t>
-      </w:r>
+        <w:t xml:space="preserve"> </w:t>
+      </w:r>
+      <w:proofErr w:type="spellStart"/>
+      <w:r>
+        <w:rPr>
+          <w:sz w:val="40"/>
+          <w:szCs w:val="40"/>
+        </w:rPr>
+        <w:t>Sipokf</w:t>
+      </w:r>
+      <w:proofErr w:type="spellEnd"/>
     </w:p>
     <w:p>
       <w:pPr>
@@ -7971,6 +8061,7 @@
         </w:rPr>
         <w:t xml:space="preserve"> </w:t>
       </w:r>
+      <w:proofErr w:type="spellStart"/>
       <w:r>
         <w:rPr>
           <w:sz w:val="40"/>
@@ -7978,6 +8069,7 @@
         </w:rPr>
         <w:t>Endthis</w:t>
       </w:r>
+      <w:proofErr w:type="spellEnd"/>
     </w:p>
     <w:p>
       <w:pPr>
@@ -8079,6 +8171,7 @@
         </w:rPr>
         <w:t xml:space="preserve"> </w:t>
       </w:r>
+      <w:proofErr w:type="spellStart"/>
       <w:r>
         <w:rPr>
           <w:sz w:val="40"/>
@@ -8086,6 +8179,7 @@
         </w:rPr>
         <w:t>Respondwith</w:t>
       </w:r>
+      <w:proofErr w:type="spellEnd"/>
       <w:r>
         <w:rPr>
           <w:sz w:val="40"/>
@@ -8135,6 +8229,7 @@
         </w:rPr>
         <w:t xml:space="preserve"> </w:t>
       </w:r>
+      <w:proofErr w:type="spellStart"/>
       <w:r>
         <w:rPr>
           <w:sz w:val="40"/>
@@ -8142,6 +8237,7 @@
         </w:rPr>
         <w:t>Srap</w:t>
       </w:r>
+      <w:proofErr w:type="spellEnd"/>
     </w:p>
     <w:p>
       <w:pPr>
@@ -8197,8 +8293,17 @@
           <w:sz w:val="40"/>
           <w:szCs w:val="40"/>
         </w:rPr>
-        <w:t xml:space="preserve"> Conditionof</w:t>
-      </w:r>
+        <w:t xml:space="preserve"> </w:t>
+      </w:r>
+      <w:proofErr w:type="spellStart"/>
+      <w:r>
+        <w:rPr>
+          <w:sz w:val="40"/>
+          <w:szCs w:val="40"/>
+        </w:rPr>
+        <w:t>Conditionof</w:t>
+      </w:r>
+      <w:proofErr w:type="spellEnd"/>
     </w:p>
     <w:p>
       <w:pPr>
@@ -9137,7 +9242,15 @@
           <w:sz w:val="40"/>
           <w:szCs w:val="40"/>
         </w:rPr>
-        <w:t>letter(letter</w:t>
+        <w:t>letter(</w:t>
+      </w:r>
+      <w:proofErr w:type="spellStart"/>
+      <w:r>
+        <w:rPr>
+          <w:sz w:val="40"/>
+          <w:szCs w:val="40"/>
+        </w:rPr>
+        <w:t>letter</w:t>
       </w:r>
       <w:r>
         <w:rPr>
@@ -9152,7 +9265,15 @@
           <w:sz w:val="40"/>
           <w:szCs w:val="40"/>
         </w:rPr>
-        <w:t>constant)*</w:t>
+        <w:t>constant</w:t>
+      </w:r>
+      <w:proofErr w:type="spellEnd"/>
+      <w:r>
+        <w:rPr>
+          <w:sz w:val="40"/>
+          <w:szCs w:val="40"/>
+        </w:rPr>
+        <w:t>)*</w:t>
       </w:r>
     </w:p>
     <w:p>
@@ -12072,7 +12193,15 @@
         <w:t xml:space="preserve">(Program) </w:t>
       </w:r>
       <w:r>
-        <w:t>→ Start-Symbols  ClassDeclaration  End-Symbols.</w:t>
+        <w:t xml:space="preserve">→ Start-Symbols  </w:t>
+      </w:r>
+      <w:proofErr w:type="spellStart"/>
+      <w:r>
+        <w:t>ClassDeclaration</w:t>
+      </w:r>
+      <w:proofErr w:type="spellEnd"/>
+      <w:r>
+        <w:t xml:space="preserve">  End-Symbols.</w:t>
       </w:r>
     </w:p>
     <w:p>
@@ -12144,7 +12273,21 @@
         <w:rPr>
           <w:color w:val="365F91" w:themeColor="accent1" w:themeShade="BF"/>
         </w:rPr>
-        <w:t>(ClassDeclaration)</w:t>
+        <w:t>(</w:t>
+      </w:r>
+      <w:proofErr w:type="spellStart"/>
+      <w:r>
+        <w:rPr>
+          <w:color w:val="365F91" w:themeColor="accent1" w:themeShade="BF"/>
+        </w:rPr>
+        <w:t>ClassDeclaration</w:t>
+      </w:r>
+      <w:proofErr w:type="spellEnd"/>
+      <w:r>
+        <w:rPr>
+          <w:color w:val="365F91" w:themeColor="accent1" w:themeShade="BF"/>
+        </w:rPr>
+        <w:t>)</w:t>
       </w:r>
       <w:r>
         <w:t xml:space="preserve"> → Type ID </w:t>
@@ -12155,12 +12298,14 @@
         </w:rPr>
         <w:t>(</w:t>
       </w:r>
+      <w:proofErr w:type="spellStart"/>
       <w:r>
         <w:rPr>
           <w:color w:val="365F91" w:themeColor="accent1" w:themeShade="BF"/>
         </w:rPr>
         <w:t>ClassDeclaration</w:t>
       </w:r>
+      <w:proofErr w:type="spellEnd"/>
       <w:r>
         <w:rPr>
           <w:color w:val="244061" w:themeColor="accent1" w:themeShade="80"/>
@@ -12192,12 +12337,14 @@
         </w:rPr>
         <w:t>(</w:t>
       </w:r>
+      <w:proofErr w:type="spellStart"/>
       <w:r>
         <w:rPr>
           <w:color w:val="365F91" w:themeColor="accent1" w:themeShade="BF"/>
         </w:rPr>
         <w:t>ClassDeclaration</w:t>
       </w:r>
+      <w:proofErr w:type="spellEnd"/>
       <w:r>
         <w:rPr>
           <w:color w:val="244061" w:themeColor="accent1" w:themeShade="80"/>
@@ -12205,7 +12352,23 @@
         <w:t xml:space="preserve">)' </w:t>
       </w:r>
       <w:r>
-        <w:t>-&gt; { Class_Implementation} | Infer { Class_Implementation}</w:t>
+        <w:t xml:space="preserve">-&gt; { </w:t>
+      </w:r>
+      <w:proofErr w:type="spellStart"/>
+      <w:r>
+        <w:t>Class_Implementation</w:t>
+      </w:r>
+      <w:proofErr w:type="spellEnd"/>
+      <w:r>
+        <w:t xml:space="preserve">} | Infer { </w:t>
+      </w:r>
+      <w:proofErr w:type="spellStart"/>
+      <w:r>
+        <w:t>Class_Implementation</w:t>
+      </w:r>
+      <w:proofErr w:type="spellEnd"/>
+      <w:r>
+        <w:t>}</w:t>
       </w:r>
     </w:p>
     <w:p>
@@ -12227,11 +12390,102 @@
         <w:rPr>
           <w:color w:val="244061" w:themeColor="accent1" w:themeShade="80"/>
         </w:rPr>
-        <w:t>(Class_Implementation)</w:t>
-      </w:r>
-      <w:r>
-        <w:t>→ Variable_Decl Class_Implementation| Method_Decl Class_Implementation | Comment Class_Implementation | require_command Class_Implementation| Func _Call Class_Implementation |em</w:t>
-      </w:r>
+        <w:t>(</w:t>
+      </w:r>
+      <w:proofErr w:type="spellStart"/>
+      <w:r>
+        <w:rPr>
+          <w:color w:val="244061" w:themeColor="accent1" w:themeShade="80"/>
+        </w:rPr>
+        <w:t>Class_Implementation</w:t>
+      </w:r>
+      <w:proofErr w:type="spellEnd"/>
+      <w:r>
+        <w:rPr>
+          <w:color w:val="244061" w:themeColor="accent1" w:themeShade="80"/>
+        </w:rPr>
+        <w:t>)</w:t>
+      </w:r>
+      <w:r>
+        <w:t xml:space="preserve">→ </w:t>
+      </w:r>
+      <w:proofErr w:type="spellStart"/>
+      <w:r>
+        <w:t>Variable_Decl</w:t>
+      </w:r>
+      <w:proofErr w:type="spellEnd"/>
+      <w:r>
+        <w:t xml:space="preserve"> </w:t>
+      </w:r>
+      <w:proofErr w:type="spellStart"/>
+      <w:r>
+        <w:t>Class_Implementation</w:t>
+      </w:r>
+      <w:proofErr w:type="spellEnd"/>
+      <w:r>
+        <w:t xml:space="preserve">| </w:t>
+      </w:r>
+      <w:proofErr w:type="spellStart"/>
+      <w:r>
+        <w:t>Method_Decl</w:t>
+      </w:r>
+      <w:proofErr w:type="spellEnd"/>
+      <w:r>
+        <w:t xml:space="preserve"> </w:t>
+      </w:r>
+      <w:proofErr w:type="spellStart"/>
+      <w:r>
+        <w:t>Class_Implementation</w:t>
+      </w:r>
+      <w:proofErr w:type="spellEnd"/>
+      <w:r>
+        <w:t xml:space="preserve"> | Comment </w:t>
+      </w:r>
+      <w:proofErr w:type="spellStart"/>
+      <w:r>
+        <w:t>Class_Implementation</w:t>
+      </w:r>
+      <w:proofErr w:type="spellEnd"/>
+      <w:r>
+        <w:t xml:space="preserve"> | </w:t>
+      </w:r>
+      <w:proofErr w:type="spellStart"/>
+      <w:r>
+        <w:t>require_command</w:t>
+      </w:r>
+      <w:proofErr w:type="spellEnd"/>
+      <w:r>
+        <w:t xml:space="preserve"> </w:t>
+      </w:r>
+      <w:proofErr w:type="spellStart"/>
+      <w:r>
+        <w:t>Class_Implementation</w:t>
+      </w:r>
+      <w:proofErr w:type="spellEnd"/>
+      <w:r>
+        <w:t xml:space="preserve">| </w:t>
+      </w:r>
+      <w:proofErr w:type="spellStart"/>
+      <w:r>
+        <w:t>Func</w:t>
+      </w:r>
+      <w:proofErr w:type="spellEnd"/>
+      <w:r>
+        <w:t xml:space="preserve"> _Call </w:t>
+      </w:r>
+      <w:proofErr w:type="spellStart"/>
+      <w:r>
+        <w:t>Class_Implementation</w:t>
+      </w:r>
+      <w:proofErr w:type="spellEnd"/>
+      <w:r>
+        <w:t xml:space="preserve"> |</w:t>
+      </w:r>
+      <w:proofErr w:type="spellStart"/>
+      <w:r>
+        <w:t>em</w:t>
+      </w:r>
+      <w:proofErr w:type="spellEnd"/>
       <w:r>
         <w:rPr>
           <w:color w:val="244061" w:themeColor="accent1" w:themeShade="80"/>
@@ -12258,10 +12512,48 @@
         <w:rPr>
           <w:color w:val="244061" w:themeColor="accent1" w:themeShade="80"/>
         </w:rPr>
-        <w:t>(Method_Decl)</w:t>
-      </w:r>
-      <w:r>
-        <w:t xml:space="preserve"> → Func Decl (Method_Decl)’</w:t>
+        <w:t>(</w:t>
+      </w:r>
+      <w:proofErr w:type="spellStart"/>
+      <w:r>
+        <w:rPr>
+          <w:color w:val="244061" w:themeColor="accent1" w:themeShade="80"/>
+        </w:rPr>
+        <w:t>Method_Decl</w:t>
+      </w:r>
+      <w:proofErr w:type="spellEnd"/>
+      <w:r>
+        <w:rPr>
+          <w:color w:val="244061" w:themeColor="accent1" w:themeShade="80"/>
+        </w:rPr>
+        <w:t>)</w:t>
+      </w:r>
+      <w:r>
+        <w:t xml:space="preserve"> → </w:t>
+      </w:r>
+      <w:proofErr w:type="spellStart"/>
+      <w:r>
+        <w:t>Func</w:t>
+      </w:r>
+      <w:proofErr w:type="spellEnd"/>
+      <w:r>
+        <w:t xml:space="preserve"> </w:t>
+      </w:r>
+      <w:proofErr w:type="spellStart"/>
+      <w:r>
+        <w:t>Decl</w:t>
+      </w:r>
+      <w:proofErr w:type="spellEnd"/>
+      <w:r>
+        <w:t xml:space="preserve"> (</w:t>
+      </w:r>
+      <w:proofErr w:type="spellStart"/>
+      <w:r>
+        <w:t>Method_Decl</w:t>
+      </w:r>
+      <w:proofErr w:type="spellEnd"/>
+      <w:r>
+        <w:t>)’</w:t>
       </w:r>
     </w:p>
     <w:p>
@@ -12283,10 +12575,32 @@
         <w:rPr>
           <w:color w:val="244061" w:themeColor="accent1" w:themeShade="80"/>
         </w:rPr>
-        <w:t>(Method_Decl)</w:t>
-      </w:r>
-      <w:r>
-        <w:t xml:space="preserve"> → ( ; | { Variable_Decl Statements } )</w:t>
+        <w:t>(</w:t>
+      </w:r>
+      <w:proofErr w:type="spellStart"/>
+      <w:r>
+        <w:rPr>
+          <w:color w:val="244061" w:themeColor="accent1" w:themeShade="80"/>
+        </w:rPr>
+        <w:t>Method_Decl</w:t>
+      </w:r>
+      <w:proofErr w:type="spellEnd"/>
+      <w:r>
+        <w:rPr>
+          <w:color w:val="244061" w:themeColor="accent1" w:themeShade="80"/>
+        </w:rPr>
+        <w:t>)</w:t>
+      </w:r>
+      <w:r>
+        <w:t xml:space="preserve"> → ( ; | { </w:t>
+      </w:r>
+      <w:proofErr w:type="spellStart"/>
+      <w:r>
+        <w:t>Variable_Decl</w:t>
+      </w:r>
+      <w:proofErr w:type="spellEnd"/>
+      <w:r>
+        <w:t xml:space="preserve"> Statements } )</w:t>
       </w:r>
     </w:p>
     <w:p>
@@ -12308,10 +12622,46 @@
         <w:rPr>
           <w:color w:val="244061" w:themeColor="accent1" w:themeShade="80"/>
         </w:rPr>
-        <w:t>(Func Decl)</w:t>
-      </w:r>
-      <w:r>
-        <w:t>→Type ID (ParameterList)</w:t>
+        <w:t>(</w:t>
+      </w:r>
+      <w:proofErr w:type="spellStart"/>
+      <w:r>
+        <w:rPr>
+          <w:color w:val="244061" w:themeColor="accent1" w:themeShade="80"/>
+        </w:rPr>
+        <w:t>Func</w:t>
+      </w:r>
+      <w:proofErr w:type="spellEnd"/>
+      <w:r>
+        <w:rPr>
+          <w:color w:val="244061" w:themeColor="accent1" w:themeShade="80"/>
+        </w:rPr>
+        <w:t xml:space="preserve"> </w:t>
+      </w:r>
+      <w:proofErr w:type="spellStart"/>
+      <w:r>
+        <w:rPr>
+          <w:color w:val="244061" w:themeColor="accent1" w:themeShade="80"/>
+        </w:rPr>
+        <w:t>Decl</w:t>
+      </w:r>
+      <w:proofErr w:type="spellEnd"/>
+      <w:r>
+        <w:rPr>
+          <w:color w:val="244061" w:themeColor="accent1" w:themeShade="80"/>
+        </w:rPr>
+        <w:t>)</w:t>
+      </w:r>
+      <w:r>
+        <w:t>→Type ID (</w:t>
+      </w:r>
+      <w:proofErr w:type="spellStart"/>
+      <w:r>
+        <w:t>ParameterList</w:t>
+      </w:r>
+      <w:proofErr w:type="spellEnd"/>
+      <w:r>
+        <w:t>)</w:t>
       </w:r>
     </w:p>
     <w:p>
@@ -12336,7 +12686,47 @@
         <w:t>(Type)</w:t>
       </w:r>
       <w:r>
-        <w:t xml:space="preserve"> → Ipok |Sipok |Craf |Sequence |Ipokf |Sipokf |Valueless |Rational</w:t>
+        <w:t xml:space="preserve"> → </w:t>
+      </w:r>
+      <w:proofErr w:type="spellStart"/>
+      <w:r>
+        <w:t>Ipok</w:t>
+      </w:r>
+      <w:proofErr w:type="spellEnd"/>
+      <w:r>
+        <w:t xml:space="preserve"> |</w:t>
+      </w:r>
+      <w:proofErr w:type="spellStart"/>
+      <w:r>
+        <w:t>Sipok</w:t>
+      </w:r>
+      <w:proofErr w:type="spellEnd"/>
+      <w:r>
+        <w:t xml:space="preserve"> |</w:t>
+      </w:r>
+      <w:proofErr w:type="spellStart"/>
+      <w:r>
+        <w:t>Craf</w:t>
+      </w:r>
+      <w:proofErr w:type="spellEnd"/>
+      <w:r>
+        <w:t xml:space="preserve"> |Sequence |</w:t>
+      </w:r>
+      <w:proofErr w:type="spellStart"/>
+      <w:r>
+        <w:t>Ipokf</w:t>
+      </w:r>
+      <w:proofErr w:type="spellEnd"/>
+      <w:r>
+        <w:t xml:space="preserve"> |</w:t>
+      </w:r>
+      <w:proofErr w:type="spellStart"/>
+      <w:r>
+        <w:t>Sipokf</w:t>
+      </w:r>
+      <w:proofErr w:type="spellEnd"/>
+      <w:r>
+        <w:t xml:space="preserve"> |Valueless |Rational</w:t>
       </w:r>
     </w:p>
     <w:p>
@@ -12358,10 +12748,32 @@
         <w:rPr>
           <w:color w:val="244061" w:themeColor="accent1" w:themeShade="80"/>
         </w:rPr>
-        <w:t>(ParameterList)</w:t>
-      </w:r>
-      <w:r>
-        <w:t>→em| None | Non-Empty List</w:t>
+        <w:t>(</w:t>
+      </w:r>
+      <w:proofErr w:type="spellStart"/>
+      <w:r>
+        <w:rPr>
+          <w:color w:val="244061" w:themeColor="accent1" w:themeShade="80"/>
+        </w:rPr>
+        <w:t>ParameterList</w:t>
+      </w:r>
+      <w:proofErr w:type="spellEnd"/>
+      <w:r>
+        <w:rPr>
+          <w:color w:val="244061" w:themeColor="accent1" w:themeShade="80"/>
+        </w:rPr>
+        <w:t>)</w:t>
+      </w:r>
+      <w:r>
+        <w:t>→</w:t>
+      </w:r>
+      <w:proofErr w:type="spellStart"/>
+      <w:r>
+        <w:t>em</w:t>
+      </w:r>
+      <w:proofErr w:type="spellEnd"/>
+      <w:r>
+        <w:t>| None | Non-Empty List</w:t>
       </w:r>
     </w:p>
     <w:p>
@@ -12508,16 +12920,60 @@
         <w:rPr>
           <w:color w:val="244061" w:themeColor="accent1" w:themeShade="80"/>
         </w:rPr>
-        <w:t>(Variable_Decl)</w:t>
-      </w:r>
-      <w:r>
-        <w:t xml:space="preserve">→ em |Type ID_List </w:t>
-      </w:r>
+        <w:t>(</w:t>
+      </w:r>
+      <w:proofErr w:type="spellStart"/>
       <w:r>
         <w:rPr>
           <w:color w:val="244061" w:themeColor="accent1" w:themeShade="80"/>
         </w:rPr>
-        <w:t>(Variable_Decl)’</w:t>
+        <w:t>Variable_Decl</w:t>
+      </w:r>
+      <w:proofErr w:type="spellEnd"/>
+      <w:r>
+        <w:rPr>
+          <w:color w:val="244061" w:themeColor="accent1" w:themeShade="80"/>
+        </w:rPr>
+        <w:t>)</w:t>
+      </w:r>
+      <w:r>
+        <w:t xml:space="preserve">→ </w:t>
+      </w:r>
+      <w:proofErr w:type="spellStart"/>
+      <w:r>
+        <w:t>em</w:t>
+      </w:r>
+      <w:proofErr w:type="spellEnd"/>
+      <w:r>
+        <w:t xml:space="preserve"> |Type </w:t>
+      </w:r>
+      <w:proofErr w:type="spellStart"/>
+      <w:r>
+        <w:t>ID_List</w:t>
+      </w:r>
+      <w:proofErr w:type="spellEnd"/>
+      <w:r>
+        <w:t xml:space="preserve"> </w:t>
+      </w:r>
+      <w:r>
+        <w:rPr>
+          <w:color w:val="244061" w:themeColor="accent1" w:themeShade="80"/>
+        </w:rPr>
+        <w:t>(</w:t>
+      </w:r>
+      <w:proofErr w:type="spellStart"/>
+      <w:r>
+        <w:rPr>
+          <w:color w:val="244061" w:themeColor="accent1" w:themeShade="80"/>
+        </w:rPr>
+        <w:t>Variable_Decl</w:t>
+      </w:r>
+      <w:proofErr w:type="spellEnd"/>
+      <w:r>
+        <w:rPr>
+          <w:color w:val="244061" w:themeColor="accent1" w:themeShade="80"/>
+        </w:rPr>
+        <w:t>)’</w:t>
       </w:r>
     </w:p>
     <w:p>
@@ -12539,11 +12995,38 @@
         <w:rPr>
           <w:color w:val="244061" w:themeColor="accent1" w:themeShade="80"/>
         </w:rPr>
-        <w:t>(Variable_Decl)’</w:t>
-      </w:r>
-      <w:r>
-        <w:t>→; Variable_Decl  | [ID] ; Variable_Decl</w:t>
-      </w:r>
+        <w:t>(</w:t>
+      </w:r>
+      <w:proofErr w:type="spellStart"/>
+      <w:r>
+        <w:rPr>
+          <w:color w:val="244061" w:themeColor="accent1" w:themeShade="80"/>
+        </w:rPr>
+        <w:t>Variable_Decl</w:t>
+      </w:r>
+      <w:proofErr w:type="spellEnd"/>
+      <w:r>
+        <w:rPr>
+          <w:color w:val="244061" w:themeColor="accent1" w:themeShade="80"/>
+        </w:rPr>
+        <w:t>)’</w:t>
+      </w:r>
+      <w:r>
+        <w:t xml:space="preserve">→; </w:t>
+      </w:r>
+      <w:proofErr w:type="spellStart"/>
+      <w:r>
+        <w:t>Variable_Decl</w:t>
+      </w:r>
+      <w:proofErr w:type="spellEnd"/>
+      <w:r>
+        <w:t xml:space="preserve">  | [ID] ; </w:t>
+      </w:r>
+      <w:proofErr w:type="spellStart"/>
+      <w:r>
+        <w:t>Variable_Decl</w:t>
+      </w:r>
+      <w:proofErr w:type="spellEnd"/>
     </w:p>
     <w:p>
       <w:pPr>
@@ -12564,7 +13047,21 @@
         <w:rPr>
           <w:color w:val="FF0000"/>
         </w:rPr>
-        <w:t>(ID_List)</w:t>
+        <w:t>(</w:t>
+      </w:r>
+      <w:proofErr w:type="spellStart"/>
+      <w:r>
+        <w:rPr>
+          <w:color w:val="FF0000"/>
+        </w:rPr>
+        <w:t>ID_List</w:t>
+      </w:r>
+      <w:proofErr w:type="spellEnd"/>
+      <w:r>
+        <w:rPr>
+          <w:color w:val="FF0000"/>
+        </w:rPr>
+        <w:t>)</w:t>
       </w:r>
       <w:r>
         <w:rPr>
@@ -12583,7 +13080,15 @@
         <w:sym w:font="Wingdings" w:char="F0E0"/>
       </w:r>
       <w:r>
-        <w:t xml:space="preserve"> ,ID (ID_List)</w:t>
+        <w:t xml:space="preserve"> ,ID (</w:t>
+      </w:r>
+      <w:proofErr w:type="spellStart"/>
+      <w:r>
+        <w:t>ID_List</w:t>
+      </w:r>
+      <w:proofErr w:type="spellEnd"/>
+      <w:r>
+        <w:t>)</w:t>
       </w:r>
       <w:r>
         <w:rPr>
@@ -12614,13 +13119,35 @@
         <w:rPr>
           <w:color w:val="0070C0"/>
         </w:rPr>
-        <w:t xml:space="preserve">(ID_List) </w:t>
+        <w:t>(</w:t>
+      </w:r>
+      <w:proofErr w:type="spellStart"/>
+      <w:r>
+        <w:rPr>
+          <w:color w:val="0070C0"/>
+        </w:rPr>
+        <w:t>ID_List</w:t>
+      </w:r>
+      <w:proofErr w:type="spellEnd"/>
+      <w:r>
+        <w:rPr>
+          <w:color w:val="0070C0"/>
+        </w:rPr>
+        <w:t xml:space="preserve">) </w:t>
       </w:r>
       <w:r>
         <w:sym w:font="Wingdings" w:char="F0E0"/>
       </w:r>
       <w:r>
-        <w:t xml:space="preserve"> ID (ID_List)</w:t>
+        <w:t xml:space="preserve"> ID (</w:t>
+      </w:r>
+      <w:proofErr w:type="spellStart"/>
+      <w:r>
+        <w:t>ID_List</w:t>
+      </w:r>
+      <w:proofErr w:type="spellEnd"/>
+      <w:r>
+        <w:t>)</w:t>
       </w:r>
       <w:r>
         <w:rPr>
@@ -12712,8 +13239,13 @@
         </w:rPr>
         <w:t xml:space="preserve"> </w:t>
       </w:r>
-      <w:r>
-        <w:t>em | Statement Statements</w:t>
+      <w:proofErr w:type="spellStart"/>
+      <w:r>
+        <w:t>em</w:t>
+      </w:r>
+      <w:proofErr w:type="spellEnd"/>
+      <w:r>
+        <w:t xml:space="preserve"> | Statement Statements</w:t>
       </w:r>
     </w:p>
     <w:p>
@@ -12738,16 +13270,42 @@
         <w:t>Statement</w:t>
       </w:r>
       <w:r>
-        <w:t xml:space="preserve"> → Assignment | If _Statement | However _Statement | when_Statement</w:t>
-      </w:r>
+        <w:t xml:space="preserve"> → Assignment | If _Statement | However _Statement | </w:t>
+      </w:r>
+      <w:proofErr w:type="spellStart"/>
+      <w:r>
+        <w:t>when_Statement</w:t>
+      </w:r>
+      <w:proofErr w:type="spellEnd"/>
     </w:p>
     <w:p>
       <w:pPr>
         <w:pStyle w:val="ListParagraph"/>
         <w:ind w:left="720" w:firstLine="0"/>
       </w:pPr>
-      <w:r>
-        <w:t xml:space="preserve">Respondwith _ Statement | Endthis _Statement|Scanvalur (ID ); | Print (Expression); </w:t>
+      <w:proofErr w:type="spellStart"/>
+      <w:r>
+        <w:t>Respondwith</w:t>
+      </w:r>
+      <w:proofErr w:type="spellEnd"/>
+      <w:r>
+        <w:t xml:space="preserve"> _ Statement | </w:t>
+      </w:r>
+      <w:proofErr w:type="spellStart"/>
+      <w:r>
+        <w:t>Endthis</w:t>
+      </w:r>
+      <w:proofErr w:type="spellEnd"/>
+      <w:r>
+        <w:t xml:space="preserve"> _</w:t>
+      </w:r>
+      <w:proofErr w:type="spellStart"/>
+      <w:r>
+        <w:t>Statement|Scanvalur</w:t>
+      </w:r>
+      <w:proofErr w:type="spellEnd"/>
+      <w:r>
+        <w:t xml:space="preserve"> (ID ); | Print (Expression); </w:t>
       </w:r>
     </w:p>
     <w:p>
@@ -12772,7 +13330,15 @@
         <w:t>Assignment</w:t>
       </w:r>
       <w:r>
-        <w:t>→ Variable_Decl = Expression;</w:t>
+        <w:t xml:space="preserve">→ </w:t>
+      </w:r>
+      <w:proofErr w:type="spellStart"/>
+      <w:r>
+        <w:t>Variable_Decl</w:t>
+      </w:r>
+      <w:proofErr w:type="spellEnd"/>
+      <w:r>
+        <w:t xml:space="preserve"> = Expression;</w:t>
       </w:r>
     </w:p>
     <w:p>
@@ -12790,14 +13356,30 @@
         <w:contextualSpacing/>
         <w:jc w:val="both"/>
       </w:pPr>
+      <w:proofErr w:type="spellStart"/>
       <w:r>
         <w:rPr>
           <w:color w:val="0070C0"/>
         </w:rPr>
-        <w:t xml:space="preserve">Func _Call </w:t>
-      </w:r>
-      <w:r>
-        <w:t xml:space="preserve">→ ID (Argument_List); </w:t>
+        <w:t>Func</w:t>
+      </w:r>
+      <w:proofErr w:type="spellEnd"/>
+      <w:r>
+        <w:rPr>
+          <w:color w:val="0070C0"/>
+        </w:rPr>
+        <w:t xml:space="preserve"> _Call </w:t>
+      </w:r>
+      <w:r>
+        <w:t>→ ID (</w:t>
+      </w:r>
+      <w:proofErr w:type="spellStart"/>
+      <w:r>
+        <w:t>Argument_List</w:t>
+      </w:r>
+      <w:proofErr w:type="spellEnd"/>
+      <w:r>
+        <w:t xml:space="preserve">); </w:t>
       </w:r>
     </w:p>
     <w:p>
@@ -12815,15 +13397,36 @@
         <w:contextualSpacing/>
         <w:jc w:val="both"/>
       </w:pPr>
+      <w:proofErr w:type="spellStart"/>
       <w:r>
         <w:rPr>
           <w:color w:val="0070C0"/>
         </w:rPr>
-        <w:t xml:space="preserve">Argument_List </w:t>
-      </w:r>
-      <w:r>
-        <w:t>→em | NonEmpty_Argument_List</w:t>
-      </w:r>
+        <w:t>Argument_List</w:t>
+      </w:r>
+      <w:proofErr w:type="spellEnd"/>
+      <w:r>
+        <w:rPr>
+          <w:color w:val="0070C0"/>
+        </w:rPr>
+        <w:t xml:space="preserve"> </w:t>
+      </w:r>
+      <w:r>
+        <w:t>→</w:t>
+      </w:r>
+      <w:proofErr w:type="spellStart"/>
+      <w:r>
+        <w:t>em</w:t>
+      </w:r>
+      <w:proofErr w:type="spellEnd"/>
+      <w:r>
+        <w:t xml:space="preserve"> | </w:t>
+      </w:r>
+      <w:proofErr w:type="spellStart"/>
+      <w:r>
+        <w:t>NonEmpty_Argument_List</w:t>
+      </w:r>
+      <w:proofErr w:type="spellEnd"/>
     </w:p>
     <w:p>
       <w:pPr>
@@ -12844,7 +13447,21 @@
         <w:rPr>
           <w:color w:val="FF0000"/>
         </w:rPr>
-        <w:t>(NonEmpty_Argument_List)</w:t>
+        <w:t>(</w:t>
+      </w:r>
+      <w:proofErr w:type="spellStart"/>
+      <w:r>
+        <w:rPr>
+          <w:color w:val="FF0000"/>
+        </w:rPr>
+        <w:t>NonEmpty_Argument_List</w:t>
+      </w:r>
+      <w:proofErr w:type="spellEnd"/>
+      <w:r>
+        <w:rPr>
+          <w:color w:val="FF0000"/>
+        </w:rPr>
+        <w:t>)</w:t>
       </w:r>
       <w:r>
         <w:rPr>
@@ -12860,7 +13477,15 @@
         <w:t xml:space="preserve"> </w:t>
       </w:r>
       <w:r>
-        <w:t>→ , Expression (NonEmpty_Argument_List)</w:t>
+        <w:t>→ , Expression (</w:t>
+      </w:r>
+      <w:proofErr w:type="spellStart"/>
+      <w:r>
+        <w:t>NonEmpty_Argument_List</w:t>
+      </w:r>
+      <w:proofErr w:type="spellEnd"/>
+      <w:r>
+        <w:t>)</w:t>
       </w:r>
       <w:r>
         <w:rPr>
@@ -12891,13 +13516,35 @@
         <w:rPr>
           <w:color w:val="0070C0"/>
         </w:rPr>
-        <w:t xml:space="preserve">( NonEmpty_Argument_List) </w:t>
+        <w:t xml:space="preserve">( </w:t>
+      </w:r>
+      <w:proofErr w:type="spellStart"/>
+      <w:r>
+        <w:rPr>
+          <w:color w:val="0070C0"/>
+        </w:rPr>
+        <w:t>NonEmpty_Argument_List</w:t>
+      </w:r>
+      <w:proofErr w:type="spellEnd"/>
+      <w:r>
+        <w:rPr>
+          <w:color w:val="0070C0"/>
+        </w:rPr>
+        <w:t xml:space="preserve">) </w:t>
       </w:r>
       <w:r>
         <w:sym w:font="Wingdings" w:char="F0E0"/>
       </w:r>
       <w:r>
-        <w:t xml:space="preserve"> Expression ( NonEmpty_Argument_List)</w:t>
+        <w:t xml:space="preserve"> Expression ( </w:t>
+      </w:r>
+      <w:proofErr w:type="spellStart"/>
+      <w:r>
+        <w:t>NonEmpty_Argument_List</w:t>
+      </w:r>
+      <w:proofErr w:type="spellEnd"/>
+      <w:r>
+        <w:t>)</w:t>
       </w:r>
       <w:r>
         <w:rPr>
@@ -13264,14 +13911,30 @@
         <w:contextualSpacing/>
         <w:jc w:val="both"/>
       </w:pPr>
+      <w:proofErr w:type="spellStart"/>
       <w:r>
         <w:rPr>
           <w:color w:val="0070C0"/>
         </w:rPr>
-        <w:t>Respondwith _Statement</w:t>
-      </w:r>
-      <w:r>
-        <w:t xml:space="preserve">→ Respondwith Expression ; | return ID ; </w:t>
+        <w:t>Respondwith</w:t>
+      </w:r>
+      <w:proofErr w:type="spellEnd"/>
+      <w:r>
+        <w:rPr>
+          <w:color w:val="0070C0"/>
+        </w:rPr>
+        <w:t xml:space="preserve"> _Statement</w:t>
+      </w:r>
+      <w:r>
+        <w:t xml:space="preserve">→ </w:t>
+      </w:r>
+      <w:proofErr w:type="spellStart"/>
+      <w:r>
+        <w:t>Respondwith</w:t>
+      </w:r>
+      <w:proofErr w:type="spellEnd"/>
+      <w:r>
+        <w:t xml:space="preserve"> Expression ; | return ID ; </w:t>
       </w:r>
     </w:p>
     <w:p>
@@ -13295,14 +13958,30 @@
       <w:r>
         <w:t xml:space="preserve"> </w:t>
       </w:r>
+      <w:proofErr w:type="spellStart"/>
       <w:r>
         <w:rPr>
           <w:color w:val="0070C0"/>
         </w:rPr>
-        <w:t>Endthis _Statement</w:t>
-      </w:r>
-      <w:r>
-        <w:t>→ Endthis;</w:t>
+        <w:t>Endthis</w:t>
+      </w:r>
+      <w:proofErr w:type="spellEnd"/>
+      <w:r>
+        <w:rPr>
+          <w:color w:val="0070C0"/>
+        </w:rPr>
+        <w:t xml:space="preserve"> _Statement</w:t>
+      </w:r>
+      <w:r>
+        <w:t xml:space="preserve">→ </w:t>
+      </w:r>
+      <w:proofErr w:type="spellStart"/>
+      <w:r>
+        <w:t>Endthis</w:t>
+      </w:r>
+      <w:proofErr w:type="spellEnd"/>
+      <w:r>
+        <w:t>;</w:t>
       </w:r>
     </w:p>
     <w:p>
@@ -13385,7 +14064,15 @@
         <w:t xml:space="preserve"> </w:t>
       </w:r>
       <w:r>
-        <w:t>→ Add_Op Term Expression</w:t>
+        <w:t xml:space="preserve">→ </w:t>
+      </w:r>
+      <w:proofErr w:type="spellStart"/>
+      <w:r>
+        <w:t>Add_Op</w:t>
+      </w:r>
+      <w:proofErr w:type="spellEnd"/>
+      <w:r>
+        <w:t xml:space="preserve"> Term Expression</w:t>
       </w:r>
       <w:r>
         <w:rPr>
@@ -13422,11 +14109,19 @@
           <w:szCs w:val="20"/>
         </w:rPr>
       </w:pPr>
+      <w:proofErr w:type="spellStart"/>
       <w:r>
         <w:rPr>
           <w:color w:val="0070C0"/>
         </w:rPr>
-        <w:t xml:space="preserve">Add_Op </w:t>
+        <w:t>Add_Op</w:t>
+      </w:r>
+      <w:proofErr w:type="spellEnd"/>
+      <w:r>
+        <w:rPr>
+          <w:color w:val="0070C0"/>
+        </w:rPr>
+        <w:t xml:space="preserve"> </w:t>
       </w:r>
       <w:r>
         <w:t>→ + | -</w:t>
@@ -13454,6 +14149,7 @@
           <w:szCs w:val="20"/>
         </w:rPr>
       </w:pPr>
+      <w:proofErr w:type="spellStart"/>
       <w:r>
         <w:rPr>
           <w:color w:val="0070C0"/>
@@ -13461,7 +14157,11 @@
         <w:t>Term</w:t>
       </w:r>
       <w:r>
-        <w:t>→Factor Term</w:t>
+        <w:t>→Factor</w:t>
+      </w:r>
+      <w:proofErr w:type="spellEnd"/>
+      <w:r>
+        <w:t xml:space="preserve"> Term</w:t>
       </w:r>
       <w:r>
         <w:rPr>
@@ -13506,7 +14206,15 @@
         <w:t xml:space="preserve">\ </w:t>
       </w:r>
       <w:r>
-        <w:t>→ Mul_Op Factor Term</w:t>
+        <w:t xml:space="preserve">→ </w:t>
+      </w:r>
+      <w:proofErr w:type="spellStart"/>
+      <w:r>
+        <w:t>Mul_Op</w:t>
+      </w:r>
+      <w:proofErr w:type="spellEnd"/>
+      <w:r>
+        <w:t xml:space="preserve"> Factor Term</w:t>
       </w:r>
       <w:r>
         <w:rPr>
@@ -13543,12 +14251,14 @@
           <w:szCs w:val="20"/>
         </w:rPr>
       </w:pPr>
+      <w:proofErr w:type="spellStart"/>
       <w:r>
         <w:rPr>
           <w:color w:val="0070C0"/>
         </w:rPr>
         <w:t>Mul_Op</w:t>
       </w:r>
+      <w:proofErr w:type="spellEnd"/>
       <w:r>
         <w:t>→ * | /</w:t>
       </w:r>
@@ -13639,11 +14349,19 @@
           <w:szCs w:val="20"/>
         </w:rPr>
       </w:pPr>
+      <w:proofErr w:type="spellStart"/>
       <w:r>
         <w:rPr>
           <w:color w:val="0070C0"/>
         </w:rPr>
-        <w:t xml:space="preserve">Require_command </w:t>
+        <w:t>Require_command</w:t>
+      </w:r>
+      <w:proofErr w:type="spellEnd"/>
+      <w:r>
+        <w:rPr>
+          <w:color w:val="0070C0"/>
+        </w:rPr>
+        <w:t xml:space="preserve"> </w:t>
       </w:r>
       <w:r>
         <w:t xml:space="preserve">→Require(F_name.txt); </w:t>
@@ -13671,11 +14389,19 @@
           <w:szCs w:val="20"/>
         </w:rPr>
       </w:pPr>
+      <w:proofErr w:type="spellStart"/>
       <w:r>
         <w:rPr>
           <w:color w:val="0070C0"/>
         </w:rPr>
-        <w:t xml:space="preserve">F_name </w:t>
+        <w:t>F_name</w:t>
+      </w:r>
+      <w:proofErr w:type="spellEnd"/>
+      <w:r>
+        <w:rPr>
+          <w:color w:val="0070C0"/>
+        </w:rPr>
+        <w:t xml:space="preserve"> </w:t>
       </w:r>
       <w:r>
         <w:t>→STR</w:t>

--- a/Document Compiler.docx
+++ b/Document Compiler.docx
@@ -6950,18 +6950,14 @@
           </w:tcPr>
           <w:p>
             <w:pPr>
-              <w:pStyle w:val="TableParagraph"/>
-              <w:rPr>
-                <w:sz w:val="32"/>
-              </w:rPr>
-            </w:pPr>
-            <w:r>
-              <w:rPr>
-                <w:rFonts w:hint="cs"/>
+              <w:jc w:val="right"/>
+            </w:pPr>
+            <w:r>
+              <w:rPr>
                 <w:sz w:val="32"/>
                 <w:rtl/>
               </w:rPr>
-              <w:t>ماريان موريس جرجس</w:t>
+              <w:t>ماريان نادر موريس جرجس</w:t>
             </w:r>
           </w:p>
         </w:tc>
@@ -26066,7 +26062,7 @@
     <w:lsdException w:name="Table Web 2" w:semiHidden="1" w:unhideWhenUsed="1"/>
     <w:lsdException w:name="Table Web 3" w:semiHidden="1" w:unhideWhenUsed="1"/>
     <w:lsdException w:name="Balloon Text" w:semiHidden="1" w:unhideWhenUsed="1"/>
-    <w:lsdException w:name="Table Grid" w:semiHidden="1" w:uiPriority="39" w:unhideWhenUsed="1"/>
+    <w:lsdException w:name="Table Grid" w:uiPriority="39"/>
     <w:lsdException w:name="Table Theme" w:semiHidden="1" w:unhideWhenUsed="1"/>
     <w:lsdException w:name="Placeholder Text" w:semiHidden="1"/>
     <w:lsdException w:name="No Spacing" w:uiPriority="1" w:qFormat="1"/>
